--- a/Bacterial toxins' PROTOCOL.docx
+++ b/Bacterial toxins' PROTOCOL.docx
@@ -1,59 +1,924 @@
 
 <file path=word/document.xml><?xml version="1.0" encoding="utf-8"?>
-<w:document xmlns:mc="http://schemas.openxmlformats.org/markup-compatibility/2006" xmlns:o="urn:schemas-microsoft-com:office:office" xmlns:r="http://schemas.openxmlformats.org/officeDocument/2006/relationships" xmlns:m="http://schemas.openxmlformats.org/officeDocument/2006/math" xmlns:v="urn:schemas-microsoft-com:vml" xmlns:wp="http://schemas.openxmlformats.org/drawingml/2006/wordprocessingDrawing" xmlns:w10="urn:schemas-microsoft-com:office:word" xmlns:w="http://schemas.openxmlformats.org/wordprocessingml/2006/main" xmlns:wne="http://schemas.microsoft.com/office/word/2006/wordml" xmlns:sl="http://schemas.openxmlformats.org/schemaLibrary/2006/main" xmlns:a="http://schemas.openxmlformats.org/drawingml/2006/main" xmlns:pic="http://schemas.openxmlformats.org/drawingml/2006/picture" xmlns:c="http://schemas.openxmlformats.org/drawingml/2006/chart" xmlns:lc="http://schemas.openxmlformats.org/drawingml/2006/lockedCanvas" xmlns:dgm="http://schemas.openxmlformats.org/drawingml/2006/diagram" xmlns:wps="http://schemas.microsoft.com/office/word/2010/wordprocessingShape" xmlns:wpg="http://schemas.microsoft.com/office/word/2010/wordprocessingGroup" xmlns:w14="http://schemas.microsoft.com/office/word/2010/wordml" xmlns:w15="http://schemas.microsoft.com/office/word/2012/wordml">
+<w:document xmlns:wpc="http://schemas.microsoft.com/office/word/2010/wordprocessingCanvas" xmlns:mc="http://schemas.openxmlformats.org/markup-compatibility/2006" xmlns:o="urn:schemas-microsoft-com:office:office" xmlns:r="http://schemas.openxmlformats.org/officeDocument/2006/relationships" xmlns:m="http://schemas.openxmlformats.org/officeDocument/2006/math" xmlns:v="urn:schemas-microsoft-com:vml" xmlns:wp14="http://schemas.microsoft.com/office/word/2010/wordprocessingDrawing" xmlns:wp="http://schemas.openxmlformats.org/drawingml/2006/wordprocessingDrawing" xmlns:w10="urn:schemas-microsoft-com:office:word" xmlns:w="http://schemas.openxmlformats.org/wordprocessingml/2006/main" xmlns:w14="http://schemas.microsoft.com/office/word/2010/wordml" xmlns:wpg="http://schemas.microsoft.com/office/word/2010/wordprocessingGroup" xmlns:wpi="http://schemas.microsoft.com/office/word/2010/wordprocessingInk" xmlns:wne="http://schemas.microsoft.com/office/word/2006/wordml" xmlns:wps="http://schemas.microsoft.com/office/word/2010/wordprocessingShape" mc:Ignorable="w14 wp14">
   <w:body>
     <w:p>
       <w:pPr>
+        <w:spacing w:line="240" w:lineRule="auto"/>
+        <w:rPr>
+          <w:rFonts w:ascii="Times New Roman" w:eastAsia="Times New Roman" w:hAnsi="Times New Roman" w:cs="Times New Roman"/>
+          <w:sz w:val="24"/>
+          <w:szCs w:val="24"/>
+          <w:lang w:val="id-ID"/>
+        </w:rPr>
+      </w:pPr>
+    </w:p>
+    <w:tbl>
+      <w:tblPr>
+        <w:tblW w:w="9360" w:type="dxa"/>
+        <w:tblCellMar>
+          <w:top w:w="15" w:type="dxa"/>
+          <w:left w:w="15" w:type="dxa"/>
+          <w:bottom w:w="15" w:type="dxa"/>
+          <w:right w:w="15" w:type="dxa"/>
+        </w:tblCellMar>
+        <w:tblLook w:val="04A0" w:firstRow="1" w:lastRow="0" w:firstColumn="1" w:lastColumn="0" w:noHBand="0" w:noVBand="1"/>
+      </w:tblPr>
+      <w:tblGrid>
+        <w:gridCol w:w="797"/>
+        <w:gridCol w:w="1938"/>
+        <w:gridCol w:w="6825"/>
+      </w:tblGrid>
+      <w:tr>
+        <w:tc>
+          <w:tcPr>
+            <w:tcW w:w="0" w:type="auto"/>
+            <w:tcBorders>
+              <w:top w:val="single" w:sz="8" w:space="0" w:color="000000"/>
+              <w:left w:val="single" w:sz="8" w:space="0" w:color="000000"/>
+              <w:bottom w:val="single" w:sz="8" w:space="0" w:color="000000"/>
+              <w:right w:val="single" w:sz="8" w:space="0" w:color="000000"/>
+            </w:tcBorders>
+            <w:tcMar>
+              <w:top w:w="100" w:type="dxa"/>
+              <w:left w:w="100" w:type="dxa"/>
+              <w:bottom w:w="100" w:type="dxa"/>
+              <w:right w:w="100" w:type="dxa"/>
+            </w:tcMar>
+            <w:hideMark/>
+          </w:tcPr>
+          <w:p>
+            <w:pPr>
+              <w:spacing w:line="240" w:lineRule="auto"/>
+              <w:rPr>
+                <w:rFonts w:ascii="Times New Roman" w:eastAsia="Times New Roman" w:hAnsi="Times New Roman" w:cs="Times New Roman"/>
+                <w:sz w:val="1"/>
+                <w:szCs w:val="24"/>
+                <w:lang w:val="id-ID"/>
+              </w:rPr>
+            </w:pPr>
+          </w:p>
+        </w:tc>
+        <w:tc>
+          <w:tcPr>
+            <w:tcW w:w="0" w:type="auto"/>
+            <w:tcBorders>
+              <w:top w:val="single" w:sz="8" w:space="0" w:color="000000"/>
+              <w:left w:val="single" w:sz="8" w:space="0" w:color="000000"/>
+              <w:bottom w:val="single" w:sz="8" w:space="0" w:color="000000"/>
+              <w:right w:val="single" w:sz="8" w:space="0" w:color="000000"/>
+            </w:tcBorders>
+            <w:tcMar>
+              <w:top w:w="100" w:type="dxa"/>
+              <w:left w:w="100" w:type="dxa"/>
+              <w:bottom w:w="100" w:type="dxa"/>
+              <w:right w:w="100" w:type="dxa"/>
+            </w:tcMar>
+            <w:hideMark/>
+          </w:tcPr>
+          <w:p>
+            <w:pPr>
+              <w:spacing w:line="0" w:lineRule="atLeast"/>
+              <w:rPr>
+                <w:rFonts w:ascii="Times New Roman" w:eastAsia="Times New Roman" w:hAnsi="Times New Roman" w:cs="Times New Roman"/>
+                <w:sz w:val="24"/>
+                <w:szCs w:val="24"/>
+                <w:lang w:val="id-ID"/>
+              </w:rPr>
+            </w:pPr>
+            <w:r>
+              <w:rPr>
+                <w:rFonts w:eastAsia="Times New Roman"/>
+                <w:color w:val="000000"/>
+                <w:lang w:val="id-ID"/>
+              </w:rPr>
+              <w:t>Tetanus</w:t>
+            </w:r>
+          </w:p>
+        </w:tc>
+        <w:tc>
+          <w:tcPr>
+            <w:tcW w:w="0" w:type="auto"/>
+            <w:tcBorders>
+              <w:top w:val="single" w:sz="8" w:space="0" w:color="000000"/>
+              <w:left w:val="single" w:sz="8" w:space="0" w:color="000000"/>
+              <w:bottom w:val="single" w:sz="8" w:space="0" w:color="000000"/>
+              <w:right w:val="single" w:sz="8" w:space="0" w:color="000000"/>
+            </w:tcBorders>
+            <w:tcMar>
+              <w:top w:w="100" w:type="dxa"/>
+              <w:left w:w="100" w:type="dxa"/>
+              <w:bottom w:w="100" w:type="dxa"/>
+              <w:right w:w="100" w:type="dxa"/>
+            </w:tcMar>
+            <w:hideMark/>
+          </w:tcPr>
+          <w:p>
+            <w:pPr>
+              <w:spacing w:line="0" w:lineRule="atLeast"/>
+              <w:rPr>
+                <w:rFonts w:ascii="Times New Roman" w:eastAsia="Times New Roman" w:hAnsi="Times New Roman" w:cs="Times New Roman"/>
+                <w:sz w:val="24"/>
+                <w:szCs w:val="24"/>
+                <w:lang w:val="id-ID"/>
+              </w:rPr>
+            </w:pPr>
+            <w:r>
+              <w:rPr>
+                <w:rFonts w:eastAsia="Times New Roman"/>
+                <w:color w:val="000000"/>
+                <w:lang w:val="id-ID"/>
+              </w:rPr>
+              <w:t>Diptheriae</w:t>
+            </w:r>
+          </w:p>
+        </w:tc>
+      </w:tr>
+      <w:tr>
+        <w:tc>
+          <w:tcPr>
+            <w:tcW w:w="0" w:type="auto"/>
+            <w:tcBorders>
+              <w:top w:val="single" w:sz="8" w:space="0" w:color="000000"/>
+              <w:left w:val="single" w:sz="8" w:space="0" w:color="000000"/>
+              <w:bottom w:val="single" w:sz="8" w:space="0" w:color="000000"/>
+              <w:right w:val="single" w:sz="8" w:space="0" w:color="000000"/>
+            </w:tcBorders>
+            <w:tcMar>
+              <w:top w:w="100" w:type="dxa"/>
+              <w:left w:w="100" w:type="dxa"/>
+              <w:bottom w:w="100" w:type="dxa"/>
+              <w:right w:w="100" w:type="dxa"/>
+            </w:tcMar>
+            <w:hideMark/>
+          </w:tcPr>
+          <w:p>
+            <w:pPr>
+              <w:spacing w:line="240" w:lineRule="auto"/>
+              <w:rPr>
+                <w:rFonts w:ascii="Times New Roman" w:eastAsia="Times New Roman" w:hAnsi="Times New Roman" w:cs="Times New Roman"/>
+                <w:sz w:val="24"/>
+                <w:szCs w:val="24"/>
+                <w:lang w:val="id-ID"/>
+              </w:rPr>
+            </w:pPr>
+            <w:r>
+              <w:rPr>
+                <w:rFonts w:eastAsia="Times New Roman"/>
+                <w:color w:val="000000"/>
+                <w:lang w:val="id-ID"/>
+              </w:rPr>
+              <w:t>Protein</w:t>
+            </w:r>
+          </w:p>
+          <w:p>
+            <w:pPr>
+              <w:spacing w:line="0" w:lineRule="atLeast"/>
+              <w:rPr>
+                <w:rFonts w:ascii="Times New Roman" w:eastAsia="Times New Roman" w:hAnsi="Times New Roman" w:cs="Times New Roman"/>
+                <w:sz w:val="24"/>
+                <w:szCs w:val="24"/>
+                <w:lang w:val="id-ID"/>
+              </w:rPr>
+            </w:pPr>
+            <w:r>
+              <w:rPr>
+                <w:rFonts w:eastAsia="Times New Roman"/>
+                <w:color w:val="000000"/>
+                <w:lang w:val="id-ID"/>
+              </w:rPr>
+              <w:t>Gene</w:t>
+            </w:r>
+          </w:p>
+        </w:tc>
+        <w:tc>
+          <w:tcPr>
+            <w:tcW w:w="0" w:type="auto"/>
+            <w:tcBorders>
+              <w:top w:val="single" w:sz="8" w:space="0" w:color="000000"/>
+              <w:left w:val="single" w:sz="8" w:space="0" w:color="000000"/>
+              <w:bottom w:val="single" w:sz="8" w:space="0" w:color="000000"/>
+              <w:right w:val="single" w:sz="8" w:space="0" w:color="000000"/>
+            </w:tcBorders>
+            <w:tcMar>
+              <w:top w:w="100" w:type="dxa"/>
+              <w:left w:w="100" w:type="dxa"/>
+              <w:bottom w:w="100" w:type="dxa"/>
+              <w:right w:w="100" w:type="dxa"/>
+            </w:tcMar>
+            <w:hideMark/>
+          </w:tcPr>
+          <w:p>
+            <w:pPr>
+              <w:spacing w:line="240" w:lineRule="auto"/>
+              <w:rPr>
+                <w:rFonts w:ascii="Times New Roman" w:eastAsia="Times New Roman" w:hAnsi="Times New Roman" w:cs="Times New Roman"/>
+                <w:sz w:val="24"/>
+                <w:szCs w:val="24"/>
+                <w:lang w:val="id-ID"/>
+              </w:rPr>
+            </w:pPr>
+            <w:r>
+              <w:rPr>
+                <w:rFonts w:eastAsia="Times New Roman"/>
+                <w:color w:val="000000"/>
+                <w:lang w:val="id-ID"/>
+              </w:rPr>
+              <w:t>Tetanus toxin</w:t>
+            </w:r>
+          </w:p>
+          <w:p>
+            <w:pPr>
+              <w:spacing w:line="0" w:lineRule="atLeast"/>
+              <w:rPr>
+                <w:rFonts w:ascii="Times New Roman" w:eastAsia="Times New Roman" w:hAnsi="Times New Roman" w:cs="Times New Roman"/>
+                <w:sz w:val="24"/>
+                <w:szCs w:val="24"/>
+                <w:lang w:val="id-ID"/>
+              </w:rPr>
+            </w:pPr>
+            <w:r>
+              <w:rPr>
+                <w:rFonts w:eastAsia="Times New Roman"/>
+                <w:color w:val="000000"/>
+                <w:lang w:val="id-ID"/>
+              </w:rPr>
+              <w:t>tetX</w:t>
+            </w:r>
+          </w:p>
+        </w:tc>
+        <w:tc>
+          <w:tcPr>
+            <w:tcW w:w="0" w:type="auto"/>
+            <w:tcBorders>
+              <w:top w:val="single" w:sz="8" w:space="0" w:color="000000"/>
+              <w:left w:val="single" w:sz="8" w:space="0" w:color="000000"/>
+              <w:bottom w:val="single" w:sz="8" w:space="0" w:color="000000"/>
+              <w:right w:val="single" w:sz="8" w:space="0" w:color="000000"/>
+            </w:tcBorders>
+            <w:tcMar>
+              <w:top w:w="100" w:type="dxa"/>
+              <w:left w:w="100" w:type="dxa"/>
+              <w:bottom w:w="100" w:type="dxa"/>
+              <w:right w:w="100" w:type="dxa"/>
+            </w:tcMar>
+            <w:hideMark/>
+          </w:tcPr>
+          <w:p>
+            <w:pPr>
+              <w:spacing w:line="240" w:lineRule="auto"/>
+              <w:rPr>
+                <w:rFonts w:ascii="Times New Roman" w:eastAsia="Times New Roman" w:hAnsi="Times New Roman" w:cs="Times New Roman"/>
+                <w:sz w:val="24"/>
+                <w:szCs w:val="24"/>
+                <w:lang w:val="id-ID"/>
+              </w:rPr>
+            </w:pPr>
+            <w:r>
+              <w:rPr>
+                <w:rFonts w:eastAsia="Times New Roman"/>
+                <w:color w:val="000000"/>
+                <w:lang w:val="id-ID"/>
+              </w:rPr>
+              <w:t>Diptheriae toxin</w:t>
+            </w:r>
+          </w:p>
+          <w:p>
+            <w:pPr>
+              <w:spacing w:line="0" w:lineRule="atLeast"/>
+              <w:rPr>
+                <w:rFonts w:ascii="Times New Roman" w:eastAsia="Times New Roman" w:hAnsi="Times New Roman" w:cs="Times New Roman"/>
+                <w:sz w:val="24"/>
+                <w:szCs w:val="24"/>
+                <w:lang w:val="id-ID"/>
+              </w:rPr>
+            </w:pPr>
+            <w:r>
+              <w:rPr>
+                <w:rFonts w:eastAsia="Times New Roman"/>
+                <w:color w:val="000000"/>
+                <w:lang w:val="id-ID"/>
+              </w:rPr>
+              <w:t>Tox</w:t>
+            </w:r>
+          </w:p>
+        </w:tc>
+      </w:tr>
+      <w:tr>
+        <w:tc>
+          <w:tcPr>
+            <w:tcW w:w="0" w:type="auto"/>
+            <w:tcBorders>
+              <w:top w:val="single" w:sz="8" w:space="0" w:color="000000"/>
+              <w:left w:val="single" w:sz="8" w:space="0" w:color="000000"/>
+              <w:bottom w:val="single" w:sz="8" w:space="0" w:color="000000"/>
+              <w:right w:val="single" w:sz="8" w:space="0" w:color="000000"/>
+            </w:tcBorders>
+            <w:tcMar>
+              <w:top w:w="100" w:type="dxa"/>
+              <w:left w:w="100" w:type="dxa"/>
+              <w:bottom w:w="100" w:type="dxa"/>
+              <w:right w:w="100" w:type="dxa"/>
+            </w:tcMar>
+            <w:hideMark/>
+          </w:tcPr>
+          <w:p>
+            <w:pPr>
+              <w:spacing w:line="0" w:lineRule="atLeast"/>
+              <w:rPr>
+                <w:rFonts w:ascii="Times New Roman" w:eastAsia="Times New Roman" w:hAnsi="Times New Roman" w:cs="Times New Roman"/>
+                <w:sz w:val="24"/>
+                <w:szCs w:val="24"/>
+                <w:lang w:val="id-ID"/>
+              </w:rPr>
+            </w:pPr>
+            <w:r>
+              <w:rPr>
+                <w:rFonts w:eastAsia="Times New Roman"/>
+                <w:color w:val="000000"/>
+                <w:lang w:val="id-ID"/>
+              </w:rPr>
+              <w:t>Amino acid sequence</w:t>
+            </w:r>
+          </w:p>
+        </w:tc>
+        <w:tc>
+          <w:tcPr>
+            <w:tcW w:w="0" w:type="auto"/>
+            <w:tcBorders>
+              <w:top w:val="single" w:sz="8" w:space="0" w:color="000000"/>
+              <w:left w:val="single" w:sz="8" w:space="0" w:color="000000"/>
+              <w:bottom w:val="single" w:sz="8" w:space="0" w:color="000000"/>
+              <w:right w:val="single" w:sz="8" w:space="0" w:color="000000"/>
+            </w:tcBorders>
+            <w:tcMar>
+              <w:top w:w="100" w:type="dxa"/>
+              <w:left w:w="100" w:type="dxa"/>
+              <w:bottom w:w="100" w:type="dxa"/>
+              <w:right w:w="100" w:type="dxa"/>
+            </w:tcMar>
+            <w:hideMark/>
+          </w:tcPr>
+          <w:p>
+            <w:pPr>
+              <w:spacing w:line="240" w:lineRule="auto"/>
+              <w:rPr>
+                <w:rFonts w:ascii="Times New Roman" w:eastAsia="Times New Roman" w:hAnsi="Times New Roman" w:cs="Times New Roman"/>
+                <w:sz w:val="1"/>
+                <w:szCs w:val="24"/>
+                <w:lang w:val="id-ID"/>
+              </w:rPr>
+            </w:pPr>
+          </w:p>
+        </w:tc>
+        <w:tc>
+          <w:tcPr>
+            <w:tcW w:w="0" w:type="auto"/>
+            <w:tcBorders>
+              <w:top w:val="single" w:sz="8" w:space="0" w:color="000000"/>
+              <w:left w:val="single" w:sz="8" w:space="0" w:color="000000"/>
+              <w:bottom w:val="single" w:sz="8" w:space="0" w:color="000000"/>
+              <w:right w:val="single" w:sz="8" w:space="0" w:color="000000"/>
+            </w:tcBorders>
+            <w:tcMar>
+              <w:top w:w="100" w:type="dxa"/>
+              <w:left w:w="100" w:type="dxa"/>
+              <w:bottom w:w="100" w:type="dxa"/>
+              <w:right w:w="100" w:type="dxa"/>
+            </w:tcMar>
+            <w:hideMark/>
+          </w:tcPr>
+          <w:p>
+            <w:pPr>
+              <w:spacing w:line="240" w:lineRule="auto"/>
+              <w:rPr>
+                <w:rFonts w:ascii="Times New Roman" w:eastAsia="Times New Roman" w:hAnsi="Times New Roman" w:cs="Times New Roman"/>
+                <w:sz w:val="24"/>
+                <w:szCs w:val="24"/>
+                <w:lang w:val="id-ID"/>
+              </w:rPr>
+            </w:pPr>
+            <w:r>
+              <w:rPr>
+                <w:rFonts w:eastAsia="Times New Roman"/>
+                <w:color w:val="000000"/>
+                <w:lang w:val="id-ID"/>
+              </w:rPr>
+              <w:t>GADDVVDSSKSFVMENFSSYHGTKPGYVDSIQKGIQKPKSGTQGNYDDDWKEFYSTDNKYDAAGYSVDNENPLSGKAGGV</w:t>
+            </w:r>
+          </w:p>
+          <w:p>
+            <w:pPr>
+              <w:spacing w:line="240" w:lineRule="auto"/>
+              <w:rPr>
+                <w:rFonts w:ascii="Times New Roman" w:eastAsia="Times New Roman" w:hAnsi="Times New Roman" w:cs="Times New Roman"/>
+                <w:sz w:val="24"/>
+                <w:szCs w:val="24"/>
+                <w:lang w:val="id-ID"/>
+              </w:rPr>
+            </w:pPr>
+            <w:r>
+              <w:rPr>
+                <w:rFonts w:eastAsia="Times New Roman"/>
+                <w:color w:val="000000"/>
+                <w:lang w:val="id-ID"/>
+              </w:rPr>
+              <w:t>VKVTYPGLTKVLALKVDNAETIKKELGLSLTEPLMEQVGTEEFIKRFGDGASRVVLSLPFAEGSSSVEYINNWEQAKALS</w:t>
+            </w:r>
+          </w:p>
+          <w:p>
+            <w:pPr>
+              <w:spacing w:line="240" w:lineRule="auto"/>
+              <w:rPr>
+                <w:rFonts w:ascii="Times New Roman" w:eastAsia="Times New Roman" w:hAnsi="Times New Roman" w:cs="Times New Roman"/>
+                <w:sz w:val="24"/>
+                <w:szCs w:val="24"/>
+                <w:lang w:val="id-ID"/>
+              </w:rPr>
+            </w:pPr>
+            <w:r>
+              <w:rPr>
+                <w:rFonts w:eastAsia="Times New Roman"/>
+                <w:color w:val="000000"/>
+                <w:lang w:val="id-ID"/>
+              </w:rPr>
+              <w:t>VELEINFETRGKRGQDAMYEYMAQACAGNRVRRSVGSSLSCINLDWDVIRDKTKTKIESLKEHGPIKNKMSESPNKTVSE</w:t>
+            </w:r>
+          </w:p>
+          <w:p>
+            <w:pPr>
+              <w:spacing w:line="240" w:lineRule="auto"/>
+              <w:rPr>
+                <w:rFonts w:ascii="Times New Roman" w:eastAsia="Times New Roman" w:hAnsi="Times New Roman" w:cs="Times New Roman"/>
+                <w:sz w:val="24"/>
+                <w:szCs w:val="24"/>
+                <w:lang w:val="id-ID"/>
+              </w:rPr>
+            </w:pPr>
+            <w:r>
+              <w:rPr>
+                <w:rFonts w:eastAsia="Times New Roman"/>
+                <w:color w:val="000000"/>
+                <w:lang w:val="id-ID"/>
+              </w:rPr>
+              <w:t>EKAKQYLEEFHQTALEHPELSELKTVTGTNPVFAGANYAAWAVNVAQVIDSETADNLEKTTAALSILPGIGSVMGIADGA</w:t>
+            </w:r>
+          </w:p>
+          <w:p>
+            <w:pPr>
+              <w:spacing w:line="240" w:lineRule="auto"/>
+              <w:rPr>
+                <w:rFonts w:ascii="Times New Roman" w:eastAsia="Times New Roman" w:hAnsi="Times New Roman" w:cs="Times New Roman"/>
+                <w:sz w:val="24"/>
+                <w:szCs w:val="24"/>
+                <w:lang w:val="id-ID"/>
+              </w:rPr>
+            </w:pPr>
+            <w:r>
+              <w:rPr>
+                <w:rFonts w:eastAsia="Times New Roman"/>
+                <w:color w:val="000000"/>
+                <w:lang w:val="id-ID"/>
+              </w:rPr>
+              <w:t>VHHNTEEIVAQSIALSSLMVAQAIPLVGELVDIGFAAYNFVESIINLFQVVHNSYNRPAYSPGHKTQPFLHDGYAVSWNT</w:t>
+            </w:r>
+          </w:p>
+          <w:p>
+            <w:pPr>
+              <w:spacing w:line="240" w:lineRule="auto"/>
+              <w:rPr>
+                <w:rFonts w:ascii="Times New Roman" w:eastAsia="Times New Roman" w:hAnsi="Times New Roman" w:cs="Times New Roman"/>
+                <w:sz w:val="24"/>
+                <w:szCs w:val="24"/>
+                <w:lang w:val="id-ID"/>
+              </w:rPr>
+            </w:pPr>
+            <w:r>
+              <w:rPr>
+                <w:rFonts w:eastAsia="Times New Roman"/>
+                <w:color w:val="000000"/>
+                <w:lang w:val="id-ID"/>
+              </w:rPr>
+              <w:t>VEDSIIRTGFQGESGHDIKITAENTPLPIAGVLLPTIPGKLDVNKSKTHISVNGRKIRMRCRAIDGDVTFCRPKSPVYVG</w:t>
+            </w:r>
+          </w:p>
+          <w:p>
+            <w:pPr>
+              <w:spacing w:line="240" w:lineRule="auto"/>
+              <w:rPr>
+                <w:rFonts w:ascii="Times New Roman" w:eastAsia="Times New Roman" w:hAnsi="Times New Roman" w:cs="Times New Roman"/>
+                <w:sz w:val="24"/>
+                <w:szCs w:val="24"/>
+                <w:lang w:val="id-ID"/>
+              </w:rPr>
+            </w:pPr>
+            <w:r>
+              <w:rPr>
+                <w:rFonts w:eastAsia="Times New Roman"/>
+                <w:color w:val="000000"/>
+                <w:lang w:val="id-ID"/>
+              </w:rPr>
+              <w:t>NGVHANLHVAFHRSSSEKIHSNEISSDSIGVLGYQKTVDHTKVNSKLSLFFEIKS</w:t>
+            </w:r>
+          </w:p>
+          <w:p>
+            <w:pPr>
+              <w:spacing w:line="240" w:lineRule="auto"/>
+              <w:rPr>
+                <w:rFonts w:ascii="Times New Roman" w:eastAsia="Times New Roman" w:hAnsi="Times New Roman" w:cs="Times New Roman"/>
+                <w:sz w:val="24"/>
+                <w:szCs w:val="24"/>
+                <w:lang w:val="id-ID"/>
+              </w:rPr>
+            </w:pPr>
+          </w:p>
+          <w:p>
+            <w:pPr>
+              <w:spacing w:line="0" w:lineRule="atLeast"/>
+              <w:rPr>
+                <w:rFonts w:ascii="Times New Roman" w:eastAsia="Times New Roman" w:hAnsi="Times New Roman" w:cs="Times New Roman"/>
+                <w:sz w:val="24"/>
+                <w:szCs w:val="24"/>
+                <w:lang w:val="id-ID"/>
+              </w:rPr>
+            </w:pPr>
+            <w:r>
+              <w:rPr>
+                <w:rFonts w:eastAsia="Times New Roman"/>
+                <w:noProof/>
+                <w:color w:val="000000"/>
+                <w:bdr w:val="none" w:sz="0" w:space="0" w:color="auto" w:frame="1"/>
+                <w:lang w:val="id-ID"/>
+              </w:rPr>
+              <w:drawing>
+                <wp:inline distT="0" distB="0" distL="0" distR="0">
+                  <wp:extent cx="1847850" cy="2438400"/>
+                  <wp:effectExtent l="0" t="0" r="0" b="0"/>
+                  <wp:docPr id="6" name="Picture 6" descr="https://lh4.googleusercontent.com/3OgSIbbar5TR581MfuCVZOWP6V-vBKoJiNCjlJQKRFbFydTr7kkhXRSVqHfgHEMG91GaW0mAI0YeleEH2vw7sBfEletxkG2j6TCaPaN6LEFQ73FDBeZ5ZAYVCDyP-hPao2jEh42h"/>
+                  <wp:cNvGraphicFramePr>
+                    <a:graphicFrameLocks xmlns:a="http://schemas.openxmlformats.org/drawingml/2006/main" noChangeAspect="1"/>
+                  </wp:cNvGraphicFramePr>
+                  <a:graphic xmlns:a="http://schemas.openxmlformats.org/drawingml/2006/main">
+                    <a:graphicData uri="http://schemas.openxmlformats.org/drawingml/2006/picture">
+                      <pic:pic xmlns:pic="http://schemas.openxmlformats.org/drawingml/2006/picture">
+                        <pic:nvPicPr>
+                          <pic:cNvPr id="0" name="Picture 1" descr="https://lh4.googleusercontent.com/3OgSIbbar5TR581MfuCVZOWP6V-vBKoJiNCjlJQKRFbFydTr7kkhXRSVqHfgHEMG91GaW0mAI0YeleEH2vw7sBfEletxkG2j6TCaPaN6LEFQ73FDBeZ5ZAYVCDyP-hPao2jEh42h"/>
+                          <pic:cNvPicPr>
+                            <a:picLocks noChangeAspect="1" noChangeArrowheads="1"/>
+                          </pic:cNvPicPr>
+                        </pic:nvPicPr>
+                        <pic:blipFill>
+                          <a:blip r:embed="rId6" cstate="print">
+                            <a:extLst>
+                              <a:ext uri="{28A0092B-C50C-407E-A947-70E740481C1C}">
+                                <a14:useLocalDpi xmlns:a14="http://schemas.microsoft.com/office/drawing/2010/main" val="0"/>
+                              </a:ext>
+                            </a:extLst>
+                          </a:blip>
+                          <a:srcRect/>
+                          <a:stretch>
+                            <a:fillRect/>
+                          </a:stretch>
+                        </pic:blipFill>
+                        <pic:spPr bwMode="auto">
+                          <a:xfrm>
+                            <a:off x="0" y="0"/>
+                            <a:ext cx="1847850" cy="2438400"/>
+                          </a:xfrm>
+                          <a:prstGeom prst="rect">
+                            <a:avLst/>
+                          </a:prstGeom>
+                          <a:noFill/>
+                          <a:ln>
+                            <a:noFill/>
+                          </a:ln>
+                        </pic:spPr>
+                      </pic:pic>
+                    </a:graphicData>
+                  </a:graphic>
+                </wp:inline>
+              </w:drawing>
+            </w:r>
+          </w:p>
+        </w:tc>
+      </w:tr>
+      <w:tr>
+        <w:tc>
+          <w:tcPr>
+            <w:tcW w:w="0" w:type="auto"/>
+            <w:tcBorders>
+              <w:top w:val="single" w:sz="8" w:space="0" w:color="000000"/>
+              <w:left w:val="single" w:sz="8" w:space="0" w:color="000000"/>
+              <w:bottom w:val="single" w:sz="8" w:space="0" w:color="000000"/>
+              <w:right w:val="single" w:sz="8" w:space="0" w:color="000000"/>
+            </w:tcBorders>
+            <w:tcMar>
+              <w:top w:w="100" w:type="dxa"/>
+              <w:left w:w="100" w:type="dxa"/>
+              <w:bottom w:w="100" w:type="dxa"/>
+              <w:right w:w="100" w:type="dxa"/>
+            </w:tcMar>
+            <w:hideMark/>
+          </w:tcPr>
+          <w:p>
+            <w:pPr>
+              <w:spacing w:line="240" w:lineRule="auto"/>
+              <w:rPr>
+                <w:rFonts w:ascii="Times New Roman" w:eastAsia="Times New Roman" w:hAnsi="Times New Roman" w:cs="Times New Roman"/>
+                <w:sz w:val="24"/>
+                <w:szCs w:val="24"/>
+                <w:lang w:val="id-ID"/>
+              </w:rPr>
+            </w:pPr>
+            <w:r>
+              <w:rPr>
+                <w:rFonts w:eastAsia="Times New Roman"/>
+                <w:color w:val="000000"/>
+                <w:lang w:val="id-ID"/>
+              </w:rPr>
+              <w:t>Expression system</w:t>
+            </w:r>
+          </w:p>
+          <w:p>
+            <w:pPr>
+              <w:spacing w:line="240" w:lineRule="auto"/>
+              <w:rPr>
+                <w:rFonts w:ascii="Times New Roman" w:eastAsia="Times New Roman" w:hAnsi="Times New Roman" w:cs="Times New Roman"/>
+                <w:sz w:val="24"/>
+                <w:szCs w:val="24"/>
+                <w:lang w:val="id-ID"/>
+              </w:rPr>
+            </w:pPr>
+            <w:r>
+              <w:rPr>
+                <w:rFonts w:eastAsia="Times New Roman"/>
+                <w:color w:val="000000"/>
+                <w:lang w:val="id-ID"/>
+              </w:rPr>
+              <w:t>Cell</w:t>
+            </w:r>
+          </w:p>
+          <w:p>
+            <w:pPr>
+              <w:spacing w:line="0" w:lineRule="atLeast"/>
+              <w:rPr>
+                <w:rFonts w:ascii="Times New Roman" w:eastAsia="Times New Roman" w:hAnsi="Times New Roman" w:cs="Times New Roman"/>
+                <w:sz w:val="24"/>
+                <w:szCs w:val="24"/>
+                <w:lang w:val="id-ID"/>
+              </w:rPr>
+            </w:pPr>
+            <w:r>
+              <w:rPr>
+                <w:rFonts w:eastAsia="Times New Roman"/>
+                <w:color w:val="000000"/>
+                <w:lang w:val="id-ID"/>
+              </w:rPr>
+              <w:t>Plasmid</w:t>
+            </w:r>
+          </w:p>
+        </w:tc>
+        <w:tc>
+          <w:tcPr>
+            <w:tcW w:w="0" w:type="auto"/>
+            <w:tcBorders>
+              <w:top w:val="single" w:sz="8" w:space="0" w:color="000000"/>
+              <w:left w:val="single" w:sz="8" w:space="0" w:color="000000"/>
+              <w:bottom w:val="single" w:sz="8" w:space="0" w:color="000000"/>
+              <w:right w:val="single" w:sz="8" w:space="0" w:color="000000"/>
+            </w:tcBorders>
+            <w:tcMar>
+              <w:top w:w="100" w:type="dxa"/>
+              <w:left w:w="100" w:type="dxa"/>
+              <w:bottom w:w="100" w:type="dxa"/>
+              <w:right w:w="100" w:type="dxa"/>
+            </w:tcMar>
+            <w:hideMark/>
+          </w:tcPr>
+          <w:p>
+            <w:pPr>
+              <w:spacing w:line="240" w:lineRule="auto"/>
+              <w:rPr>
+                <w:rFonts w:ascii="Times New Roman" w:eastAsia="Times New Roman" w:hAnsi="Times New Roman" w:cs="Times New Roman"/>
+                <w:sz w:val="24"/>
+                <w:szCs w:val="24"/>
+                <w:lang w:val="id-ID"/>
+              </w:rPr>
+            </w:pPr>
+          </w:p>
+          <w:p>
+            <w:pPr>
+              <w:spacing w:line="240" w:lineRule="auto"/>
+              <w:rPr>
+                <w:rFonts w:ascii="Times New Roman" w:eastAsia="Times New Roman" w:hAnsi="Times New Roman" w:cs="Times New Roman"/>
+                <w:sz w:val="24"/>
+                <w:szCs w:val="24"/>
+                <w:lang w:val="id-ID"/>
+              </w:rPr>
+            </w:pPr>
+            <w:r>
+              <w:rPr>
+                <w:rFonts w:eastAsia="Times New Roman"/>
+                <w:color w:val="000000"/>
+                <w:lang w:val="id-ID"/>
+              </w:rPr>
+              <w:t>E. coli DH5alpha</w:t>
+            </w:r>
+          </w:p>
+          <w:p>
+            <w:pPr>
+              <w:spacing w:line="0" w:lineRule="atLeast"/>
+              <w:rPr>
+                <w:rFonts w:ascii="Times New Roman" w:eastAsia="Times New Roman" w:hAnsi="Times New Roman" w:cs="Times New Roman"/>
+                <w:sz w:val="24"/>
+                <w:szCs w:val="24"/>
+                <w:lang w:val="id-ID"/>
+              </w:rPr>
+            </w:pPr>
+            <w:r>
+              <w:rPr>
+                <w:rFonts w:eastAsia="Times New Roman"/>
+                <w:color w:val="000000"/>
+                <w:lang w:val="id-ID"/>
+              </w:rPr>
+              <w:t xml:space="preserve">Plasmid pET32a </w:t>
+            </w:r>
+            <w:r>
+              <w:rPr>
+                <w:rFonts w:ascii="Times New Roman" w:eastAsia="Times New Roman" w:hAnsi="Times New Roman" w:cs="Times New Roman"/>
+                <w:sz w:val="24"/>
+                <w:szCs w:val="24"/>
+                <w:lang w:val="id-ID"/>
+              </w:rPr>
+              <w:fldChar w:fldCharType="begin"/>
+            </w:r>
+            <w:r>
+              <w:rPr>
+                <w:rFonts w:ascii="Times New Roman" w:eastAsia="Times New Roman" w:hAnsi="Times New Roman" w:cs="Times New Roman"/>
+                <w:sz w:val="24"/>
+                <w:szCs w:val="24"/>
+                <w:lang w:val="id-ID"/>
+              </w:rPr>
+              <w:instrText xml:space="preserve"> HYPERLINK "https://www.addgene.org/11508/" </w:instrText>
+            </w:r>
+            <w:r>
+              <w:rPr>
+                <w:rFonts w:ascii="Times New Roman" w:eastAsia="Times New Roman" w:hAnsi="Times New Roman" w:cs="Times New Roman"/>
+                <w:sz w:val="24"/>
+                <w:szCs w:val="24"/>
+                <w:lang w:val="id-ID"/>
+              </w:rPr>
+              <w:fldChar w:fldCharType="separate"/>
+            </w:r>
+            <w:r>
+              <w:rPr>
+                <w:rFonts w:eastAsia="Times New Roman"/>
+                <w:color w:val="1155CC"/>
+                <w:u w:val="single"/>
+                <w:lang w:val="id-ID"/>
+              </w:rPr>
+              <w:t>https://www.addgene.org/11508/</w:t>
+            </w:r>
+            <w:r>
+              <w:rPr>
+                <w:rFonts w:ascii="Times New Roman" w:eastAsia="Times New Roman" w:hAnsi="Times New Roman" w:cs="Times New Roman"/>
+                <w:sz w:val="24"/>
+                <w:szCs w:val="24"/>
+                <w:lang w:val="id-ID"/>
+              </w:rPr>
+              <w:fldChar w:fldCharType="end"/>
+            </w:r>
+          </w:p>
+        </w:tc>
+        <w:tc>
+          <w:tcPr>
+            <w:tcW w:w="0" w:type="auto"/>
+            <w:tcBorders>
+              <w:top w:val="single" w:sz="8" w:space="0" w:color="000000"/>
+              <w:left w:val="single" w:sz="8" w:space="0" w:color="000000"/>
+              <w:bottom w:val="single" w:sz="8" w:space="0" w:color="000000"/>
+              <w:right w:val="single" w:sz="8" w:space="0" w:color="000000"/>
+            </w:tcBorders>
+            <w:tcMar>
+              <w:top w:w="100" w:type="dxa"/>
+              <w:left w:w="100" w:type="dxa"/>
+              <w:bottom w:w="100" w:type="dxa"/>
+              <w:right w:w="100" w:type="dxa"/>
+            </w:tcMar>
+            <w:hideMark/>
+          </w:tcPr>
+          <w:p>
+            <w:pPr>
+              <w:spacing w:line="240" w:lineRule="auto"/>
+              <w:rPr>
+                <w:rFonts w:ascii="Times New Roman" w:eastAsia="Times New Roman" w:hAnsi="Times New Roman" w:cs="Times New Roman"/>
+                <w:sz w:val="24"/>
+                <w:szCs w:val="24"/>
+                <w:lang w:val="id-ID"/>
+              </w:rPr>
+            </w:pPr>
+          </w:p>
+          <w:p>
+            <w:pPr>
+              <w:spacing w:line="0" w:lineRule="atLeast"/>
+              <w:rPr>
+                <w:rFonts w:ascii="Times New Roman" w:eastAsia="Times New Roman" w:hAnsi="Times New Roman" w:cs="Times New Roman"/>
+                <w:sz w:val="24"/>
+                <w:szCs w:val="24"/>
+                <w:lang w:val="id-ID"/>
+              </w:rPr>
+            </w:pPr>
+            <w:r>
+              <w:rPr>
+                <w:rFonts w:eastAsia="Times New Roman"/>
+                <w:color w:val="000000"/>
+                <w:lang w:val="id-ID"/>
+              </w:rPr>
+              <w:t>Escherichia coli BL 21 (DE3)</w:t>
+            </w:r>
+          </w:p>
+        </w:tc>
+      </w:tr>
+    </w:tbl>
+    <w:p>
+      <w:pPr>
         <w:spacing w:line="360" w:lineRule="auto"/>
         <w:jc w:val="center"/>
         <w:rPr>
-          <w:b w:val="1"/>
-        </w:rPr>
-      </w:pPr>
-      <w:r>
-        <w:rPr>
-          <w:b w:val="1"/>
-          <w:rtl w:val="0"/>
-        </w:rPr>
-        <w:t xml:space="preserve">Bacterial Toxins’ Seq Protocols</w:t>
-      </w:r>
-    </w:p>
-    <w:p>
-      <w:pPr>
-        <w:spacing w:line="360" w:lineRule="auto"/>
-        <w:ind w:left="0" w:firstLine="0"/>
-        <w:rPr/>
-      </w:pPr>
-      <w:r>
-        <w:rPr>
-          <w:rtl w:val="0"/>
-        </w:rPr>
-      </w:r>
-    </w:p>
-    <w:p>
-      <w:pPr>
-        <w:spacing w:line="360" w:lineRule="auto"/>
-        <w:ind w:left="0" w:firstLine="0"/>
-        <w:rPr/>
-      </w:pPr>
-      <w:r>
-        <w:rPr>
-          <w:rtl w:val="0"/>
-        </w:rPr>
-        <w:t xml:space="preserve">There are two ways to label the antigen protein, using AviTag or Flag-M2-tag/His-tag tagging method.</w:t>
-      </w:r>
-    </w:p>
-    <w:p>
-      <w:pPr>
-        <w:spacing w:line="360" w:lineRule="auto"/>
-        <w:ind w:left="0" w:firstLine="0"/>
-        <w:rPr/>
-      </w:pPr>
-      <w:r>
-        <w:rPr>
-          <w:rtl w:val="0"/>
-        </w:rPr>
-      </w:r>
+          <w:b/>
+        </w:rPr>
+      </w:pPr>
+    </w:p>
+    <w:p>
+      <w:pPr>
+        <w:rPr>
+          <w:b/>
+        </w:rPr>
+      </w:pPr>
+      <w:r>
+        <w:rPr>
+          <w:b/>
+        </w:rPr>
+        <w:br w:type="page"/>
+      </w:r>
+    </w:p>
+    <w:p>
+      <w:pPr>
+        <w:spacing w:line="360" w:lineRule="auto"/>
+        <w:jc w:val="center"/>
+        <w:rPr>
+          <w:b/>
+        </w:rPr>
+      </w:pPr>
+      <w:bookmarkStart w:id="0" w:name="_GoBack"/>
+      <w:bookmarkEnd w:id="0"/>
+      <w:r>
+        <w:rPr>
+          <w:b/>
+        </w:rPr>
+        <w:lastRenderedPageBreak/>
+        <w:t xml:space="preserve">Bacterial Toxins’ </w:t>
+      </w:r>
+      <w:proofErr w:type="spellStart"/>
+      <w:r>
+        <w:rPr>
+          <w:b/>
+        </w:rPr>
+        <w:t>Seq</w:t>
+      </w:r>
+      <w:proofErr w:type="spellEnd"/>
+      <w:r>
+        <w:rPr>
+          <w:b/>
+        </w:rPr>
+        <w:t xml:space="preserve"> Protocols</w:t>
+      </w:r>
+    </w:p>
+    <w:p>
+      <w:pPr>
+        <w:spacing w:line="360" w:lineRule="auto"/>
+      </w:pPr>
+    </w:p>
+    <w:p>
+      <w:pPr>
+        <w:spacing w:line="360" w:lineRule="auto"/>
+      </w:pPr>
+      <w:r>
+        <w:t xml:space="preserve">There are two ways to label the antigen protein, using </w:t>
+      </w:r>
+      <w:proofErr w:type="spellStart"/>
+      <w:r>
+        <w:t>AviTag</w:t>
+      </w:r>
+      <w:proofErr w:type="spellEnd"/>
+      <w:r>
+        <w:t xml:space="preserve"> or Flag-M2-tag/His-tag tagging method.</w:t>
+      </w:r>
+    </w:p>
+    <w:p>
+      <w:pPr>
+        <w:spacing w:line="360" w:lineRule="auto"/>
+      </w:pPr>
     </w:p>
     <w:p>
       <w:pPr>
@@ -62,18 +927,19 @@
           <w:numId w:val="3"/>
         </w:numPr>
         <w:spacing w:line="360" w:lineRule="auto"/>
-        <w:ind w:left="450" w:hanging="360"/>
-        <w:rPr>
-          <w:b w:val="1"/>
-        </w:rPr>
-      </w:pPr>
-      <w:r>
-        <w:rPr>
-          <w:b w:val="1"/>
-          <w:rtl w:val="0"/>
-        </w:rPr>
-        <w:t xml:space="preserve">AviTag</w:t>
-      </w:r>
+        <w:ind w:left="450"/>
+        <w:rPr>
+          <w:b/>
+        </w:rPr>
+      </w:pPr>
+      <w:proofErr w:type="spellStart"/>
+      <w:r>
+        <w:rPr>
+          <w:b/>
+        </w:rPr>
+        <w:t>AviTag</w:t>
+      </w:r>
+      <w:proofErr w:type="spellEnd"/>
     </w:p>
     <w:p>
       <w:pPr>
@@ -82,18 +948,16 @@
           <w:numId w:val="6"/>
         </w:numPr>
         <w:spacing w:line="360" w:lineRule="auto"/>
-        <w:ind w:left="450" w:hanging="360"/>
-        <w:rPr>
-          <w:b w:val="1"/>
-          <w:u w:val="none"/>
-        </w:rPr>
-      </w:pPr>
-      <w:r>
-        <w:rPr>
-          <w:b w:val="1"/>
-          <w:rtl w:val="0"/>
-        </w:rPr>
-        <w:t xml:space="preserve">Antigen expression and purification</w:t>
+        <w:ind w:left="450"/>
+        <w:rPr>
+          <w:b/>
+        </w:rPr>
+      </w:pPr>
+      <w:r>
+        <w:rPr>
+          <w:b/>
+        </w:rPr>
+        <w:t>Antigen expression and purification</w:t>
       </w:r>
     </w:p>
     <w:p>
@@ -103,60 +967,72 @@
           <w:numId w:val="4"/>
         </w:numPr>
         <w:spacing w:line="360" w:lineRule="auto"/>
-        <w:ind w:left="900" w:hanging="360"/>
-        <w:rPr>
-          <w:u w:val="none"/>
-        </w:rPr>
-      </w:pPr>
-      <w:r>
-        <w:rPr>
-          <w:rtl w:val="0"/>
-        </w:rPr>
-        <w:t xml:space="preserve">Bacterial Toxins’</w:t>
-      </w:r>
-      <w:r>
-        <w:rPr>
-          <w:rtl w:val="0"/>
-        </w:rPr>
-        <w:t xml:space="preserve"> cDNA is fused with AviTag at the C terminal using modified inverse PCR mutagenesis protocol as described by Fairhead M.</w:t>
+        <w:ind w:left="900"/>
+      </w:pPr>
+      <w:r>
+        <w:t>Bacterial Toxins’</w:t>
+      </w:r>
+      <w:r>
+        <w:t xml:space="preserve"> </w:t>
+      </w:r>
+      <w:proofErr w:type="spellStart"/>
+      <w:r>
+        <w:t>cDNA</w:t>
+      </w:r>
+      <w:proofErr w:type="spellEnd"/>
+      <w:r>
+        <w:t xml:space="preserve"> is fused with </w:t>
+      </w:r>
+      <w:proofErr w:type="spellStart"/>
+      <w:r>
+        <w:t>AviTag</w:t>
+      </w:r>
+      <w:proofErr w:type="spellEnd"/>
+      <w:r>
+        <w:t xml:space="preserve"> at the C terminal using modified inverse PCR mutagenesis protocol as described by </w:t>
+      </w:r>
+      <w:proofErr w:type="spellStart"/>
+      <w:r>
+        <w:t>Fairhead</w:t>
+      </w:r>
+      <w:proofErr w:type="spellEnd"/>
+      <w:r>
+        <w:t xml:space="preserve"> M.</w:t>
       </w:r>
       <w:r>
         <w:rPr>
           <w:vertAlign w:val="superscript"/>
-          <w:rtl w:val="0"/>
-        </w:rPr>
-        <w:t xml:space="preserve">2</w:t>
-      </w:r>
-      <w:r>
-        <w:rPr>
-          <w:rtl w:val="0"/>
-        </w:rPr>
-      </w:r>
-    </w:p>
-    <w:p>
-      <w:pPr>
-        <w:spacing w:line="360" w:lineRule="auto"/>
-        <w:ind w:left="900" w:firstLine="0"/>
+        </w:rPr>
+        <w:t>2</w:t>
+      </w:r>
+    </w:p>
+    <w:p>
+      <w:pPr>
+        <w:spacing w:line="360" w:lineRule="auto"/>
+        <w:ind w:left="900"/>
         <w:jc w:val="center"/>
-        <w:rPr/>
-      </w:pPr>
-      <w:r>
-        <w:rPr/>
+      </w:pPr>
+      <w:r>
+        <w:rPr>
+          <w:noProof/>
+          <w:lang w:val="id-ID"/>
+        </w:rPr>
         <w:drawing>
-          <wp:inline distB="114300" distT="114300" distL="114300" distR="114300">
+          <wp:inline distT="114300" distB="114300" distL="114300" distR="114300">
             <wp:extent cx="4776788" cy="3219450"/>
-            <wp:effectExtent b="0" l="0" r="0" t="0"/>
+            <wp:effectExtent l="0" t="0" r="0" b="0"/>
             <wp:docPr id="1" name="image2.png"/>
-            <a:graphic>
+            <wp:cNvGraphicFramePr/>
+            <a:graphic xmlns:a="http://schemas.openxmlformats.org/drawingml/2006/main">
               <a:graphicData uri="http://schemas.openxmlformats.org/drawingml/2006/picture">
-                <pic:pic>
+                <pic:pic xmlns:pic="http://schemas.openxmlformats.org/drawingml/2006/picture">
                   <pic:nvPicPr>
                     <pic:cNvPr id="0" name="image2.png"/>
                     <pic:cNvPicPr preferRelativeResize="0"/>
                   </pic:nvPicPr>
                   <pic:blipFill>
-                    <a:blip r:embed="rId6"/>
-                    <a:srcRect b="0" l="0" r="0" t="0"/>
+                    <a:blip r:embed="rId7"/>
+                    <a:srcRect/>
                     <a:stretch>
                       <a:fillRect/>
                     </a:stretch>
@@ -166,7 +1042,9 @@
                       <a:off x="0" y="0"/>
                       <a:ext cx="4776788" cy="3219450"/>
                     </a:xfrm>
-                    <a:prstGeom prst="rect"/>
+                    <a:prstGeom prst="rect">
+                      <a:avLst/>
+                    </a:prstGeom>
                     <a:ln/>
                   </pic:spPr>
                 </pic:pic>
@@ -175,43 +1053,37 @@
           </wp:inline>
         </w:drawing>
       </w:r>
-      <w:r>
-        <w:rPr>
-          <w:rtl w:val="0"/>
-        </w:rPr>
-      </w:r>
-    </w:p>
-    <w:p>
-      <w:pPr>
-        <w:spacing w:line="360" w:lineRule="auto"/>
-        <w:ind w:left="1842.5196850393697" w:firstLine="0"/>
-        <w:rPr/>
-      </w:pPr>
-      <w:r>
-        <w:rPr>
-          <w:b w:val="1"/>
-          <w:rtl w:val="0"/>
-        </w:rPr>
-        <w:t xml:space="preserve">Figure 1.</w:t>
-      </w:r>
-      <w:r>
-        <w:rPr>
-          <w:rtl w:val="0"/>
-        </w:rPr>
-        <w:t xml:space="preserve"> Schematic of AviTag sequence insertion by inverse PCR</w:t>
-      </w:r>
-    </w:p>
-    <w:p>
-      <w:pPr>
-        <w:spacing w:line="360" w:lineRule="auto"/>
-        <w:ind w:left="1842.5196850393697" w:firstLine="0"/>
-        <w:rPr/>
-      </w:pPr>
-      <w:r>
-        <w:rPr>
-          <w:rtl w:val="0"/>
-        </w:rPr>
-      </w:r>
+    </w:p>
+    <w:p>
+      <w:pPr>
+        <w:spacing w:line="360" w:lineRule="auto"/>
+        <w:ind w:left="1842"/>
+      </w:pPr>
+      <w:proofErr w:type="gramStart"/>
+      <w:r>
+        <w:rPr>
+          <w:b/>
+        </w:rPr>
+        <w:t>Figure 1.</w:t>
+      </w:r>
+      <w:proofErr w:type="gramEnd"/>
+      <w:r>
+        <w:t xml:space="preserve"> Schematic of </w:t>
+      </w:r>
+      <w:proofErr w:type="spellStart"/>
+      <w:r>
+        <w:t>AviTag</w:t>
+      </w:r>
+      <w:proofErr w:type="spellEnd"/>
+      <w:r>
+        <w:t xml:space="preserve"> sequence insertion by inverse PCR</w:t>
+      </w:r>
+    </w:p>
+    <w:p>
+      <w:pPr>
+        <w:spacing w:line="360" w:lineRule="auto"/>
+        <w:ind w:left="1842"/>
+      </w:pPr>
     </w:p>
     <w:p>
       <w:pPr>
@@ -220,16 +1092,21 @@
           <w:numId w:val="4"/>
         </w:numPr>
         <w:spacing w:line="360" w:lineRule="auto"/>
-        <w:ind w:left="900" w:hanging="360"/>
-        <w:rPr>
-          <w:u w:val="none"/>
-        </w:rPr>
-      </w:pPr>
-      <w:r>
-        <w:rPr>
-          <w:rtl w:val="0"/>
-        </w:rPr>
-        <w:t xml:space="preserve">After validating the construct by sequencing, the AviTag-fused protein can be overexpressed in the appropriate mammalian expression system (e.g. 293F cells).</w:t>
+        <w:ind w:left="900"/>
+      </w:pPr>
+      <w:r>
+        <w:t xml:space="preserve">After validating the construct by sequencing, the </w:t>
+      </w:r>
+      <w:proofErr w:type="spellStart"/>
+      <w:r>
+        <w:t>AviTag</w:t>
+      </w:r>
+      <w:proofErr w:type="spellEnd"/>
+      <w:r>
+        <w:t>-fused prot</w:t>
+      </w:r>
+      <w:r>
+        <w:t>ein can be overexpressed in the appropriate mammalian expression system (e.g. 293F cells).</w:t>
       </w:r>
     </w:p>
     <w:p>
@@ -239,16 +1116,10 @@
           <w:numId w:val="4"/>
         </w:numPr>
         <w:spacing w:line="360" w:lineRule="auto"/>
-        <w:ind w:left="900" w:hanging="360"/>
-        <w:rPr>
-          <w:u w:val="none"/>
-        </w:rPr>
-      </w:pPr>
-      <w:r>
-        <w:rPr>
-          <w:rtl w:val="0"/>
-        </w:rPr>
-        <w:t xml:space="preserve">The expressed protein then purified to remove unwanted molecules (e.g. molecular weight filtration column).</w:t>
+        <w:ind w:left="900"/>
+      </w:pPr>
+      <w:r>
+        <w:t>The expressed protein then purified to remove unwanted molecules (e.g. molecular weight filtration column).</w:t>
       </w:r>
     </w:p>
     <w:p>
@@ -258,28 +1129,29 @@
           <w:numId w:val="4"/>
         </w:numPr>
         <w:spacing w:line="360" w:lineRule="auto"/>
-        <w:ind w:left="900" w:hanging="360"/>
-        <w:rPr>
-          <w:u w:val="none"/>
-        </w:rPr>
-      </w:pPr>
-      <w:r>
-        <w:rPr>
-          <w:rtl w:val="0"/>
-        </w:rPr>
-        <w:t xml:space="preserve">Biotinylation of Avitag labeled antigen using BirA-500</w:t>
+        <w:ind w:left="900"/>
+      </w:pPr>
+      <w:proofErr w:type="spellStart"/>
+      <w:r>
+        <w:t>Biotinylation</w:t>
+      </w:r>
+      <w:proofErr w:type="spellEnd"/>
+      <w:r>
+        <w:t xml:space="preserve"> of </w:t>
+      </w:r>
+      <w:proofErr w:type="spellStart"/>
+      <w:r>
+        <w:t>Avitag</w:t>
+      </w:r>
+      <w:proofErr w:type="spellEnd"/>
+      <w:r>
+        <w:t xml:space="preserve"> labeled antigen using BirA-500</w:t>
       </w:r>
       <w:r>
         <w:rPr>
           <w:vertAlign w:val="superscript"/>
-          <w:rtl w:val="0"/>
-        </w:rPr>
-        <w:t xml:space="preserve">2</w:t>
-      </w:r>
-      <w:r>
-        <w:rPr>
-          <w:rtl w:val="0"/>
-        </w:rPr>
+        </w:rPr>
+        <w:t>2</w:t>
       </w:r>
     </w:p>
     <w:p>
@@ -289,16 +1161,21 @@
           <w:numId w:val="5"/>
         </w:numPr>
         <w:spacing w:line="360" w:lineRule="auto"/>
-        <w:ind w:left="1559.0551181102362" w:hanging="360.0000000000001"/>
-        <w:rPr>
-          <w:u w:val="none"/>
-        </w:rPr>
-      </w:pPr>
-      <w:r>
-        <w:rPr>
-          <w:rtl w:val="0"/>
-        </w:rPr>
-        <w:t xml:space="preserve">magnesium chloride, ATP, BirA-500 and D-Biotin is added to AviTag-fused protein in PBS</w:t>
+        <w:ind w:left="1559"/>
+      </w:pPr>
+      <w:r>
+        <w:t>m</w:t>
+      </w:r>
+      <w:r>
+        <w:t xml:space="preserve">agnesium chloride, ATP, BirA-500 and D-Biotin is added to </w:t>
+      </w:r>
+      <w:proofErr w:type="spellStart"/>
+      <w:r>
+        <w:t>AviTag</w:t>
+      </w:r>
+      <w:proofErr w:type="spellEnd"/>
+      <w:r>
+        <w:t>-fused protein in PBS</w:t>
       </w:r>
     </w:p>
     <w:p>
@@ -308,16 +1185,18 @@
           <w:numId w:val="5"/>
         </w:numPr>
         <w:spacing w:line="360" w:lineRule="auto"/>
-        <w:ind w:left="1559.0551181102362" w:hanging="360.0000000000001"/>
-        <w:rPr>
-          <w:u w:val="none"/>
-        </w:rPr>
-      </w:pPr>
-      <w:r>
-        <w:rPr>
-          <w:rtl w:val="0"/>
-        </w:rPr>
-        <w:t xml:space="preserve">Incubate the sample with gentle mixing according to manual instruction of the biotinylation kit</w:t>
+        <w:ind w:left="1559"/>
+      </w:pPr>
+      <w:r>
+        <w:t xml:space="preserve">Incubate the sample with gentle mixing according to manual instruction of the </w:t>
+      </w:r>
+      <w:proofErr w:type="spellStart"/>
+      <w:r>
+        <w:t>biotinylation</w:t>
+      </w:r>
+      <w:proofErr w:type="spellEnd"/>
+      <w:r>
+        <w:t xml:space="preserve"> kit</w:t>
       </w:r>
     </w:p>
     <w:p>
@@ -327,16 +1206,19 @@
           <w:numId w:val="5"/>
         </w:numPr>
         <w:spacing w:line="360" w:lineRule="auto"/>
-        <w:ind w:left="1559.0551181102362" w:hanging="360.0000000000001"/>
-        <w:rPr>
-          <w:u w:val="none"/>
-        </w:rPr>
-      </w:pPr>
-      <w:r>
-        <w:rPr>
-          <w:rtl w:val="0"/>
-        </w:rPr>
-        <w:t xml:space="preserve">Add the same amount of fresh biotin and GST-BirA and incubate</w:t>
+        <w:ind w:left="1559"/>
+      </w:pPr>
+      <w:r>
+        <w:lastRenderedPageBreak/>
+        <w:t>Add the same amount of fresh biotin and GST-</w:t>
+      </w:r>
+      <w:proofErr w:type="spellStart"/>
+      <w:r>
+        <w:t>BirA</w:t>
+      </w:r>
+      <w:proofErr w:type="spellEnd"/>
+      <w:r>
+        <w:t xml:space="preserve"> and incubate</w:t>
       </w:r>
     </w:p>
     <w:p>
@@ -346,16 +1228,21 @@
           <w:numId w:val="5"/>
         </w:numPr>
         <w:spacing w:line="360" w:lineRule="auto"/>
-        <w:ind w:left="1559.0551181102362" w:hanging="360.0000000000001"/>
-        <w:rPr>
-          <w:u w:val="none"/>
-        </w:rPr>
-      </w:pPr>
-      <w:r>
-        <w:rPr>
-          <w:rtl w:val="0"/>
-        </w:rPr>
-        <w:t xml:space="preserve">Remove the BirA-500 by incubating the sample with 50% slurry of glutathione-HiCap resin in PBS for 30 minutes at room temperature, followed by centrifugation and collection of the supernatant</w:t>
+        <w:ind w:left="1559"/>
+      </w:pPr>
+      <w:r>
+        <w:t>Remove the B</w:t>
+      </w:r>
+      <w:r>
+        <w:t>irA-500 by incubating the sample with 50% slurry of glutathione-</w:t>
+      </w:r>
+      <w:proofErr w:type="spellStart"/>
+      <w:r>
+        <w:t>HiCap</w:t>
+      </w:r>
+      <w:proofErr w:type="spellEnd"/>
+      <w:r>
+        <w:t xml:space="preserve"> resin in PBS for 30 minutes at room temperature, followed by centrifugation and collection of the supernatant</w:t>
       </w:r>
     </w:p>
     <w:p>
@@ -365,31 +1252,22 @@
           <w:numId w:val="5"/>
         </w:numPr>
         <w:spacing w:line="360" w:lineRule="auto"/>
-        <w:ind w:left="1559.0551181102362" w:hanging="360.0000000000001"/>
-        <w:rPr>
-          <w:u w:val="none"/>
-        </w:rPr>
-      </w:pPr>
-      <w:r>
-        <w:rPr>
-          <w:rtl w:val="0"/>
-        </w:rPr>
-        <w:t xml:space="preserve">Filtrate the supernatant with molecular weight filtration column to remove the excess biotin</w:t>
-      </w:r>
-    </w:p>
-    <w:p>
-      <w:pPr>
-        <w:spacing w:line="360" w:lineRule="auto"/>
-        <w:ind w:left="0" w:firstLine="0"/>
-        <w:rPr>
-          <w:b w:val="1"/>
-        </w:rPr>
-      </w:pPr>
-      <w:r>
-        <w:rPr>
-          <w:rtl w:val="0"/>
-        </w:rPr>
-      </w:r>
+        <w:ind w:left="1559"/>
+      </w:pPr>
+      <w:r>
+        <w:t>Filtrate the supernatant with molecular weight filtration column to remove t</w:t>
+      </w:r>
+      <w:r>
+        <w:t>he excess biotin</w:t>
+      </w:r>
+    </w:p>
+    <w:p>
+      <w:pPr>
+        <w:spacing w:line="360" w:lineRule="auto"/>
+        <w:rPr>
+          <w:b/>
+        </w:rPr>
+      </w:pPr>
     </w:p>
     <w:p>
       <w:pPr>
@@ -398,21 +1276,46 @@
           <w:numId w:val="5"/>
         </w:numPr>
         <w:spacing w:line="360" w:lineRule="auto"/>
-        <w:ind w:left="450" w:hanging="360"/>
-        <w:rPr/>
-      </w:pPr>
-      <w:r>
-        <w:rPr>
-          <w:b w:val="1"/>
-          <w:rtl w:val="0"/>
-        </w:rPr>
-        <w:t xml:space="preserve">(Optional) Conjugation of oligonucleotide (DNA Barcode) to antigen protein using Solulink Protein-Oligonucleotide Conjugation Kit (TriLink cat no. S-9011)</w:t>
-      </w:r>
-      <w:r>
-        <w:rPr>
-          <w:b w:val="1"/>
+        <w:ind w:left="450"/>
+      </w:pPr>
+      <w:r>
+        <w:rPr>
+          <w:b/>
+        </w:rPr>
+        <w:t xml:space="preserve">(Optional) Conjugation of oligonucleotide (DNA Barcode) to antigen protein using </w:t>
+      </w:r>
+      <w:proofErr w:type="spellStart"/>
+      <w:r>
+        <w:rPr>
+          <w:b/>
+        </w:rPr>
+        <w:t>Solulink</w:t>
+      </w:r>
+      <w:proofErr w:type="spellEnd"/>
+      <w:r>
+        <w:rPr>
+          <w:b/>
+        </w:rPr>
+        <w:t xml:space="preserve"> Protein-Oligonucleotide Conjugation Kit (</w:t>
+      </w:r>
+      <w:proofErr w:type="spellStart"/>
+      <w:r>
+        <w:rPr>
+          <w:b/>
+        </w:rPr>
+        <w:t>TriLink</w:t>
+      </w:r>
+      <w:proofErr w:type="spellEnd"/>
+      <w:r>
+        <w:rPr>
+          <w:b/>
+        </w:rPr>
+        <w:t xml:space="preserve"> cat no. S-9011)</w:t>
+      </w:r>
+      <w:r>
+        <w:rPr>
+          <w:b/>
           <w:vertAlign w:val="superscript"/>
-          <w:rtl w:val="0"/>
         </w:rPr>
         <w:t xml:space="preserve">3 </w:t>
       </w:r>
@@ -420,7 +1323,7 @@
     <w:p>
       <w:pPr>
         <w:spacing w:line="360" w:lineRule="auto"/>
-        <w:ind w:left="720" w:firstLine="0"/>
+        <w:ind w:left="720"/>
         <w:jc w:val="center"/>
         <w:rPr>
           <w:vertAlign w:val="superscript"/>
@@ -428,23 +1331,26 @@
       </w:pPr>
       <w:r>
         <w:rPr>
+          <w:noProof/>
           <w:vertAlign w:val="superscript"/>
+          <w:lang w:val="id-ID"/>
         </w:rPr>
         <w:drawing>
-          <wp:inline distB="114300" distT="114300" distL="114300" distR="114300">
+          <wp:inline distT="114300" distB="114300" distL="114300" distR="114300">
             <wp:extent cx="3689783" cy="3290888"/>
-            <wp:effectExtent b="0" l="0" r="0" t="0"/>
+            <wp:effectExtent l="0" t="0" r="0" b="0"/>
             <wp:docPr id="2" name="image4.png"/>
-            <a:graphic>
+            <wp:cNvGraphicFramePr/>
+            <a:graphic xmlns:a="http://schemas.openxmlformats.org/drawingml/2006/main">
               <a:graphicData uri="http://schemas.openxmlformats.org/drawingml/2006/picture">
-                <pic:pic>
+                <pic:pic xmlns:pic="http://schemas.openxmlformats.org/drawingml/2006/picture">
                   <pic:nvPicPr>
                     <pic:cNvPr id="0" name="image4.png"/>
                     <pic:cNvPicPr preferRelativeResize="0"/>
                   </pic:nvPicPr>
                   <pic:blipFill>
-                    <a:blip r:embed="rId7"/>
-                    <a:srcRect b="0" l="0" r="0" t="0"/>
+                    <a:blip r:embed="rId8"/>
+                    <a:srcRect/>
                     <a:stretch>
                       <a:fillRect/>
                     </a:stretch>
@@ -454,7 +1360,9 @@
                       <a:off x="0" y="0"/>
                       <a:ext cx="3689783" cy="3290888"/>
                     </a:xfrm>
-                    <a:prstGeom prst="rect"/>
+                    <a:prstGeom prst="rect">
+                      <a:avLst/>
+                    </a:prstGeom>
                     <a:ln/>
                   </pic:spPr>
                 </pic:pic>
@@ -463,45 +1371,47 @@
           </wp:inline>
         </w:drawing>
       </w:r>
-      <w:r>
-        <w:rPr>
-          <w:rtl w:val="0"/>
-        </w:rPr>
-      </w:r>
-    </w:p>
-    <w:p>
-      <w:pPr>
-        <w:spacing w:line="360" w:lineRule="auto"/>
-        <w:ind w:left="425.19685039370086" w:firstLine="0"/>
+    </w:p>
+    <w:p>
+      <w:pPr>
+        <w:spacing w:line="360" w:lineRule="auto"/>
+        <w:ind w:left="425"/>
         <w:jc w:val="center"/>
-        <w:rPr/>
-      </w:pPr>
-      <w:r>
-        <w:rPr>
-          <w:b w:val="1"/>
-          <w:rtl w:val="0"/>
-        </w:rPr>
-        <w:t xml:space="preserve">Figure 2.</w:t>
-      </w:r>
-      <w:r>
-        <w:rPr>
-          <w:rtl w:val="0"/>
-        </w:rPr>
-        <w:t xml:space="preserve"> Schematic of protein barcoding by Solulink (depicted here is IgG)</w:t>
-      </w:r>
-    </w:p>
-    <w:p>
-      <w:pPr>
-        <w:spacing w:line="360" w:lineRule="auto"/>
-        <w:ind w:left="425.19685039370086" w:firstLine="0"/>
+      </w:pPr>
+      <w:proofErr w:type="gramStart"/>
+      <w:r>
+        <w:rPr>
+          <w:b/>
+        </w:rPr>
+        <w:t>Figure 2.</w:t>
+      </w:r>
+      <w:proofErr w:type="gramEnd"/>
+      <w:r>
+        <w:t xml:space="preserve"> Schematic of protein barcoding by </w:t>
+      </w:r>
+      <w:proofErr w:type="spellStart"/>
+      <w:r>
+        <w:t>Solulink</w:t>
+      </w:r>
+      <w:proofErr w:type="spellEnd"/>
+      <w:r>
+        <w:t xml:space="preserve"> (depicted here is </w:t>
+      </w:r>
+      <w:proofErr w:type="spellStart"/>
+      <w:r>
+        <w:t>IgG</w:t>
+      </w:r>
+      <w:proofErr w:type="spellEnd"/>
+      <w:r>
+        <w:t>)</w:t>
+      </w:r>
+    </w:p>
+    <w:p>
+      <w:pPr>
+        <w:spacing w:line="360" w:lineRule="auto"/>
+        <w:ind w:left="425"/>
         <w:jc w:val="center"/>
-        <w:rPr/>
-      </w:pPr>
-      <w:r>
-        <w:rPr>
-          <w:rtl w:val="0"/>
-        </w:rPr>
-      </w:r>
+      </w:pPr>
     </w:p>
     <w:p>
       <w:pPr>
@@ -510,21 +1420,18 @@
           <w:numId w:val="5"/>
         </w:numPr>
         <w:spacing w:line="360" w:lineRule="auto"/>
-        <w:ind w:left="900" w:hanging="360"/>
-        <w:rPr>
-          <w:u w:val="none"/>
-        </w:rPr>
-      </w:pPr>
-      <w:r>
-        <w:rPr>
-          <w:rtl w:val="0"/>
-        </w:rPr>
-        <w:t xml:space="preserve">The biotinylated protein is then barcoded by DNA (one DNA barcode for one type of protein). The procedure as follows.</w:t>
-      </w:r>
-      <w:r>
-        <w:rPr>
-          <w:rtl w:val="0"/>
-        </w:rPr>
+        <w:ind w:left="900"/>
+      </w:pPr>
+      <w:r>
+        <w:t xml:space="preserve">The </w:t>
+      </w:r>
+      <w:proofErr w:type="spellStart"/>
+      <w:r>
+        <w:t>biotinylated</w:t>
+      </w:r>
+      <w:proofErr w:type="spellEnd"/>
+      <w:r>
+        <w:t xml:space="preserve"> protein is then barcoded by DNA (one DNA barcode for one type of protein). The procedure as follows.</w:t>
       </w:r>
     </w:p>
     <w:p>
@@ -534,16 +1441,18 @@
           <w:numId w:val="5"/>
         </w:numPr>
         <w:spacing w:line="360" w:lineRule="auto"/>
-        <w:ind w:left="900" w:hanging="360"/>
-        <w:rPr>
-          <w:u w:val="none"/>
-        </w:rPr>
-      </w:pPr>
-      <w:r>
-        <w:rPr>
-          <w:rtl w:val="0"/>
-        </w:rPr>
-        <w:t xml:space="preserve">Desalt the antigen protein and oligonucleotide using ZebaTM Desalt Spin Columns</w:t>
+        <w:ind w:left="900"/>
+      </w:pPr>
+      <w:r>
+        <w:t xml:space="preserve">Desalt the antigen protein and oligonucleotide using </w:t>
+      </w:r>
+      <w:proofErr w:type="spellStart"/>
+      <w:r>
+        <w:t>ZebaTM</w:t>
+      </w:r>
+      <w:proofErr w:type="spellEnd"/>
+      <w:r>
+        <w:t xml:space="preserve"> Desalt Spin Columns</w:t>
       </w:r>
     </w:p>
     <w:p>
@@ -553,16 +1462,10 @@
           <w:numId w:val="5"/>
         </w:numPr>
         <w:spacing w:line="360" w:lineRule="auto"/>
-        <w:ind w:left="1440" w:hanging="360"/>
-        <w:rPr>
-          <w:u w:val="none"/>
-        </w:rPr>
-      </w:pPr>
-      <w:r>
-        <w:rPr>
-          <w:rtl w:val="0"/>
-        </w:rPr>
-        <w:t xml:space="preserve">Preparation</w:t>
+        <w:ind w:left="1440"/>
+      </w:pPr>
+      <w:r>
+        <w:t>Preparation</w:t>
       </w:r>
     </w:p>
     <w:p>
@@ -572,16 +1475,13 @@
           <w:numId w:val="5"/>
         </w:numPr>
         <w:spacing w:line="360" w:lineRule="auto"/>
-        <w:ind w:left="1890" w:hanging="360"/>
-        <w:rPr>
-          <w:u w:val="none"/>
-        </w:rPr>
-      </w:pPr>
-      <w:r>
-        <w:rPr>
-          <w:rtl w:val="0"/>
-        </w:rPr>
-        <w:t xml:space="preserve">Remove spin column’s bottom closure and loosen the top cap</w:t>
+        <w:ind w:left="1890"/>
+      </w:pPr>
+      <w:r>
+        <w:t>Remove spin column’s bottom closure and loosen</w:t>
+      </w:r>
+      <w:r>
+        <w:t xml:space="preserve"> the top cap</w:t>
       </w:r>
     </w:p>
     <w:p>
@@ -591,16 +1491,18 @@
           <w:numId w:val="5"/>
         </w:numPr>
         <w:spacing w:line="360" w:lineRule="auto"/>
-        <w:ind w:left="1890" w:hanging="360"/>
-        <w:rPr>
-          <w:u w:val="none"/>
-        </w:rPr>
-      </w:pPr>
-      <w:r>
-        <w:rPr>
-          <w:rtl w:val="0"/>
-        </w:rPr>
-        <w:t xml:space="preserve">Place spin column in 2.0 ml microcentrifuge collection tube</w:t>
+        <w:ind w:left="1890"/>
+      </w:pPr>
+      <w:r>
+        <w:t xml:space="preserve">Place spin column in 2.0 ml </w:t>
+      </w:r>
+      <w:proofErr w:type="spellStart"/>
+      <w:r>
+        <w:t>microcentrifuge</w:t>
+      </w:r>
+      <w:proofErr w:type="spellEnd"/>
+      <w:r>
+        <w:t xml:space="preserve"> collection tube</w:t>
       </w:r>
     </w:p>
     <w:p>
@@ -610,16 +1512,10 @@
           <w:numId w:val="5"/>
         </w:numPr>
         <w:spacing w:line="360" w:lineRule="auto"/>
-        <w:ind w:left="1890" w:hanging="360"/>
-        <w:rPr>
-          <w:u w:val="none"/>
-        </w:rPr>
-      </w:pPr>
-      <w:r>
-        <w:rPr>
-          <w:rtl w:val="0"/>
-        </w:rPr>
-        <w:t xml:space="preserve">Centrifuge at 1,500 x g for 1 minute to remove storage solution</w:t>
+        <w:ind w:left="1890"/>
+      </w:pPr>
+      <w:r>
+        <w:t>Centrifuge at 1,500 x g for 1 minute to remove storage solution</w:t>
       </w:r>
     </w:p>
     <w:p>
@@ -629,16 +1525,10 @@
           <w:numId w:val="5"/>
         </w:numPr>
         <w:spacing w:line="360" w:lineRule="auto"/>
-        <w:ind w:left="1890" w:hanging="360"/>
-        <w:rPr>
-          <w:u w:val="none"/>
-        </w:rPr>
-      </w:pPr>
-      <w:r>
-        <w:rPr>
-          <w:rtl w:val="0"/>
-        </w:rPr>
-        <w:t xml:space="preserve">Place a mark on the side of the column where the compacted resin is slanted upward</w:t>
+        <w:ind w:left="1890"/>
+      </w:pPr>
+      <w:r>
+        <w:t>Place a mark on the side of the column where the compacted resin is slanted upward</w:t>
       </w:r>
     </w:p>
     <w:p>
@@ -648,16 +1538,14 @@
           <w:numId w:val="5"/>
         </w:numPr>
         <w:spacing w:line="360" w:lineRule="auto"/>
-        <w:ind w:left="1890" w:hanging="360"/>
-        <w:rPr>
-          <w:u w:val="none"/>
-        </w:rPr>
-      </w:pPr>
-      <w:r>
-        <w:rPr>
-          <w:rtl w:val="0"/>
-        </w:rPr>
-        <w:t xml:space="preserve">Add 300 µl of required buffer to the top of the resin bed and centrifuge at 1,500 x g for 1 minute, discarding the flow-through from the collection tube</w:t>
+        <w:ind w:left="1890"/>
+      </w:pPr>
+      <w:r>
+        <w:lastRenderedPageBreak/>
+        <w:t>Add 300 µl of required buffer to the</w:t>
+      </w:r>
+      <w:r>
+        <w:t xml:space="preserve"> top of the resin bed and centrifuge at 1,500 x g for 1 minute, discarding the flow-through from the collection tube</w:t>
       </w:r>
     </w:p>
     <w:p>
@@ -667,16 +1555,10 @@
           <w:numId w:val="5"/>
         </w:numPr>
         <w:spacing w:line="360" w:lineRule="auto"/>
-        <w:ind w:left="1890" w:hanging="360"/>
-        <w:rPr>
-          <w:u w:val="none"/>
-        </w:rPr>
-      </w:pPr>
-      <w:r>
-        <w:rPr>
-          <w:rtl w:val="0"/>
-        </w:rPr>
-        <w:t xml:space="preserve">Repeat step 5 two additional times, discarding buffer from the collection tube</w:t>
+        <w:ind w:left="1890"/>
+      </w:pPr>
+      <w:r>
+        <w:t>Repeat step 5 two additional times, discarding buffer from the collection tube</w:t>
       </w:r>
     </w:p>
     <w:p>
@@ -686,16 +1568,10 @@
           <w:numId w:val="5"/>
         </w:numPr>
         <w:spacing w:line="360" w:lineRule="auto"/>
-        <w:ind w:left="1890" w:hanging="360"/>
-        <w:rPr>
-          <w:u w:val="none"/>
-        </w:rPr>
-      </w:pPr>
-      <w:r>
-        <w:rPr>
-          <w:rtl w:val="0"/>
-        </w:rPr>
-        <w:t xml:space="preserve">The column is now ready for sample loading</w:t>
+        <w:ind w:left="1890"/>
+      </w:pPr>
+      <w:r>
+        <w:t>The column is now ready for sample loading</w:t>
       </w:r>
     </w:p>
     <w:p>
@@ -705,16 +1581,10 @@
           <w:numId w:val="5"/>
         </w:numPr>
         <w:spacing w:line="360" w:lineRule="auto"/>
-        <w:ind w:left="1440" w:hanging="360"/>
-        <w:rPr>
-          <w:u w:val="none"/>
-        </w:rPr>
-      </w:pPr>
-      <w:r>
-        <w:rPr>
-          <w:rtl w:val="0"/>
-        </w:rPr>
-        <w:t xml:space="preserve">Sample Loading</w:t>
+        <w:ind w:left="1440"/>
+      </w:pPr>
+      <w:r>
+        <w:t>Sample Loading</w:t>
       </w:r>
     </w:p>
     <w:p>
@@ -724,16 +1594,21 @@
           <w:numId w:val="5"/>
         </w:numPr>
         <w:spacing w:line="360" w:lineRule="auto"/>
-        <w:ind w:left="1890" w:hanging="360"/>
-        <w:rPr>
-          <w:u w:val="none"/>
-        </w:rPr>
-      </w:pPr>
-      <w:r>
-        <w:rPr>
-          <w:rtl w:val="0"/>
-        </w:rPr>
-        <w:t xml:space="preserve">Place column in a new 2.0 ml microcentrifuge tube, remove the cap and slowly apply 50-130 µl of sample to the center of the compacted resin bed</w:t>
+        <w:ind w:left="1890"/>
+      </w:pPr>
+      <w:r>
+        <w:t>Pl</w:t>
+      </w:r>
+      <w:r>
+        <w:t xml:space="preserve">ace column in a new 2.0 ml </w:t>
+      </w:r>
+      <w:proofErr w:type="spellStart"/>
+      <w:r>
+        <w:t>microcentrifuge</w:t>
+      </w:r>
+      <w:proofErr w:type="spellEnd"/>
+      <w:r>
+        <w:t xml:space="preserve"> tube, remove the cap and slowly apply 50-130 µl of sample to the center of the compacted resin bed</w:t>
       </w:r>
     </w:p>
     <w:p>
@@ -743,16 +1618,10 @@
           <w:numId w:val="5"/>
         </w:numPr>
         <w:spacing w:line="360" w:lineRule="auto"/>
-        <w:ind w:left="1890" w:hanging="360"/>
-        <w:rPr>
-          <w:u w:val="none"/>
-        </w:rPr>
-      </w:pPr>
-      <w:r>
-        <w:rPr>
-          <w:rtl w:val="0"/>
-        </w:rPr>
-        <w:t xml:space="preserve">Centrifuge column at 1,500 x g for 2 minutes to collect the desalted sample</w:t>
+        <w:ind w:left="1890"/>
+      </w:pPr>
+      <w:r>
+        <w:t>Centrifuge column at 1,500 x g for 2 minutes to collect the desalted sample</w:t>
       </w:r>
     </w:p>
     <w:p>
@@ -762,16 +1631,10 @@
           <w:numId w:val="5"/>
         </w:numPr>
         <w:spacing w:line="360" w:lineRule="auto"/>
-        <w:ind w:left="1890" w:hanging="360"/>
-        <w:rPr>
-          <w:u w:val="none"/>
-        </w:rPr>
-      </w:pPr>
-      <w:r>
-        <w:rPr>
-          <w:rtl w:val="0"/>
-        </w:rPr>
-        <w:t xml:space="preserve">Discard column after use</w:t>
+        <w:ind w:left="1890"/>
+      </w:pPr>
+      <w:r>
+        <w:t>Discard column after use</w:t>
       </w:r>
     </w:p>
     <w:p>
@@ -781,16 +1644,21 @@
           <w:numId w:val="5"/>
         </w:numPr>
         <w:spacing w:line="360" w:lineRule="auto"/>
-        <w:ind w:left="1890" w:hanging="360"/>
-        <w:rPr>
-          <w:u w:val="none"/>
-        </w:rPr>
-      </w:pPr>
-      <w:r>
-        <w:rPr>
-          <w:rtl w:val="0"/>
-        </w:rPr>
-        <w:t xml:space="preserve">Confirm protein or oligo concentration and now ready for the next step</w:t>
+        <w:ind w:left="1890"/>
+      </w:pPr>
+      <w:r>
+        <w:t>Confirm prote</w:t>
+      </w:r>
+      <w:r>
+        <w:t xml:space="preserve">in or </w:t>
+      </w:r>
+      <w:proofErr w:type="spellStart"/>
+      <w:r>
+        <w:t>oligo</w:t>
+      </w:r>
+      <w:proofErr w:type="spellEnd"/>
+      <w:r>
+        <w:t xml:space="preserve"> concentration and now ready for the next step</w:t>
       </w:r>
     </w:p>
     <w:p>
@@ -800,16 +1668,10 @@
           <w:numId w:val="5"/>
         </w:numPr>
         <w:spacing w:line="360" w:lineRule="auto"/>
-        <w:ind w:left="900" w:hanging="360"/>
-        <w:rPr>
-          <w:u w:val="none"/>
-        </w:rPr>
-      </w:pPr>
-      <w:r>
-        <w:rPr>
-          <w:rtl w:val="0"/>
-        </w:rPr>
-        <w:t xml:space="preserve">Oligonucleotide modification with S-4FB</w:t>
+        <w:ind w:left="900"/>
+      </w:pPr>
+      <w:r>
+        <w:t>Oligonucleotide modification with S-4FB</w:t>
       </w:r>
     </w:p>
     <w:p>
@@ -819,16 +1681,10 @@
           <w:numId w:val="5"/>
         </w:numPr>
         <w:spacing w:line="360" w:lineRule="auto"/>
-        <w:ind w:left="1440" w:hanging="360"/>
-        <w:rPr>
-          <w:u w:val="none"/>
-        </w:rPr>
-      </w:pPr>
-      <w:r>
-        <w:rPr>
-          <w:rtl w:val="0"/>
-        </w:rPr>
-        <w:t xml:space="preserve">Enter oligonucleotide information into conjugation calculator</w:t>
+        <w:ind w:left="1440"/>
+      </w:pPr>
+      <w:r>
+        <w:t>Enter oligonucleotide information into conjugation calculator</w:t>
       </w:r>
     </w:p>
     <w:p>
@@ -838,16 +1694,15 @@
           <w:numId w:val="5"/>
         </w:numPr>
         <w:spacing w:line="360" w:lineRule="auto"/>
-        <w:ind w:left="1440" w:hanging="360"/>
-        <w:rPr>
-          <w:u w:val="none"/>
-        </w:rPr>
-      </w:pPr>
-      <w:r>
-        <w:rPr>
-          <w:rtl w:val="0"/>
-        </w:rPr>
-        <w:t xml:space="preserve">Resuspend the oligonucleotide</w:t>
+        <w:ind w:left="1440"/>
+      </w:pPr>
+      <w:proofErr w:type="spellStart"/>
+      <w:r>
+        <w:t>Resuspend</w:t>
+      </w:r>
+      <w:proofErr w:type="spellEnd"/>
+      <w:r>
+        <w:t xml:space="preserve"> the oligonucleotide</w:t>
       </w:r>
     </w:p>
     <w:p>
@@ -857,16 +1712,10 @@
           <w:numId w:val="5"/>
         </w:numPr>
         <w:spacing w:line="360" w:lineRule="auto"/>
-        <w:ind w:left="1440" w:hanging="360"/>
-        <w:rPr>
-          <w:u w:val="none"/>
-        </w:rPr>
-      </w:pPr>
-      <w:r>
-        <w:rPr>
-          <w:rtl w:val="0"/>
-        </w:rPr>
-        <w:t xml:space="preserve">Measure the oligonucleotide concentration using a spectrophotometer</w:t>
+        <w:ind w:left="1440"/>
+      </w:pPr>
+      <w:r>
+        <w:t>Measure the oligonucleotide concentration using a spectrophotometer</w:t>
       </w:r>
     </w:p>
     <w:p>
@@ -876,16 +1725,10 @@
           <w:numId w:val="5"/>
         </w:numPr>
         <w:spacing w:line="360" w:lineRule="auto"/>
-        <w:ind w:left="1440" w:hanging="360"/>
-        <w:rPr>
-          <w:u w:val="none"/>
-        </w:rPr>
-      </w:pPr>
-      <w:r>
-        <w:rPr>
-          <w:rtl w:val="0"/>
-        </w:rPr>
-        <w:t xml:space="preserve">Buffer exchange</w:t>
+        <w:ind w:left="1440"/>
+      </w:pPr>
+      <w:r>
+        <w:t>Buffer exchange</w:t>
       </w:r>
     </w:p>
     <w:p>
@@ -895,16 +1738,10 @@
           <w:numId w:val="5"/>
         </w:numPr>
         <w:spacing w:line="360" w:lineRule="auto"/>
-        <w:ind w:left="1440" w:hanging="360"/>
-        <w:rPr>
-          <w:u w:val="none"/>
-        </w:rPr>
-      </w:pPr>
-      <w:r>
-        <w:rPr>
-          <w:rtl w:val="0"/>
-        </w:rPr>
-        <w:t xml:space="preserve">Dissolve S-4FB reagent</w:t>
+        <w:ind w:left="1440"/>
+      </w:pPr>
+      <w:r>
+        <w:t>Dissolve S-4FB reagent</w:t>
       </w:r>
     </w:p>
     <w:p>
@@ -914,16 +1751,10 @@
           <w:numId w:val="5"/>
         </w:numPr>
         <w:spacing w:line="360" w:lineRule="auto"/>
-        <w:ind w:left="1440" w:hanging="360"/>
-        <w:rPr>
-          <w:u w:val="none"/>
-        </w:rPr>
-      </w:pPr>
-      <w:r>
-        <w:rPr>
-          <w:rtl w:val="0"/>
-        </w:rPr>
-        <w:t xml:space="preserve">Modify oligonucleotide with S-4FB reagent</w:t>
+        <w:ind w:left="1440"/>
+      </w:pPr>
+      <w:r>
+        <w:t>Modify oligonucleotide with S-4FB reagent</w:t>
       </w:r>
     </w:p>
     <w:p>
@@ -933,16 +1764,10 @@
           <w:numId w:val="5"/>
         </w:numPr>
         <w:spacing w:line="360" w:lineRule="auto"/>
-        <w:ind w:left="1440" w:hanging="360"/>
-        <w:rPr>
-          <w:u w:val="none"/>
-        </w:rPr>
-      </w:pPr>
-      <w:r>
-        <w:rPr>
-          <w:rtl w:val="0"/>
-        </w:rPr>
-        <w:t xml:space="preserve">Removal of excess S-4FB</w:t>
+        <w:ind w:left="1440"/>
+      </w:pPr>
+      <w:r>
+        <w:t>Removal of excess S-4FB</w:t>
       </w:r>
     </w:p>
     <w:p>
@@ -952,16 +1777,10 @@
           <w:numId w:val="5"/>
         </w:numPr>
         <w:spacing w:line="360" w:lineRule="auto"/>
-        <w:ind w:left="1440" w:hanging="360"/>
-        <w:rPr>
-          <w:u w:val="none"/>
-        </w:rPr>
-      </w:pPr>
-      <w:r>
-        <w:rPr>
-          <w:rtl w:val="0"/>
-        </w:rPr>
-        <w:t xml:space="preserve">Measure the 4FB-oligonucleotide concentration</w:t>
+        <w:ind w:left="1440"/>
+      </w:pPr>
+      <w:r>
+        <w:t>Measure the 4FB-oligonucleotide concentration</w:t>
       </w:r>
     </w:p>
     <w:p>
@@ -971,16 +1790,10 @@
           <w:numId w:val="5"/>
         </w:numPr>
         <w:spacing w:line="360" w:lineRule="auto"/>
-        <w:ind w:left="1440" w:hanging="360"/>
-        <w:rPr>
-          <w:u w:val="none"/>
-        </w:rPr>
-      </w:pPr>
-      <w:r>
-        <w:rPr>
-          <w:rtl w:val="0"/>
-        </w:rPr>
-        <w:t xml:space="preserve">Quantify 4FB molar substitution ratio</w:t>
+        <w:ind w:left="1440"/>
+      </w:pPr>
+      <w:r>
+        <w:t>Quantify 4FB molar substitution ratio</w:t>
       </w:r>
     </w:p>
     <w:p>
@@ -990,17 +1803,16 @@
           <w:numId w:val="5"/>
         </w:numPr>
         <w:spacing w:line="360" w:lineRule="auto"/>
-        <w:ind w:left="900" w:hanging="360"/>
-        <w:rPr>
-          <w:u w:val="none"/>
-        </w:rPr>
-      </w:pPr>
-      <w:r>
-        <w:rPr>
-          <w:rtl w:val="0"/>
-        </w:rPr>
-        <w:t xml:space="preserve">Antigen protein modification with S-HyNic</w:t>
-      </w:r>
+        <w:ind w:left="900"/>
+      </w:pPr>
+      <w:r>
+        <w:t>Antigen protein modification with S-</w:t>
+      </w:r>
+      <w:proofErr w:type="spellStart"/>
+      <w:r>
+        <w:t>HyNic</w:t>
+      </w:r>
+      <w:proofErr w:type="spellEnd"/>
     </w:p>
     <w:p>
       <w:pPr>
@@ -1009,16 +1821,18 @@
           <w:numId w:val="5"/>
         </w:numPr>
         <w:spacing w:line="360" w:lineRule="auto"/>
-        <w:ind w:left="1440" w:hanging="360"/>
-        <w:rPr>
-          <w:u w:val="none"/>
-        </w:rPr>
-      </w:pPr>
-      <w:r>
-        <w:rPr>
-          <w:rtl w:val="0"/>
-        </w:rPr>
-        <w:t xml:space="preserve">Enter the antigen protein information into S-HyNic Modification Calculator</w:t>
+        <w:ind w:left="1440"/>
+      </w:pPr>
+      <w:r>
+        <w:t>Enter the antigen protein information into S-</w:t>
+      </w:r>
+      <w:proofErr w:type="spellStart"/>
+      <w:r>
+        <w:t>HyNic</w:t>
+      </w:r>
+      <w:proofErr w:type="spellEnd"/>
+      <w:r>
+        <w:t xml:space="preserve"> Modification Calculator</w:t>
       </w:r>
     </w:p>
     <w:p>
@@ -1028,16 +1842,18 @@
           <w:numId w:val="5"/>
         </w:numPr>
         <w:spacing w:line="360" w:lineRule="auto"/>
-        <w:ind w:left="1440" w:hanging="360"/>
-        <w:rPr>
-          <w:u w:val="none"/>
-        </w:rPr>
-      </w:pPr>
-      <w:r>
-        <w:rPr>
-          <w:rtl w:val="0"/>
-        </w:rPr>
-        <w:t xml:space="preserve">Add the required volume of anhydrous DMF to a 0.5 mg vial of pre-weighed S-HyNic reagent</w:t>
+        <w:ind w:left="1440"/>
+      </w:pPr>
+      <w:r>
+        <w:t>Add the required volume of anhydrous DMF to a 0.5 mg vial of pre-weighed S-</w:t>
+      </w:r>
+      <w:proofErr w:type="spellStart"/>
+      <w:r>
+        <w:t>HyNic</w:t>
+      </w:r>
+      <w:proofErr w:type="spellEnd"/>
+      <w:r>
+        <w:t xml:space="preserve"> reagent</w:t>
       </w:r>
     </w:p>
     <w:p>
@@ -1047,16 +1863,13 @@
           <w:numId w:val="5"/>
         </w:numPr>
         <w:spacing w:line="360" w:lineRule="auto"/>
-        <w:ind w:left="1440" w:hanging="360"/>
-        <w:rPr>
-          <w:u w:val="none"/>
-        </w:rPr>
-      </w:pPr>
-      <w:r>
-        <w:rPr>
-          <w:rtl w:val="0"/>
-        </w:rPr>
-        <w:t xml:space="preserve">Pipette the solution up and down to dissolve the pellet</w:t>
+        <w:ind w:left="1440"/>
+      </w:pPr>
+      <w:r>
+        <w:t xml:space="preserve">Pipette the solution up and down to dissolve the </w:t>
+      </w:r>
+      <w:r>
+        <w:t>pellet</w:t>
       </w:r>
     </w:p>
     <w:p>
@@ -1066,16 +1879,18 @@
           <w:numId w:val="5"/>
         </w:numPr>
         <w:spacing w:line="360" w:lineRule="auto"/>
-        <w:ind w:left="1440" w:hanging="360"/>
-        <w:rPr>
-          <w:u w:val="none"/>
-        </w:rPr>
-      </w:pPr>
-      <w:r>
-        <w:rPr>
-          <w:rtl w:val="0"/>
-        </w:rPr>
-        <w:t xml:space="preserve">If protein molecular weight is greater than 50,000 Daltons, add 2.0 µl of S-HyNic reagent to the desalted protein.</w:t>
+        <w:ind w:left="1440"/>
+      </w:pPr>
+      <w:r>
+        <w:t>If protein molecular weight is greater than 50,000 Daltons, add 2.0 µl of S-</w:t>
+      </w:r>
+      <w:proofErr w:type="spellStart"/>
+      <w:r>
+        <w:t>HyNic</w:t>
+      </w:r>
+      <w:proofErr w:type="spellEnd"/>
+      <w:r>
+        <w:t xml:space="preserve"> reagent to the desalted protein.</w:t>
       </w:r>
     </w:p>
     <w:p>
@@ -1085,16 +1900,18 @@
           <w:numId w:val="5"/>
         </w:numPr>
         <w:spacing w:line="360" w:lineRule="auto"/>
-        <w:ind w:left="1440" w:hanging="360"/>
-        <w:rPr>
-          <w:u w:val="none"/>
-        </w:rPr>
-      </w:pPr>
-      <w:r>
-        <w:rPr>
-          <w:rtl w:val="0"/>
-        </w:rPr>
-        <w:t xml:space="preserve">If protein molecular weight is equal or less than 50,000 Daltons, add 3.0 µl of S-HyNic reagent</w:t>
+        <w:ind w:left="1440"/>
+      </w:pPr>
+      <w:r>
+        <w:t>If protein molecular weight is equal or less than 50,000 Daltons, add 3.0 µl of S-</w:t>
+      </w:r>
+      <w:proofErr w:type="spellStart"/>
+      <w:r>
+        <w:t>HyNic</w:t>
+      </w:r>
+      <w:proofErr w:type="spellEnd"/>
+      <w:r>
+        <w:t xml:space="preserve"> reagent</w:t>
       </w:r>
     </w:p>
     <w:p>
@@ -1104,16 +1921,10 @@
           <w:numId w:val="5"/>
         </w:numPr>
         <w:spacing w:line="360" w:lineRule="auto"/>
-        <w:ind w:left="1440" w:hanging="360"/>
-        <w:rPr>
-          <w:u w:val="none"/>
-        </w:rPr>
-      </w:pPr>
-      <w:r>
-        <w:rPr>
-          <w:rtl w:val="0"/>
-        </w:rPr>
-        <w:t xml:space="preserve">Vortex to mix</w:t>
+        <w:ind w:left="1440"/>
+      </w:pPr>
+      <w:r>
+        <w:t>Vortex to mix</w:t>
       </w:r>
     </w:p>
     <w:p>
@@ -1123,16 +1934,13 @@
           <w:numId w:val="5"/>
         </w:numPr>
         <w:spacing w:line="360" w:lineRule="auto"/>
-        <w:ind w:left="1440" w:hanging="360"/>
-        <w:rPr>
-          <w:u w:val="none"/>
-        </w:rPr>
-      </w:pPr>
-      <w:r>
-        <w:rPr>
-          <w:rtl w:val="0"/>
-        </w:rPr>
-        <w:t xml:space="preserve">Incubate at room temperature for 2.5 hours</w:t>
+        <w:ind w:left="1440"/>
+      </w:pPr>
+      <w:r>
+        <w:t>Incubate at room tempera</w:t>
+      </w:r>
+      <w:r>
+        <w:t>ture for 2.5 hours</w:t>
       </w:r>
     </w:p>
     <w:p>
@@ -1142,16 +1950,26 @@
           <w:numId w:val="5"/>
         </w:numPr>
         <w:spacing w:line="360" w:lineRule="auto"/>
-        <w:ind w:left="1440" w:hanging="360"/>
-        <w:rPr>
-          <w:u w:val="none"/>
-        </w:rPr>
-      </w:pPr>
-      <w:r>
-        <w:rPr>
-          <w:rtl w:val="0"/>
-        </w:rPr>
-        <w:t xml:space="preserve">Proceed to desalt the HyNic-modified protein using 0.5 ml ZebaTM Column equilibrated with 1x conjugation buffer</w:t>
+        <w:ind w:left="1440"/>
+      </w:pPr>
+      <w:r>
+        <w:t xml:space="preserve">Proceed to desalt the </w:t>
+      </w:r>
+      <w:proofErr w:type="spellStart"/>
+      <w:r>
+        <w:t>HyNic</w:t>
+      </w:r>
+      <w:proofErr w:type="spellEnd"/>
+      <w:r>
+        <w:t xml:space="preserve">-modified protein using 0.5 ml </w:t>
+      </w:r>
+      <w:proofErr w:type="spellStart"/>
+      <w:r>
+        <w:t>ZebaTM</w:t>
+      </w:r>
+      <w:proofErr w:type="spellEnd"/>
+      <w:r>
+        <w:t xml:space="preserve"> Column equilibrated with 1x conjugation buffer</w:t>
       </w:r>
     </w:p>
     <w:p>
@@ -1161,16 +1979,18 @@
           <w:numId w:val="5"/>
         </w:numPr>
         <w:spacing w:line="360" w:lineRule="auto"/>
-        <w:ind w:left="900" w:hanging="360"/>
-        <w:rPr>
-          <w:u w:val="none"/>
-        </w:rPr>
-      </w:pPr>
-      <w:r>
-        <w:rPr>
-          <w:rtl w:val="0"/>
-        </w:rPr>
-        <w:t xml:space="preserve">4FB-oligonucleotide - HyNic-protein conjugation protocol</w:t>
+        <w:ind w:left="900"/>
+      </w:pPr>
+      <w:r>
+        <w:t xml:space="preserve">4FB-oligonucleotide - </w:t>
+      </w:r>
+      <w:proofErr w:type="spellStart"/>
+      <w:r>
+        <w:t>HyNic</w:t>
+      </w:r>
+      <w:proofErr w:type="spellEnd"/>
+      <w:r>
+        <w:t>-protein conjugation protocol</w:t>
       </w:r>
     </w:p>
     <w:p>
@@ -1180,16 +2000,38 @@
           <w:numId w:val="5"/>
         </w:numPr>
         <w:spacing w:line="360" w:lineRule="auto"/>
-        <w:ind w:left="1440" w:hanging="360"/>
-        <w:rPr>
-          <w:u w:val="none"/>
-        </w:rPr>
-      </w:pPr>
-      <w:r>
-        <w:rPr>
-          <w:rtl w:val="0"/>
-        </w:rPr>
-        <w:t xml:space="preserve">Input the 4FB-oligonucleotide and HyNic-protein information into the conjugation calculator. It will determine the volumes of 4FB-oligonucleotide, HyNic-protein, and 10X TurboLink Catalyst Buffer required to add into the conjugation solution</w:t>
+        <w:ind w:left="1440"/>
+      </w:pPr>
+      <w:r>
+        <w:lastRenderedPageBreak/>
+        <w:t xml:space="preserve">Input the 4FB-oligonucleotide and </w:t>
+      </w:r>
+      <w:proofErr w:type="spellStart"/>
+      <w:r>
+        <w:t>HyNic</w:t>
+      </w:r>
+      <w:proofErr w:type="spellEnd"/>
+      <w:r>
+        <w:t>-protein information into the</w:t>
+      </w:r>
+      <w:r>
+        <w:t xml:space="preserve"> conjugation calculator. It will determine the volumes of 4FB-oligonucleotide, </w:t>
+      </w:r>
+      <w:proofErr w:type="spellStart"/>
+      <w:r>
+        <w:t>HyNic</w:t>
+      </w:r>
+      <w:proofErr w:type="spellEnd"/>
+      <w:r>
+        <w:t xml:space="preserve">-protein, and 10X </w:t>
+      </w:r>
+      <w:proofErr w:type="spellStart"/>
+      <w:r>
+        <w:t>TurboLink</w:t>
+      </w:r>
+      <w:proofErr w:type="spellEnd"/>
+      <w:r>
+        <w:t xml:space="preserve"> Catalyst Buffer required to add into the conjugation solution</w:t>
       </w:r>
     </w:p>
     <w:p>
@@ -1199,29 +2041,19 @@
           <w:numId w:val="5"/>
         </w:numPr>
         <w:spacing w:line="360" w:lineRule="auto"/>
-        <w:ind w:left="1440" w:hanging="360"/>
-        <w:rPr>
-          <w:u w:val="none"/>
-        </w:rPr>
-      </w:pPr>
-      <w:r>
-        <w:rPr>
-          <w:rtl w:val="0"/>
-        </w:rPr>
-        <w:t xml:space="preserve">Incubate at room temperature for 2-3 hours or 4</w:t>
+        <w:ind w:left="1440"/>
+      </w:pPr>
+      <w:r>
+        <w:t>Incubate at room temperature for 2-3 hours or 4</w:t>
       </w:r>
       <w:r>
         <w:rPr>
           <w:vertAlign w:val="superscript"/>
-          <w:rtl w:val="0"/>
-        </w:rPr>
-        <w:t xml:space="preserve">0</w:t>
-      </w:r>
-      <w:r>
-        <w:rPr>
-          <w:rtl w:val="0"/>
-        </w:rPr>
-        <w:t xml:space="preserve">C for overnight</w:t>
+        </w:rPr>
+        <w:t>0</w:t>
+      </w:r>
+      <w:r>
+        <w:t>C for overnight</w:t>
       </w:r>
     </w:p>
     <w:p>
@@ -1231,16 +2063,13 @@
           <w:numId w:val="5"/>
         </w:numPr>
         <w:spacing w:line="360" w:lineRule="auto"/>
-        <w:ind w:left="1440" w:hanging="360"/>
-        <w:rPr>
-          <w:u w:val="none"/>
-        </w:rPr>
-      </w:pPr>
-      <w:r>
-        <w:rPr>
-          <w:rtl w:val="0"/>
-        </w:rPr>
-        <w:t xml:space="preserve">The conjugation reaction is now ready for purification by column chromatography or desalting into storage buffer</w:t>
+        <w:ind w:left="1440"/>
+      </w:pPr>
+      <w:r>
+        <w:t>The conjugation re</w:t>
+      </w:r>
+      <w:r>
+        <w:t>action is now ready for purification by column chromatography or desalting into storage buffer</w:t>
       </w:r>
     </w:p>
     <w:p>
@@ -1250,16 +2079,10 @@
           <w:numId w:val="5"/>
         </w:numPr>
         <w:spacing w:line="360" w:lineRule="auto"/>
-        <w:ind w:left="1440" w:hanging="360"/>
-        <w:rPr>
-          <w:u w:val="none"/>
-        </w:rPr>
-      </w:pPr>
-      <w:r>
-        <w:rPr>
-          <w:rtl w:val="0"/>
-        </w:rPr>
-        <w:t xml:space="preserve">Determine final protein concentration using BCA or Bradford assay</w:t>
+        <w:ind w:left="1440"/>
+      </w:pPr>
+      <w:r>
+        <w:t>Determine final protein concentration using BCA or Bradford assay</w:t>
       </w:r>
     </w:p>
     <w:p>
@@ -1269,42 +2092,34 @@
           <w:numId w:val="5"/>
         </w:numPr>
         <w:spacing w:line="360" w:lineRule="auto"/>
-        <w:ind w:left="1440" w:hanging="360"/>
-        <w:rPr>
-          <w:u w:val="none"/>
-        </w:rPr>
-      </w:pPr>
-      <w:r>
-        <w:rPr>
-          <w:rtl w:val="0"/>
-        </w:rPr>
-        <w:t xml:space="preserve">Add bacteriostat and/or protein stabilizer if necessary, then store at 4</w:t>
+        <w:ind w:left="1440"/>
+      </w:pPr>
+      <w:r>
+        <w:t xml:space="preserve">Add </w:t>
+      </w:r>
+      <w:proofErr w:type="spellStart"/>
+      <w:r>
+        <w:t>bacteriostat</w:t>
+      </w:r>
+      <w:proofErr w:type="spellEnd"/>
+      <w:r>
+        <w:t xml:space="preserve"> and/or protein stabilizer if necessary, then store at 4</w:t>
       </w:r>
       <w:r>
         <w:rPr>
           <w:vertAlign w:val="superscript"/>
-          <w:rtl w:val="0"/>
-        </w:rPr>
-        <w:t xml:space="preserve">0</w:t>
-      </w:r>
-      <w:r>
-        <w:rPr>
-          <w:rtl w:val="0"/>
-        </w:rPr>
-        <w:t xml:space="preserve">C</w:t>
-      </w:r>
-    </w:p>
-    <w:p>
-      <w:pPr>
-        <w:spacing w:line="360" w:lineRule="auto"/>
-        <w:ind w:left="1440" w:firstLine="0"/>
-        <w:rPr/>
-      </w:pPr>
-      <w:r>
-        <w:rPr>
-          <w:rtl w:val="0"/>
-        </w:rPr>
-      </w:r>
+        </w:rPr>
+        <w:t>0</w:t>
+      </w:r>
+      <w:r>
+        <w:t>C</w:t>
+      </w:r>
+    </w:p>
+    <w:p>
+      <w:pPr>
+        <w:spacing w:line="360" w:lineRule="auto"/>
+        <w:ind w:left="1440"/>
+      </w:pPr>
     </w:p>
     <w:p>
       <w:pPr>
@@ -1313,15 +2128,13 @@
           <w:numId w:val="5"/>
         </w:numPr>
         <w:spacing w:line="360" w:lineRule="auto"/>
-        <w:ind w:left="450" w:hanging="360"/>
-        <w:rPr/>
-      </w:pPr>
-      <w:r>
-        <w:rPr>
-          <w:b w:val="1"/>
-          <w:rtl w:val="0"/>
-        </w:rPr>
-        <w:t xml:space="preserve">Fluorescent labeling of antigen</w:t>
+        <w:ind w:left="450"/>
+      </w:pPr>
+      <w:r>
+        <w:rPr>
+          <w:b/>
+        </w:rPr>
+        <w:t>Fluorescent labeling of antigen</w:t>
       </w:r>
     </w:p>
     <w:p>
@@ -1331,16 +2144,26 @@
           <w:numId w:val="5"/>
         </w:numPr>
         <w:spacing w:line="360" w:lineRule="auto"/>
-        <w:ind w:left="900" w:hanging="360"/>
-        <w:rPr>
-          <w:u w:val="none"/>
-        </w:rPr>
-      </w:pPr>
-      <w:r>
-        <w:rPr>
-          <w:rtl w:val="0"/>
-        </w:rPr>
-        <w:t xml:space="preserve">Mix the barcoded antigen with streptavidin labeled with fluorophore phycoerythrin (PE)</w:t>
+        <w:ind w:left="900"/>
+      </w:pPr>
+      <w:r>
+        <w:t xml:space="preserve">Mix the barcoded antigen with streptavidin labeled with </w:t>
+      </w:r>
+      <w:proofErr w:type="spellStart"/>
+      <w:r>
+        <w:t>fluorophore</w:t>
+      </w:r>
+      <w:proofErr w:type="spellEnd"/>
+      <w:r>
+        <w:t xml:space="preserve"> </w:t>
+      </w:r>
+      <w:proofErr w:type="spellStart"/>
+      <w:r>
+        <w:t>phycoerythrin</w:t>
+      </w:r>
+      <w:proofErr w:type="spellEnd"/>
+      <w:r>
+        <w:t xml:space="preserve"> (PE)</w:t>
       </w:r>
     </w:p>
     <w:p>
@@ -1350,16 +2173,10 @@
           <w:numId w:val="5"/>
         </w:numPr>
         <w:spacing w:line="360" w:lineRule="auto"/>
-        <w:ind w:left="900" w:hanging="360"/>
-        <w:rPr>
-          <w:u w:val="none"/>
-        </w:rPr>
-      </w:pPr>
-      <w:r>
-        <w:rPr>
-          <w:rtl w:val="0"/>
-        </w:rPr>
-        <w:t xml:space="preserve">The streptavidin-PE was mixed with barcoded antigen at 5x molar excess of antigen to streptavidin</w:t>
+        <w:ind w:left="900"/>
+      </w:pPr>
+      <w:r>
+        <w:t>The streptavidin-PE was mixed with barcoded antigen at 5x molar excess of antigen to streptavidin</w:t>
       </w:r>
     </w:p>
     <w:p>
@@ -1369,42 +2186,40 @@
           <w:numId w:val="5"/>
         </w:numPr>
         <w:spacing w:line="360" w:lineRule="auto"/>
-        <w:ind w:left="900" w:hanging="360"/>
-        <w:rPr>
-          <w:u w:val="none"/>
-        </w:rPr>
-      </w:pPr>
-      <w:r>
-        <w:rPr>
-          <w:rtl w:val="0"/>
-        </w:rPr>
-        <w:t xml:space="preserve">⅕ of the streptavidin-oligo conjugate was added to the antigen every 20 minutes with constant rotation at 4</w:t>
+        <w:ind w:left="900"/>
+      </w:pPr>
+      <w:r>
+        <w:t>⅕</w:t>
+      </w:r>
+      <w:r>
+        <w:t xml:space="preserve"> of the streptavidin-</w:t>
+      </w:r>
+      <w:proofErr w:type="spellStart"/>
+      <w:r>
+        <w:t>oligo</w:t>
+      </w:r>
+      <w:proofErr w:type="spellEnd"/>
+      <w:r>
+        <w:t xml:space="preserve"> conjugate w</w:t>
+      </w:r>
+      <w:r>
+        <w:t>as added to the antigen every 20 minutes with constant rotation at 4</w:t>
       </w:r>
       <w:r>
         <w:rPr>
           <w:vertAlign w:val="superscript"/>
-          <w:rtl w:val="0"/>
-        </w:rPr>
-        <w:t xml:space="preserve">0</w:t>
-      </w:r>
-      <w:r>
-        <w:rPr>
-          <w:rtl w:val="0"/>
-        </w:rPr>
-        <w:t xml:space="preserve">C</w:t>
-      </w:r>
-    </w:p>
-    <w:p>
-      <w:pPr>
-        <w:spacing w:line="360" w:lineRule="auto"/>
-        <w:ind w:left="1440" w:firstLine="0"/>
-        <w:rPr/>
-      </w:pPr>
-      <w:r>
-        <w:rPr>
-          <w:rtl w:val="0"/>
-        </w:rPr>
-      </w:r>
+        </w:rPr>
+        <w:t>0</w:t>
+      </w:r>
+      <w:r>
+        <w:t>C</w:t>
+      </w:r>
+    </w:p>
+    <w:p>
+      <w:pPr>
+        <w:spacing w:line="360" w:lineRule="auto"/>
+        <w:ind w:left="1440"/>
+      </w:pPr>
     </w:p>
     <w:p>
       <w:pPr>
@@ -1413,15 +2228,13 @@
           <w:numId w:val="5"/>
         </w:numPr>
         <w:spacing w:line="360" w:lineRule="auto"/>
-        <w:ind w:left="450" w:hanging="360"/>
-        <w:rPr/>
-      </w:pPr>
-      <w:r>
-        <w:rPr>
-          <w:b w:val="1"/>
-          <w:rtl w:val="0"/>
-        </w:rPr>
-        <w:t xml:space="preserve">Enrichment of antigen-specific B cells</w:t>
+        <w:ind w:left="450"/>
+      </w:pPr>
+      <w:r>
+        <w:rPr>
+          <w:b/>
+        </w:rPr>
+        <w:t>Enrichment of antigen-specific B cells</w:t>
       </w:r>
     </w:p>
     <w:p>
@@ -1431,16 +2244,10 @@
           <w:numId w:val="5"/>
         </w:numPr>
         <w:spacing w:line="360" w:lineRule="auto"/>
-        <w:ind w:left="900" w:hanging="360"/>
-        <w:rPr>
-          <w:u w:val="none"/>
-        </w:rPr>
-      </w:pPr>
-      <w:r>
-        <w:rPr>
-          <w:rtl w:val="0"/>
-        </w:rPr>
-        <w:t xml:space="preserve">B cells from vaccinated subject’s blood are sort using fluorescence-activated cell sorting (FACS) or magnetic-activated cell sorting (MACS)</w:t>
+        <w:ind w:left="900"/>
+      </w:pPr>
+      <w:r>
+        <w:t>B cells from vaccinated subject’s blood are sort using fluorescence-activated cell sorting (FACS) or magnetic-activated cell sorting (MACS)</w:t>
       </w:r>
     </w:p>
     <w:p>
@@ -1450,16 +2257,13 @@
           <w:numId w:val="5"/>
         </w:numPr>
         <w:spacing w:line="360" w:lineRule="auto"/>
-        <w:ind w:left="900" w:hanging="360"/>
-        <w:rPr>
-          <w:u w:val="none"/>
-        </w:rPr>
-      </w:pPr>
-      <w:r>
-        <w:rPr>
-          <w:rtl w:val="0"/>
-        </w:rPr>
-        <w:t xml:space="preserve">Mix the fluorescently-labeled DNA-barcoded antigens with B cells.</w:t>
+        <w:ind w:left="900"/>
+      </w:pPr>
+      <w:r>
+        <w:t>Mix t</w:t>
+      </w:r>
+      <w:r>
+        <w:t>he fluorescently-labeled DNA-barcoded antigens with B cells.</w:t>
       </w:r>
     </w:p>
     <w:p>
@@ -1469,16 +2273,10 @@
           <w:numId w:val="5"/>
         </w:numPr>
         <w:spacing w:line="360" w:lineRule="auto"/>
-        <w:ind w:left="900" w:hanging="360"/>
-        <w:rPr>
-          <w:u w:val="none"/>
-        </w:rPr>
-      </w:pPr>
-      <w:r>
-        <w:rPr>
-          <w:rtl w:val="0"/>
-        </w:rPr>
-        <w:t xml:space="preserve">Sort using FACS</w:t>
+        <w:ind w:left="900"/>
+      </w:pPr>
+      <w:r>
+        <w:t>Sort using FACS</w:t>
       </w:r>
     </w:p>
     <w:p>
@@ -1488,16 +2286,18 @@
           <w:numId w:val="5"/>
         </w:numPr>
         <w:spacing w:line="360" w:lineRule="auto"/>
-        <w:ind w:left="1440" w:hanging="360"/>
-        <w:rPr>
-          <w:u w:val="none"/>
-        </w:rPr>
-      </w:pPr>
-      <w:r>
-        <w:rPr>
-          <w:rtl w:val="0"/>
-        </w:rPr>
-        <w:t xml:space="preserve">Using Trypan Blue, we count the cells and assess the viability</w:t>
+        <w:ind w:left="1440"/>
+      </w:pPr>
+      <w:r>
+        <w:t xml:space="preserve">Using </w:t>
+      </w:r>
+      <w:proofErr w:type="spellStart"/>
+      <w:r>
+        <w:t>Trypan</w:t>
+      </w:r>
+      <w:proofErr w:type="spellEnd"/>
+      <w:r>
+        <w:t xml:space="preserve"> Blue, we count the cells and assess the viability</w:t>
       </w:r>
     </w:p>
     <w:p>
@@ -1507,16 +2307,13 @@
           <w:numId w:val="5"/>
         </w:numPr>
         <w:spacing w:line="360" w:lineRule="auto"/>
-        <w:ind w:left="1440" w:hanging="360"/>
-        <w:rPr>
-          <w:u w:val="none"/>
-        </w:rPr>
-      </w:pPr>
-      <w:r>
-        <w:rPr>
-          <w:rtl w:val="0"/>
-        </w:rPr>
-        <w:t xml:space="preserve">Wash the cells with RPMI supplemented with 1% Bovine Serum Albumin (BSA) through centrifugation at 300 g for 7 minutes</w:t>
+        <w:ind w:left="1440"/>
+      </w:pPr>
+      <w:r>
+        <w:t>Wash the cells with RPMI supplemented with 1% Bovine Serum Albumin (BSA) through centrifugation at 300 g for 7 minut</w:t>
+      </w:r>
+      <w:r>
+        <w:t>es</w:t>
       </w:r>
     </w:p>
     <w:p>
@@ -1526,16 +2323,15 @@
           <w:numId w:val="5"/>
         </w:numPr>
         <w:spacing w:line="360" w:lineRule="auto"/>
-        <w:ind w:left="1440" w:hanging="360"/>
-        <w:rPr>
-          <w:u w:val="none"/>
-        </w:rPr>
-      </w:pPr>
-      <w:r>
-        <w:rPr>
-          <w:rtl w:val="0"/>
-        </w:rPr>
-        <w:t xml:space="preserve">Resuspend the cell in PBS-BSA and stain with a variety of cell markers</w:t>
+        <w:ind w:left="1440"/>
+      </w:pPr>
+      <w:proofErr w:type="spellStart"/>
+      <w:r>
+        <w:t>Resuspend</w:t>
+      </w:r>
+      <w:proofErr w:type="spellEnd"/>
+      <w:r>
+        <w:t xml:space="preserve"> the cell in PBS-BSA and stain with a variety of cell markers</w:t>
       </w:r>
     </w:p>
     <w:p>
@@ -1545,16 +2341,18 @@
           <w:numId w:val="5"/>
         </w:numPr>
         <w:spacing w:line="360" w:lineRule="auto"/>
-        <w:ind w:left="1440" w:hanging="360"/>
-        <w:rPr>
-          <w:u w:val="none"/>
-        </w:rPr>
-      </w:pPr>
-      <w:r>
-        <w:rPr>
-          <w:rtl w:val="0"/>
-        </w:rPr>
-        <w:t xml:space="preserve">Additionally, fluorescently labeled antigen-oligo conjugates were added to the stain</w:t>
+        <w:ind w:left="1440"/>
+      </w:pPr>
+      <w:r>
+        <w:t>Additionally, fluorescently labeled antigen-</w:t>
+      </w:r>
+      <w:proofErr w:type="spellStart"/>
+      <w:r>
+        <w:t>oligo</w:t>
+      </w:r>
+      <w:proofErr w:type="spellEnd"/>
+      <w:r>
+        <w:t xml:space="preserve"> conjugates were added to the stain</w:t>
       </w:r>
     </w:p>
     <w:p>
@@ -1564,16 +2362,10 @@
           <w:numId w:val="5"/>
         </w:numPr>
         <w:spacing w:line="360" w:lineRule="auto"/>
-        <w:ind w:left="1440" w:hanging="360"/>
-        <w:rPr>
-          <w:u w:val="none"/>
-        </w:rPr>
-      </w:pPr>
-      <w:r>
-        <w:rPr>
-          <w:rtl w:val="0"/>
-        </w:rPr>
-        <w:t xml:space="preserve">Stain in the dark for 30 minutes at room temperature</w:t>
+        <w:ind w:left="1440"/>
+      </w:pPr>
+      <w:r>
+        <w:t>Stain in the dark for 30 minutes at room temperature</w:t>
       </w:r>
     </w:p>
     <w:p>
@@ -1583,16 +2375,13 @@
           <w:numId w:val="5"/>
         </w:numPr>
         <w:spacing w:line="360" w:lineRule="auto"/>
-        <w:ind w:left="1440" w:hanging="360"/>
-        <w:rPr>
-          <w:u w:val="none"/>
-        </w:rPr>
-      </w:pPr>
-      <w:r>
-        <w:rPr>
-          <w:rtl w:val="0"/>
-        </w:rPr>
-        <w:t xml:space="preserve">Wash the cells 3 times using PBS-BSA at 300 g for 7 minutes</w:t>
+        <w:ind w:left="1440"/>
+      </w:pPr>
+      <w:r>
+        <w:t xml:space="preserve">Wash the cells 3 times using PBS-BSA at 300 </w:t>
+      </w:r>
+      <w:r>
+        <w:t>g for 7 minutes</w:t>
       </w:r>
     </w:p>
     <w:p>
@@ -1602,16 +2391,15 @@
           <w:numId w:val="5"/>
         </w:numPr>
         <w:spacing w:line="360" w:lineRule="auto"/>
-        <w:ind w:left="1440" w:hanging="360"/>
-        <w:rPr>
-          <w:u w:val="none"/>
-        </w:rPr>
-      </w:pPr>
-      <w:r>
-        <w:rPr>
-          <w:rtl w:val="0"/>
-        </w:rPr>
-        <w:t xml:space="preserve">Resuspend in RPMI and sort on the cell sorter</w:t>
+        <w:ind w:left="1440"/>
+      </w:pPr>
+      <w:proofErr w:type="spellStart"/>
+      <w:r>
+        <w:t>Resuspend</w:t>
+      </w:r>
+      <w:proofErr w:type="spellEnd"/>
+      <w:r>
+        <w:t xml:space="preserve"> in RPMI and sort on the cell sorter</w:t>
       </w:r>
     </w:p>
     <w:p>
@@ -1621,16 +2409,10 @@
           <w:numId w:val="5"/>
         </w:numPr>
         <w:spacing w:line="360" w:lineRule="auto"/>
-        <w:ind w:left="1440" w:hanging="360"/>
-        <w:rPr>
-          <w:u w:val="none"/>
-        </w:rPr>
-      </w:pPr>
-      <w:r>
-        <w:rPr>
-          <w:rtl w:val="0"/>
-        </w:rPr>
-        <w:t xml:space="preserve">Antigen positive cells are bulk sorted, 10X Genomics library preparation and subsequent sequencing</w:t>
+        <w:ind w:left="1440"/>
+      </w:pPr>
+      <w:r>
+        <w:t>Antigen positive cells are bulk sorted, 10X Genomics library preparation and subsequent sequencing</w:t>
       </w:r>
     </w:p>
     <w:p>
@@ -1640,74 +2422,63 @@
           <w:numId w:val="5"/>
         </w:numPr>
         <w:spacing w:line="360" w:lineRule="auto"/>
-        <w:ind w:left="1440" w:hanging="360"/>
-        <w:rPr>
-          <w:u w:val="none"/>
-        </w:rPr>
-      </w:pPr>
-      <w:r>
-        <w:rPr>
-          <w:rtl w:val="0"/>
-        </w:rPr>
-        <w:t xml:space="preserve">FACS data then analyzed.</w:t>
-      </w:r>
-    </w:p>
-    <w:p>
-      <w:pPr>
-        <w:spacing w:line="360" w:lineRule="auto"/>
-        <w:ind w:left="2160" w:firstLine="0"/>
-        <w:rPr/>
-      </w:pPr>
-      <w:r>
-        <w:rPr>
-          <w:rtl w:val="0"/>
-        </w:rPr>
-      </w:r>
-    </w:p>
-    <w:p>
-      <w:pPr>
-        <w:spacing w:line="360" w:lineRule="auto"/>
-        <w:ind w:left="0" w:firstLine="0"/>
-        <w:rPr>
-          <w:b w:val="1"/>
-        </w:rPr>
-      </w:pPr>
-      <w:r>
-        <w:rPr>
-          <w:b w:val="1"/>
-          <w:rtl w:val="0"/>
-        </w:rPr>
-        <w:t xml:space="preserve">B.  Flag-M2-tag/His-tag</w:t>
-      </w:r>
-    </w:p>
-    <w:p>
-      <w:pPr>
-        <w:spacing w:line="360" w:lineRule="auto"/>
-        <w:ind w:left="0" w:firstLine="0"/>
+        <w:ind w:left="1440"/>
+      </w:pPr>
+      <w:r>
+        <w:t>FACS data then analyzed.</w:t>
+      </w:r>
+    </w:p>
+    <w:p>
+      <w:pPr>
+        <w:spacing w:line="360" w:lineRule="auto"/>
+        <w:ind w:left="2160"/>
+      </w:pPr>
+    </w:p>
+    <w:p>
+      <w:pPr>
+        <w:spacing w:line="360" w:lineRule="auto"/>
+        <w:rPr>
+          <w:b/>
+        </w:rPr>
+      </w:pPr>
+      <w:r>
+        <w:rPr>
+          <w:b/>
+        </w:rPr>
+        <w:lastRenderedPageBreak/>
+        <w:t>B.  Flag-M2-tag/His-tag</w:t>
+      </w:r>
+    </w:p>
+    <w:p>
+      <w:pPr>
+        <w:spacing w:line="360" w:lineRule="auto"/>
         <w:jc w:val="center"/>
         <w:rPr>
-          <w:b w:val="1"/>
-        </w:rPr>
-      </w:pPr>
-      <w:r>
-        <w:rPr>
-          <w:b w:val="1"/>
+          <w:b/>
+        </w:rPr>
+      </w:pPr>
+      <w:r>
+        <w:rPr>
+          <w:b/>
+          <w:noProof/>
+          <w:lang w:val="id-ID"/>
         </w:rPr>
         <w:drawing>
-          <wp:inline distB="114300" distT="114300" distL="114300" distR="114300">
+          <wp:inline distT="114300" distB="114300" distL="114300" distR="114300">
             <wp:extent cx="5943600" cy="4457700"/>
-            <wp:effectExtent b="0" l="0" r="0" t="0"/>
+            <wp:effectExtent l="0" t="0" r="0" b="0"/>
             <wp:docPr id="3" name="image6.png"/>
-            <a:graphic>
+            <wp:cNvGraphicFramePr/>
+            <a:graphic xmlns:a="http://schemas.openxmlformats.org/drawingml/2006/main">
               <a:graphicData uri="http://schemas.openxmlformats.org/drawingml/2006/picture">
-                <pic:pic>
+                <pic:pic xmlns:pic="http://schemas.openxmlformats.org/drawingml/2006/picture">
                   <pic:nvPicPr>
                     <pic:cNvPr id="0" name="image6.png"/>
                     <pic:cNvPicPr preferRelativeResize="0"/>
                   </pic:nvPicPr>
                   <pic:blipFill>
-                    <a:blip r:embed="rId8"/>
-                    <a:srcRect b="0" l="0" r="0" t="0"/>
+                    <a:blip r:embed="rId9"/>
+                    <a:srcRect/>
                     <a:stretch>
                       <a:fillRect/>
                     </a:stretch>
@@ -1717,7 +2488,9 @@
                       <a:off x="0" y="0"/>
                       <a:ext cx="5943600" cy="4457700"/>
                     </a:xfrm>
-                    <a:prstGeom prst="rect"/>
+                    <a:prstGeom prst="rect">
+                      <a:avLst/>
+                    </a:prstGeom>
                     <a:ln/>
                   </pic:spPr>
                 </pic:pic>
@@ -1726,45 +2499,48 @@
           </wp:inline>
         </w:drawing>
       </w:r>
-      <w:r>
-        <w:rPr>
-          <w:rtl w:val="0"/>
-        </w:rPr>
-      </w:r>
-    </w:p>
-    <w:p>
-      <w:pPr>
-        <w:spacing w:line="360" w:lineRule="auto"/>
-        <w:ind w:left="0" w:firstLine="0"/>
+    </w:p>
+    <w:p>
+      <w:pPr>
+        <w:spacing w:line="360" w:lineRule="auto"/>
         <w:jc w:val="center"/>
-        <w:rPr/>
-      </w:pPr>
-      <w:r>
-        <w:rPr>
-          <w:b w:val="1"/>
-          <w:rtl w:val="0"/>
-        </w:rPr>
-        <w:t xml:space="preserve">Figure 3. </w:t>
-      </w:r>
-      <w:r>
-        <w:rPr>
-          <w:rtl w:val="0"/>
-        </w:rPr>
-        <w:t xml:space="preserve">Ilustration of B cell sorting using  Flag-M2-tag/His-tag and magnetic beads</w:t>
-      </w:r>
-    </w:p>
-    <w:p>
-      <w:pPr>
-        <w:spacing w:line="360" w:lineRule="auto"/>
-        <w:ind w:left="0" w:firstLine="0"/>
+      </w:pPr>
+      <w:proofErr w:type="gramStart"/>
+      <w:r>
+        <w:rPr>
+          <w:b/>
+        </w:rPr>
+        <w:t>Figure 3.</w:t>
+      </w:r>
+      <w:proofErr w:type="gramEnd"/>
+      <w:r>
+        <w:rPr>
+          <w:b/>
+        </w:rPr>
+        <w:t xml:space="preserve"> </w:t>
+      </w:r>
+      <w:proofErr w:type="spellStart"/>
+      <w:r>
+        <w:t>Ilustration</w:t>
+      </w:r>
+      <w:proofErr w:type="spellEnd"/>
+      <w:r>
+        <w:t xml:space="preserve"> of B cell sorting </w:t>
+      </w:r>
+      <w:proofErr w:type="gramStart"/>
+      <w:r>
+        <w:t>using  Flag</w:t>
+      </w:r>
+      <w:proofErr w:type="gramEnd"/>
+      <w:r>
+        <w:t>-M2-tag/His-tag and magnetic beads</w:t>
+      </w:r>
+    </w:p>
+    <w:p>
+      <w:pPr>
+        <w:spacing w:line="360" w:lineRule="auto"/>
         <w:jc w:val="center"/>
-        <w:rPr/>
-      </w:pPr>
-      <w:r>
-        <w:rPr>
-          <w:rtl w:val="0"/>
-        </w:rPr>
-      </w:r>
+      </w:pPr>
     </w:p>
     <w:p>
       <w:pPr>
@@ -1773,26 +2549,28 @@
           <w:numId w:val="2"/>
         </w:numPr>
         <w:spacing w:line="360" w:lineRule="auto"/>
-        <w:ind w:left="720" w:hanging="360"/>
-      </w:pPr>
-      <w:r>
-        <w:rPr>
-          <w:rtl w:val="0"/>
-        </w:rPr>
-        <w:t xml:space="preserve">Bacterial toxin cDNA is fused by the Flag-M2-tag/His-tag. Fused DNA then ligated to expression plasmids and expressed in an appropriate expression system (e.g. </w:t>
-      </w:r>
-      <w:r>
-        <w:rPr>
-          <w:i w:val="1"/>
-          <w:rtl w:val="0"/>
-        </w:rPr>
-        <w:t xml:space="preserve">E.coli</w:t>
-      </w:r>
-      <w:r>
-        <w:rPr>
-          <w:rtl w:val="0"/>
-        </w:rPr>
-        <w:t xml:space="preserve">).</w:t>
+      </w:pPr>
+      <w:r>
+        <w:t xml:space="preserve">Bacterial toxin </w:t>
+      </w:r>
+      <w:proofErr w:type="spellStart"/>
+      <w:r>
+        <w:t>cDNA</w:t>
+      </w:r>
+      <w:proofErr w:type="spellEnd"/>
+      <w:r>
+        <w:t xml:space="preserve"> is fused by the Flag-M2-tag/His-tag. Fused DNA then ligated to expression plasmids and expressed in an appropriate expression system (e.g. </w:t>
+      </w:r>
+      <w:proofErr w:type="spellStart"/>
+      <w:r>
+        <w:rPr>
+          <w:i/>
+        </w:rPr>
+        <w:t>E.coli</w:t>
+      </w:r>
+      <w:proofErr w:type="spellEnd"/>
+      <w:r>
+        <w:t>).</w:t>
       </w:r>
     </w:p>
     <w:p>
@@ -1802,16 +2580,12 @@
           <w:numId w:val="2"/>
         </w:numPr>
         <w:spacing w:line="360" w:lineRule="auto"/>
-        <w:ind w:left="720" w:hanging="360"/>
-        <w:rPr>
-          <w:u w:val="none"/>
-        </w:rPr>
-      </w:pPr>
-      <w:r>
-        <w:rPr>
-          <w:rtl w:val="0"/>
-        </w:rPr>
-        <w:t xml:space="preserve">The expressed toxins then purified.</w:t>
+      </w:pPr>
+      <w:r>
+        <w:t>The expres</w:t>
+      </w:r>
+      <w:r>
+        <w:t>sed toxins then purified.</w:t>
       </w:r>
     </w:p>
     <w:p>
@@ -1821,13 +2595,9 @@
           <w:numId w:val="2"/>
         </w:numPr>
         <w:spacing w:line="360" w:lineRule="auto"/>
-        <w:ind w:left="720" w:hanging="360"/>
-      </w:pPr>
-      <w:r>
-        <w:rPr>
-          <w:rtl w:val="0"/>
-        </w:rPr>
-        <w:t xml:space="preserve">Mix the tag labeled toxin with B cells taken from immunized individuals.</w:t>
+      </w:pPr>
+      <w:r>
+        <w:t>Mix the tag labeled toxin with B cells taken from immunized individuals.</w:t>
       </w:r>
     </w:p>
     <w:p>
@@ -1837,13 +2607,9 @@
           <w:numId w:val="2"/>
         </w:numPr>
         <w:spacing w:line="360" w:lineRule="auto"/>
-        <w:ind w:left="720" w:hanging="360"/>
-      </w:pPr>
-      <w:r>
-        <w:rPr>
-          <w:rtl w:val="0"/>
-        </w:rPr>
-        <w:t xml:space="preserve">Add magnetic beads and incubate for 15 minutes on ice.</w:t>
+      </w:pPr>
+      <w:r>
+        <w:t>Add magnetic beads and incubate for 15 minutes on ice.</w:t>
       </w:r>
     </w:p>
     <w:p>
@@ -1853,61 +2619,47 @@
           <w:numId w:val="2"/>
         </w:numPr>
         <w:spacing w:line="360" w:lineRule="auto"/>
-        <w:ind w:left="720" w:hanging="360"/>
-        <w:rPr>
-          <w:u w:val="none"/>
-        </w:rPr>
-      </w:pPr>
-      <w:r>
-        <w:rPr>
-          <w:rtl w:val="0"/>
-        </w:rPr>
-        <w:t xml:space="preserve">Catch the B cell attached with antigen using magnetic kits (MACS).</w:t>
-      </w:r>
-    </w:p>
-    <w:p>
-      <w:pPr>
-        <w:spacing w:line="360" w:lineRule="auto"/>
-        <w:ind w:left="2160" w:firstLine="0"/>
-        <w:rPr/>
-      </w:pPr>
-      <w:r>
-        <w:rPr>
-          <w:rtl w:val="0"/>
-        </w:rPr>
-      </w:r>
-    </w:p>
-    <w:p>
-      <w:pPr>
-        <w:spacing w:line="360" w:lineRule="auto"/>
-        <w:ind w:left="0" w:firstLine="0"/>
-        <w:rPr>
-          <w:b w:val="1"/>
+      </w:pPr>
+      <w:r>
+        <w:t>Catch the B cell attached with antigen using magnetic kits (MACS).</w:t>
+      </w:r>
+    </w:p>
+    <w:p>
+      <w:pPr>
+        <w:spacing w:line="360" w:lineRule="auto"/>
+        <w:ind w:left="2160"/>
+      </w:pPr>
+    </w:p>
+    <w:p>
+      <w:pPr>
+        <w:spacing w:line="360" w:lineRule="auto"/>
+        <w:rPr>
+          <w:b/>
         </w:rPr>
       </w:pPr>
       <w:r>
         <w:br w:type="page"/>
       </w:r>
-      <w:r>
-        <w:rPr>
-          <w:rtl w:val="0"/>
-        </w:rPr>
-      </w:r>
-    </w:p>
-    <w:p>
-      <w:pPr>
-        <w:spacing w:line="360" w:lineRule="auto"/>
-        <w:ind w:left="0" w:firstLine="0"/>
-        <w:rPr>
-          <w:b w:val="1"/>
-        </w:rPr>
-      </w:pPr>
-      <w:r>
-        <w:rPr>
-          <w:b w:val="1"/>
-          <w:rtl w:val="0"/>
-        </w:rPr>
-        <w:t xml:space="preserve">10X Genomics single-cell processing and NGS</w:t>
+    </w:p>
+    <w:p>
+      <w:pPr>
+        <w:spacing w:line="360" w:lineRule="auto"/>
+        <w:rPr>
+          <w:b/>
+        </w:rPr>
+      </w:pPr>
+      <w:r>
+        <w:rPr>
+          <w:b/>
+        </w:rPr>
+        <w:lastRenderedPageBreak/>
+        <w:t>10X Genomics single-cell process</w:t>
+      </w:r>
+      <w:r>
+        <w:rPr>
+          <w:b/>
+        </w:rPr>
+        <w:t>ing and NGS</w:t>
       </w:r>
     </w:p>
     <w:p>
@@ -1917,16 +2669,10 @@
           <w:numId w:val="2"/>
         </w:numPr>
         <w:spacing w:line="360" w:lineRule="auto"/>
-        <w:ind w:left="900" w:hanging="360"/>
-        <w:rPr>
-          <w:u w:val="none"/>
-        </w:rPr>
-      </w:pPr>
-      <w:r>
-        <w:rPr>
-          <w:rtl w:val="0"/>
-        </w:rPr>
-        <w:t xml:space="preserve">Single-cell suspensions were loaded onto the Chromium Controller microfluidics device (10X Genomics) and processed using the B cell Single Cell V(D)J solution according to manufacturer’s suggestions</w:t>
+        <w:ind w:left="900"/>
+      </w:pPr>
+      <w:r>
+        <w:t>Single-cell suspensions were loaded onto the Chromium Controller microfluidics device (10X Genomics) and processed using the B cell Single Cell V(D)J solution according to manufacturer’s suggestions</w:t>
       </w:r>
     </w:p>
     <w:p>
@@ -1936,58 +2682,62 @@
           <w:numId w:val="2"/>
         </w:numPr>
         <w:spacing w:line="360" w:lineRule="auto"/>
-        <w:ind w:left="900" w:hanging="360"/>
-        <w:rPr>
-          <w:u w:val="none"/>
-        </w:rPr>
-      </w:pPr>
-      <w:r>
-        <w:rPr>
-          <w:rtl w:val="0"/>
-        </w:rPr>
-        <w:t xml:space="preserve">Library preparation following the CITE-seq protocol (available at </w:t>
-      </w:r>
-      <w:hyperlink r:id="rId9">
+        <w:ind w:left="900"/>
+      </w:pPr>
+      <w:r>
+        <w:t>Library preparation following the CITE-</w:t>
+      </w:r>
+      <w:proofErr w:type="spellStart"/>
+      <w:r>
+        <w:t>seq</w:t>
+      </w:r>
+      <w:proofErr w:type="spellEnd"/>
+      <w:r>
+        <w:t xml:space="preserve"> pr</w:t>
+      </w:r>
+      <w:r>
+        <w:t xml:space="preserve">otocol (available at </w:t>
+      </w:r>
+      <w:hyperlink r:id="rId10">
         <w:r>
           <w:rPr>
-            <w:color w:val="1155cc"/>
+            <w:color w:val="1155CC"/>
             <w:u w:val="single"/>
-            <w:rtl w:val="0"/>
           </w:rPr>
-          <w:t xml:space="preserve">https://cite-seq.com</w:t>
+          <w:t>https://cite-seq.com</w:t>
         </w:r>
       </w:hyperlink>
       <w:r>
-        <w:rPr>
-          <w:rtl w:val="0"/>
-        </w:rPr>
-        <w:t xml:space="preserve">)</w:t>
-      </w:r>
-    </w:p>
-    <w:p>
-      <w:pPr>
-        <w:spacing w:line="360" w:lineRule="auto"/>
-        <w:ind w:left="900" w:firstLine="0"/>
+        <w:t>)</w:t>
+      </w:r>
+    </w:p>
+    <w:p>
+      <w:pPr>
+        <w:spacing w:line="360" w:lineRule="auto"/>
+        <w:ind w:left="900"/>
         <w:jc w:val="center"/>
-        <w:rPr/>
-      </w:pPr>
-      <w:r>
-        <w:rPr/>
+      </w:pPr>
+      <w:r>
+        <w:rPr>
+          <w:noProof/>
+          <w:lang w:val="id-ID"/>
+        </w:rPr>
         <w:drawing>
-          <wp:inline distB="114300" distT="114300" distL="114300" distR="114300">
+          <wp:inline distT="114300" distB="114300" distL="114300" distR="114300">
             <wp:extent cx="4597400" cy="862013"/>
-            <wp:effectExtent b="0" l="0" r="0" t="0"/>
+            <wp:effectExtent l="0" t="0" r="0" b="0"/>
             <wp:docPr id="4" name="image3.png"/>
-            <a:graphic>
+            <wp:cNvGraphicFramePr/>
+            <a:graphic xmlns:a="http://schemas.openxmlformats.org/drawingml/2006/main">
               <a:graphicData uri="http://schemas.openxmlformats.org/drawingml/2006/picture">
-                <pic:pic>
+                <pic:pic xmlns:pic="http://schemas.openxmlformats.org/drawingml/2006/picture">
                   <pic:nvPicPr>
                     <pic:cNvPr id="0" name="image3.png"/>
                     <pic:cNvPicPr preferRelativeResize="0"/>
                   </pic:nvPicPr>
                   <pic:blipFill>
-                    <a:blip r:embed="rId10"/>
-                    <a:srcRect b="32763" l="19871" r="21153" t="47578"/>
+                    <a:blip r:embed="rId11"/>
+                    <a:srcRect l="19871" t="47578" r="21153" b="32763"/>
                     <a:stretch>
                       <a:fillRect/>
                     </a:stretch>
@@ -1997,7 +2747,9 @@
                       <a:off x="0" y="0"/>
                       <a:ext cx="4597400" cy="862013"/>
                     </a:xfrm>
-                    <a:prstGeom prst="rect"/>
+                    <a:prstGeom prst="rect">
+                      <a:avLst/>
+                    </a:prstGeom>
                     <a:ln/>
                   </pic:spPr>
                 </pic:pic>
@@ -2006,36 +2758,34 @@
           </wp:inline>
         </w:drawing>
       </w:r>
-      <w:r>
-        <w:rPr>
-          <w:rtl w:val="0"/>
-        </w:rPr>
-      </w:r>
-    </w:p>
-    <w:p>
-      <w:pPr>
-        <w:spacing w:line="360" w:lineRule="auto"/>
-        <w:ind w:left="900" w:firstLine="0"/>
+    </w:p>
+    <w:p>
+      <w:pPr>
+        <w:spacing w:line="360" w:lineRule="auto"/>
+        <w:ind w:left="900"/>
         <w:jc w:val="center"/>
-        <w:rPr/>
-      </w:pPr>
-      <w:r>
-        <w:rPr/>
+      </w:pPr>
+      <w:r>
+        <w:rPr>
+          <w:noProof/>
+          <w:lang w:val="id-ID"/>
+        </w:rPr>
         <w:drawing>
-          <wp:inline distB="114300" distT="114300" distL="114300" distR="114300">
+          <wp:inline distT="114300" distB="114300" distL="114300" distR="114300">
             <wp:extent cx="4710113" cy="3254741"/>
-            <wp:effectExtent b="0" l="0" r="0" t="0"/>
+            <wp:effectExtent l="0" t="0" r="0" b="0"/>
             <wp:docPr id="5" name="image1.png"/>
-            <a:graphic>
+            <wp:cNvGraphicFramePr/>
+            <a:graphic xmlns:a="http://schemas.openxmlformats.org/drawingml/2006/main">
               <a:graphicData uri="http://schemas.openxmlformats.org/drawingml/2006/picture">
-                <pic:pic>
+                <pic:pic xmlns:pic="http://schemas.openxmlformats.org/drawingml/2006/picture">
                   <pic:nvPicPr>
                     <pic:cNvPr id="0" name="image1.png"/>
                     <pic:cNvPicPr preferRelativeResize="0"/>
                   </pic:nvPicPr>
                   <pic:blipFill>
-                    <a:blip r:embed="rId11"/>
-                    <a:srcRect b="13105" l="20512" r="22435" t="16809"/>
+                    <a:blip r:embed="rId12"/>
+                    <a:srcRect l="20512" t="16809" r="22435" b="13105"/>
                     <a:stretch>
                       <a:fillRect/>
                     </a:stretch>
@@ -2045,7 +2795,9 @@
                       <a:off x="0" y="0"/>
                       <a:ext cx="4710113" cy="3254741"/>
                     </a:xfrm>
-                    <a:prstGeom prst="rect"/>
+                    <a:prstGeom prst="rect">
+                      <a:avLst/>
+                    </a:prstGeom>
                     <a:ln/>
                   </pic:spPr>
                 </pic:pic>
@@ -2054,45 +2806,31 @@
           </wp:inline>
         </w:drawing>
       </w:r>
-      <w:r>
-        <w:rPr>
-          <w:rtl w:val="0"/>
-        </w:rPr>
-      </w:r>
-    </w:p>
-    <w:p>
-      <w:pPr>
-        <w:spacing w:line="360" w:lineRule="auto"/>
-        <w:ind w:left="900" w:firstLine="0"/>
+    </w:p>
+    <w:p>
+      <w:pPr>
+        <w:spacing w:line="360" w:lineRule="auto"/>
+        <w:ind w:left="900"/>
         <w:jc w:val="center"/>
-        <w:rPr/>
-      </w:pPr>
-      <w:r>
-        <w:rPr>
-          <w:b w:val="1"/>
-          <w:rtl w:val="0"/>
-        </w:rPr>
-        <w:t xml:space="preserve">Figure 4.</w:t>
-      </w:r>
-      <w:r>
-        <w:rPr>
-          <w:rtl w:val="0"/>
-        </w:rPr>
+      </w:pPr>
+      <w:proofErr w:type="gramStart"/>
+      <w:r>
+        <w:rPr>
+          <w:b/>
+        </w:rPr>
+        <w:t>Figure 4.</w:t>
+      </w:r>
+      <w:proofErr w:type="gramEnd"/>
+      <w:r>
         <w:t xml:space="preserve"> Schematic of 10X Genomics single-cell sequencing</w:t>
       </w:r>
     </w:p>
     <w:p>
       <w:pPr>
         <w:spacing w:line="360" w:lineRule="auto"/>
-        <w:ind w:left="900" w:firstLine="0"/>
+        <w:ind w:left="900"/>
         <w:jc w:val="center"/>
-        <w:rPr/>
-      </w:pPr>
-      <w:r>
-        <w:rPr>
-          <w:rtl w:val="0"/>
-        </w:rPr>
-      </w:r>
+      </w:pPr>
     </w:p>
     <w:p>
       <w:pPr>
@@ -2101,16 +2839,15 @@
           <w:numId w:val="2"/>
         </w:numPr>
         <w:spacing w:line="360" w:lineRule="auto"/>
-        <w:ind w:left="1440" w:hanging="360"/>
-        <w:rPr>
-          <w:u w:val="none"/>
-        </w:rPr>
-      </w:pPr>
-      <w:r>
-        <w:rPr>
-          <w:rtl w:val="0"/>
-        </w:rPr>
-        <w:t xml:space="preserve">cDNA amplification using an additive primer (5’CCTTGGCACCCGAGAATT*C*C-3’)</w:t>
+        <w:ind w:left="1440"/>
+      </w:pPr>
+      <w:proofErr w:type="spellStart"/>
+      <w:r>
+        <w:t>cDNA</w:t>
+      </w:r>
+      <w:proofErr w:type="spellEnd"/>
+      <w:r>
+        <w:t xml:space="preserve"> amplification using an additive primer (5’CCTTGGCACCCGAGAATT*C*C-3’)</w:t>
       </w:r>
     </w:p>
     <w:p>
@@ -2120,16 +2857,10 @@
           <w:numId w:val="2"/>
         </w:numPr>
         <w:spacing w:line="360" w:lineRule="auto"/>
-        <w:ind w:left="1440" w:hanging="360"/>
-        <w:rPr>
-          <w:u w:val="none"/>
-        </w:rPr>
-      </w:pPr>
-      <w:r>
-        <w:rPr>
-          <w:rtl w:val="0"/>
-        </w:rPr>
-        <w:t xml:space="preserve">SPRI separation</w:t>
+        <w:ind w:left="1440"/>
+      </w:pPr>
+      <w:r>
+        <w:t>SPRI separation</w:t>
       </w:r>
     </w:p>
     <w:p>
@@ -2139,16 +2870,13 @@
           <w:numId w:val="2"/>
         </w:numPr>
         <w:spacing w:line="360" w:lineRule="auto"/>
-        <w:ind w:left="1440" w:hanging="360"/>
-        <w:rPr>
-          <w:u w:val="none"/>
-        </w:rPr>
-      </w:pPr>
-      <w:r>
-        <w:rPr>
-          <w:rtl w:val="0"/>
-        </w:rPr>
-        <w:t xml:space="preserve">PCR amplified for 10-12 cycles</w:t>
+        <w:ind w:left="1440"/>
+      </w:pPr>
+      <w:r>
+        <w:t>PCR amplified for 1</w:t>
+      </w:r>
+      <w:r>
+        <w:t>0-12 cycles</w:t>
       </w:r>
     </w:p>
     <w:p>
@@ -2158,16 +2886,10 @@
           <w:numId w:val="2"/>
         </w:numPr>
         <w:spacing w:line="360" w:lineRule="auto"/>
-        <w:ind w:left="1440" w:hanging="360"/>
-        <w:rPr>
-          <w:u w:val="none"/>
-        </w:rPr>
-      </w:pPr>
-      <w:r>
-        <w:rPr>
-          <w:rtl w:val="0"/>
-        </w:rPr>
-        <w:t xml:space="preserve">Purified using 1.6X purification</w:t>
+        <w:ind w:left="1440"/>
+      </w:pPr>
+      <w:r>
+        <w:t>Purified using 1.6X purification</w:t>
       </w:r>
     </w:p>
     <w:p>
@@ -2177,16 +2899,18 @@
           <w:numId w:val="2"/>
         </w:numPr>
         <w:spacing w:line="360" w:lineRule="auto"/>
-        <w:ind w:left="1440" w:hanging="360"/>
-        <w:rPr>
-          <w:u w:val="none"/>
-        </w:rPr>
-      </w:pPr>
-      <w:r>
-        <w:rPr>
-          <w:rtl w:val="0"/>
-        </w:rPr>
-        <w:t xml:space="preserve">Sample preparation for the cellular mRNA library according to 10X Genomics-suggested protocols, resulting in Illumina-ready libraries</w:t>
+        <w:ind w:left="1440"/>
+      </w:pPr>
+      <w:r>
+        <w:t xml:space="preserve">Sample preparation for the cellular mRNA library according to 10X Genomics-suggested protocols, resulting in </w:t>
+      </w:r>
+      <w:proofErr w:type="spellStart"/>
+      <w:r>
+        <w:t>Illumina</w:t>
+      </w:r>
+      <w:proofErr w:type="spellEnd"/>
+      <w:r>
+        <w:t>-ready libraries</w:t>
       </w:r>
     </w:p>
     <w:p>
@@ -2196,45 +2920,34 @@
           <w:numId w:val="2"/>
         </w:numPr>
         <w:spacing w:line="360" w:lineRule="auto"/>
-        <w:ind w:left="900" w:hanging="360"/>
-        <w:rPr>
-          <w:u w:val="none"/>
-        </w:rPr>
-      </w:pPr>
-      <w:r>
-        <w:rPr>
-          <w:rtl w:val="0"/>
-        </w:rPr>
-        <w:t xml:space="preserve">Sequence both BCR and antigen barcode libraries on appropriate NGS machine</w:t>
-      </w:r>
-    </w:p>
-    <w:p>
-      <w:pPr>
-        <w:spacing w:line="360" w:lineRule="auto"/>
-        <w:ind w:left="720" w:firstLine="0"/>
-        <w:rPr>
-          <w:b w:val="1"/>
-        </w:rPr>
-      </w:pPr>
-      <w:r>
-        <w:rPr>
-          <w:rtl w:val="0"/>
-        </w:rPr>
-      </w:r>
-    </w:p>
-    <w:p>
-      <w:pPr>
-        <w:spacing w:line="360" w:lineRule="auto"/>
-        <w:rPr>
-          <w:b w:val="1"/>
-        </w:rPr>
-      </w:pPr>
-      <w:r>
-        <w:rPr>
-          <w:b w:val="1"/>
-          <w:rtl w:val="0"/>
-        </w:rPr>
-        <w:t xml:space="preserve">References</w:t>
+        <w:ind w:left="900"/>
+      </w:pPr>
+      <w:r>
+        <w:t>Sequence both BCR and antigen barcode libraries on appropriate NGS machine</w:t>
+      </w:r>
+    </w:p>
+    <w:p>
+      <w:pPr>
+        <w:spacing w:line="360" w:lineRule="auto"/>
+        <w:ind w:left="720"/>
+        <w:rPr>
+          <w:b/>
+        </w:rPr>
+      </w:pPr>
+    </w:p>
+    <w:p>
+      <w:pPr>
+        <w:spacing w:line="360" w:lineRule="auto"/>
+        <w:rPr>
+          <w:b/>
+        </w:rPr>
+      </w:pPr>
+      <w:r>
+        <w:rPr>
+          <w:b/>
+        </w:rPr>
+        <w:lastRenderedPageBreak/>
+        <w:t>References</w:t>
       </w:r>
     </w:p>
     <w:p>
@@ -2244,35 +2957,91 @@
           <w:numId w:val="1"/>
         </w:numPr>
         <w:spacing w:line="360" w:lineRule="auto"/>
-        <w:ind w:left="450" w:hanging="360"/>
-        <w:rPr>
-          <w:u w:val="none"/>
-        </w:rPr>
-      </w:pPr>
-      <w:r>
-        <w:rPr>
-          <w:rtl w:val="0"/>
-        </w:rPr>
-        <w:t xml:space="preserve">Setlif I, Andrea RS, Kelsey AP, Amyn AM, Rutendo EM, Katarzyna J, Simone R, Charissa O, Nagarajan R, Larance R, Masaru K, Juliana SQ, Kevin JK, Allison RG, Wyatt JM, Barney SG, Mark C, Daniel L, Priyama A, Lynn M, Ivelin SG. High-throughput mapping of B cell receptor sequences to antigen specificity. </w:t>
-      </w:r>
-      <w:r>
-        <w:rPr>
-          <w:i w:val="1"/>
-          <w:rtl w:val="0"/>
-        </w:rPr>
-        <w:t xml:space="preserve">Cell</w:t>
-      </w:r>
-      <w:r>
-        <w:rPr>
-          <w:rtl w:val="0"/>
-        </w:rPr>
-        <w:t xml:space="preserve"> 2019; 179:1636-1646.</w:t>
-      </w:r>
-      <w:r>
-        <w:rPr>
-          <w:rtl w:val="0"/>
-        </w:rPr>
-        <w:t xml:space="preserve"> </w:t>
+        <w:ind w:left="450"/>
+      </w:pPr>
+      <w:proofErr w:type="spellStart"/>
+      <w:r>
+        <w:t>Setlif</w:t>
+      </w:r>
+      <w:proofErr w:type="spellEnd"/>
+      <w:r>
+        <w:t xml:space="preserve"> I, Andrea RS, Kelsey AP, </w:t>
+      </w:r>
+      <w:proofErr w:type="spellStart"/>
+      <w:r>
+        <w:t>Amyn</w:t>
+      </w:r>
+      <w:proofErr w:type="spellEnd"/>
+      <w:r>
+        <w:t xml:space="preserve"> AM, </w:t>
+      </w:r>
+      <w:proofErr w:type="spellStart"/>
+      <w:r>
+        <w:t>Rutendo</w:t>
+      </w:r>
+      <w:proofErr w:type="spellEnd"/>
+      <w:r>
+        <w:t xml:space="preserve"> EM, </w:t>
+      </w:r>
+      <w:proofErr w:type="spellStart"/>
+      <w:r>
+        <w:t>Katarzyna</w:t>
+      </w:r>
+      <w:proofErr w:type="spellEnd"/>
+      <w:r>
+        <w:t xml:space="preserve"> J, Simone R, </w:t>
+      </w:r>
+      <w:proofErr w:type="spellStart"/>
+      <w:r>
+        <w:t>Charissa</w:t>
+      </w:r>
+      <w:proofErr w:type="spellEnd"/>
+      <w:r>
+        <w:t xml:space="preserve"> O, </w:t>
+      </w:r>
+      <w:proofErr w:type="spellStart"/>
+      <w:r>
+        <w:t>Nagarajan</w:t>
+      </w:r>
+      <w:proofErr w:type="spellEnd"/>
+      <w:r>
+        <w:t xml:space="preserve"> R, </w:t>
+      </w:r>
+      <w:proofErr w:type="spellStart"/>
+      <w:r>
+        <w:t>Larance</w:t>
+      </w:r>
+      <w:proofErr w:type="spellEnd"/>
+      <w:r>
+        <w:t xml:space="preserve"> R, Masaru K, Juliana SQ, Kevin JK, Allison RG, Wyatt JM, Barney SG, Mark C, Daniel L, </w:t>
+      </w:r>
+      <w:proofErr w:type="spellStart"/>
+      <w:r>
+        <w:t>Priyama</w:t>
+      </w:r>
+      <w:proofErr w:type="spellEnd"/>
+      <w:r>
+        <w:t xml:space="preserve"> A, Lynn M, </w:t>
+      </w:r>
+      <w:proofErr w:type="spellStart"/>
+      <w:r>
+        <w:t>Ivelin</w:t>
+      </w:r>
+      <w:proofErr w:type="spellEnd"/>
+      <w:r>
+        <w:t xml:space="preserve"> SG. High-throughput mapp</w:t>
+      </w:r>
+      <w:r>
+        <w:t xml:space="preserve">ing of B cell receptor sequences to antigen specificity. </w:t>
+      </w:r>
+      <w:r>
+        <w:rPr>
+          <w:i/>
+        </w:rPr>
+        <w:t>Cell</w:t>
+      </w:r>
+      <w:r>
+        <w:t xml:space="preserve"> 2019; 179:1636-1646. </w:t>
       </w:r>
     </w:p>
     <w:p>
@@ -2282,28 +3051,61 @@
           <w:numId w:val="1"/>
         </w:numPr>
         <w:spacing w:line="360" w:lineRule="auto"/>
-        <w:ind w:left="450" w:hanging="360"/>
-        <w:rPr>
-          <w:u w:val="none"/>
-        </w:rPr>
-      </w:pPr>
-      <w:r>
-        <w:rPr>
-          <w:rtl w:val="0"/>
-        </w:rPr>
-        <w:t xml:space="preserve">Fairhead M, Howarth M. Site-specific biotinylation of purified proteins using BirA. </w:t>
-      </w:r>
-      <w:r>
-        <w:rPr>
-          <w:i w:val="1"/>
-          <w:rtl w:val="0"/>
-        </w:rPr>
-        <w:t xml:space="preserve">Methods Mol Biol.</w:t>
-      </w:r>
-      <w:r>
-        <w:rPr>
-          <w:rtl w:val="0"/>
-        </w:rPr>
+        <w:ind w:left="450"/>
+      </w:pPr>
+      <w:proofErr w:type="spellStart"/>
+      <w:r>
+        <w:t>Fairhead</w:t>
+      </w:r>
+      <w:proofErr w:type="spellEnd"/>
+      <w:r>
+        <w:t xml:space="preserve"> M, </w:t>
+      </w:r>
+      <w:proofErr w:type="spellStart"/>
+      <w:r>
+        <w:t>Howarth</w:t>
+      </w:r>
+      <w:proofErr w:type="spellEnd"/>
+      <w:r>
+        <w:t xml:space="preserve"> M. Site-specific </w:t>
+      </w:r>
+      <w:proofErr w:type="spellStart"/>
+      <w:r>
+        <w:t>biotinylation</w:t>
+      </w:r>
+      <w:proofErr w:type="spellEnd"/>
+      <w:r>
+        <w:t xml:space="preserve"> of purified proteins using </w:t>
+      </w:r>
+      <w:proofErr w:type="spellStart"/>
+      <w:r>
+        <w:t>BirA</w:t>
+      </w:r>
+      <w:proofErr w:type="spellEnd"/>
+      <w:r>
+        <w:t xml:space="preserve">. </w:t>
+      </w:r>
+      <w:r>
+        <w:rPr>
+          <w:i/>
+        </w:rPr>
+        <w:t xml:space="preserve">Methods </w:t>
+      </w:r>
+      <w:proofErr w:type="spellStart"/>
+      <w:r>
+        <w:rPr>
+          <w:i/>
+        </w:rPr>
+        <w:t>Mol</w:t>
+      </w:r>
+      <w:proofErr w:type="spellEnd"/>
+      <w:r>
+        <w:rPr>
+          <w:i/>
+        </w:rPr>
+        <w:t xml:space="preserve"> Biol.</w:t>
+      </w:r>
+      <w:r>
         <w:t xml:space="preserve"> 2015; 1266: 171-184.</w:t>
       </w:r>
     </w:p>
@@ -2314,30 +3116,36 @@
           <w:numId w:val="1"/>
         </w:numPr>
         <w:spacing w:line="360" w:lineRule="auto"/>
-        <w:ind w:left="450" w:hanging="360"/>
-        <w:rPr>
-          <w:u w:val="none"/>
-        </w:rPr>
-      </w:pPr>
-      <w:r>
-        <w:rPr>
-          <w:rtl w:val="0"/>
-        </w:rPr>
-        <w:t xml:space="preserve">SoluLink Protein-Oligonucleotide Conjugation Kit Technical Manual. 2013.</w:t>
+        <w:ind w:left="450"/>
+      </w:pPr>
+      <w:proofErr w:type="spellStart"/>
+      <w:r>
+        <w:t>SoluLink</w:t>
+      </w:r>
+      <w:proofErr w:type="spellEnd"/>
+      <w:r>
+        <w:t xml:space="preserve"> Protein-Oligonucleotide Conjugation Kit </w:t>
+      </w:r>
+      <w:r>
+        <w:t>Technical Manual. 2013.</w:t>
       </w:r>
     </w:p>
     <w:sectPr>
-      <w:pgSz w:h="15840" w:w="12240"/>
-      <w:pgMar w:bottom="1440" w:top="1440" w:left="1440" w:right="1440" w:header="720" w:footer="720"/>
+      <w:pgSz w:w="12240" w:h="15840"/>
+      <w:pgMar w:top="1440" w:right="1440" w:bottom="1440" w:left="1440" w:header="720" w:footer="720" w:gutter="0"/>
       <w:pgNumType w:start="1"/>
+      <w:cols w:space="720"/>
     </w:sectPr>
   </w:body>
 </w:document>
 </file>
 
 <file path=word/numbering.xml><?xml version="1.0" encoding="utf-8"?>
-<w:numbering xmlns:mc="http://schemas.openxmlformats.org/markup-compatibility/2006" xmlns:o="urn:schemas-microsoft-com:office:office" xmlns:r="http://schemas.openxmlformats.org/officeDocument/2006/relationships" xmlns:m="http://schemas.openxmlformats.org/officeDocument/2006/math" xmlns:v="urn:schemas-microsoft-com:vml" xmlns:wp="http://schemas.openxmlformats.org/drawingml/2006/wordprocessingDrawing" xmlns:w10="urn:schemas-microsoft-com:office:word" xmlns:w="http://schemas.openxmlformats.org/wordprocessingml/2006/main" xmlns:wne="http://schemas.microsoft.com/office/word/2006/wordml" xmlns:sl="http://schemas.openxmlformats.org/schemaLibrary/2006/main" xmlns:a="http://schemas.openxmlformats.org/drawingml/2006/main" xmlns:pic="http://schemas.openxmlformats.org/drawingml/2006/picture" xmlns:c="http://schemas.openxmlformats.org/drawingml/2006/chart" xmlns:lc="http://schemas.openxmlformats.org/drawingml/2006/lockedCanvas" xmlns:dgm="http://schemas.openxmlformats.org/drawingml/2006/diagram" xmlns:wps="http://schemas.microsoft.com/office/word/2010/wordprocessingShape" xmlns:wpg="http://schemas.microsoft.com/office/word/2010/wordprocessingGroup" xmlns:w14="http://schemas.microsoft.com/office/word/2010/wordml" xmlns:w15="http://schemas.microsoft.com/office/word/2012/wordml">
-  <w:abstractNum w:abstractNumId="1">
+<w:numbering xmlns:wpc="http://schemas.microsoft.com/office/word/2010/wordprocessingCanvas" xmlns:mc="http://schemas.openxmlformats.org/markup-compatibility/2006" xmlns:o="urn:schemas-microsoft-com:office:office" xmlns:r="http://schemas.openxmlformats.org/officeDocument/2006/relationships" xmlns:m="http://schemas.openxmlformats.org/officeDocument/2006/math" xmlns:v="urn:schemas-microsoft-com:vml" xmlns:wp14="http://schemas.microsoft.com/office/word/2010/wordprocessingDrawing" xmlns:wp="http://schemas.openxmlformats.org/drawingml/2006/wordprocessingDrawing" xmlns:w10="urn:schemas-microsoft-com:office:word" xmlns:w="http://schemas.openxmlformats.org/wordprocessingml/2006/main" xmlns:w14="http://schemas.microsoft.com/office/word/2010/wordml" xmlns:wpg="http://schemas.microsoft.com/office/word/2010/wordprocessingGroup" xmlns:wpi="http://schemas.microsoft.com/office/word/2010/wordprocessingInk" xmlns:wne="http://schemas.microsoft.com/office/word/2006/wordml" xmlns:wps="http://schemas.microsoft.com/office/word/2010/wordprocessingShape" mc:Ignorable="w14 wp14">
+  <w:abstractNum w:abstractNumId="0">
+    <w:nsid w:val="171654B2"/>
+    <w:multiLevelType w:val="multilevel"/>
+    <w:tmpl w:val="EFC4C80A"/>
     <w:lvl w:ilvl="0">
       <w:start w:val="1"/>
       <w:numFmt w:val="decimal"/>
@@ -2447,7 +3255,10 @@
       </w:rPr>
     </w:lvl>
   </w:abstractNum>
-  <w:abstractNum w:abstractNumId="2">
+  <w:abstractNum w:abstractNumId="1">
+    <w:nsid w:val="254205E8"/>
+    <w:multiLevelType w:val="multilevel"/>
+    <w:tmpl w:val="915E4D0E"/>
     <w:lvl w:ilvl="0">
       <w:start w:val="1"/>
       <w:numFmt w:val="decimal"/>
@@ -2557,7 +3368,10 @@
       </w:rPr>
     </w:lvl>
   </w:abstractNum>
-  <w:abstractNum w:abstractNumId="3">
+  <w:abstractNum w:abstractNumId="2">
+    <w:nsid w:val="521818BD"/>
+    <w:multiLevelType w:val="multilevel"/>
+    <w:tmpl w:val="9BD4A2E6"/>
     <w:lvl w:ilvl="0">
       <w:start w:val="1"/>
       <w:numFmt w:val="upperLetter"/>
@@ -2667,7 +3481,123 @@
       </w:rPr>
     </w:lvl>
   </w:abstractNum>
+  <w:abstractNum w:abstractNumId="3">
+    <w:nsid w:val="689910A8"/>
+    <w:multiLevelType w:val="multilevel"/>
+    <w:tmpl w:val="6982408C"/>
+    <w:lvl w:ilvl="0">
+      <w:start w:val="1"/>
+      <w:numFmt w:val="decimal"/>
+      <w:lvlText w:val="%1."/>
+      <w:lvlJc w:val="left"/>
+      <w:pPr>
+        <w:ind w:left="720" w:hanging="360"/>
+      </w:pPr>
+      <w:rPr>
+        <w:u w:val="none"/>
+      </w:rPr>
+    </w:lvl>
+    <w:lvl w:ilvl="1">
+      <w:start w:val="1"/>
+      <w:numFmt w:val="lowerLetter"/>
+      <w:lvlText w:val="%2."/>
+      <w:lvlJc w:val="left"/>
+      <w:pPr>
+        <w:ind w:left="1440" w:hanging="360"/>
+      </w:pPr>
+      <w:rPr>
+        <w:u w:val="none"/>
+      </w:rPr>
+    </w:lvl>
+    <w:lvl w:ilvl="2">
+      <w:start w:val="1"/>
+      <w:numFmt w:val="lowerRoman"/>
+      <w:lvlText w:val="%3."/>
+      <w:lvlJc w:val="right"/>
+      <w:pPr>
+        <w:ind w:left="2160" w:hanging="360"/>
+      </w:pPr>
+      <w:rPr>
+        <w:u w:val="none"/>
+      </w:rPr>
+    </w:lvl>
+    <w:lvl w:ilvl="3">
+      <w:start w:val="1"/>
+      <w:numFmt w:val="decimal"/>
+      <w:lvlText w:val="%4."/>
+      <w:lvlJc w:val="left"/>
+      <w:pPr>
+        <w:ind w:left="2880" w:hanging="360"/>
+      </w:pPr>
+      <w:rPr>
+        <w:u w:val="none"/>
+      </w:rPr>
+    </w:lvl>
+    <w:lvl w:ilvl="4">
+      <w:start w:val="1"/>
+      <w:numFmt w:val="lowerLetter"/>
+      <w:lvlText w:val="%5."/>
+      <w:lvlJc w:val="left"/>
+      <w:pPr>
+        <w:ind w:left="3600" w:hanging="360"/>
+      </w:pPr>
+      <w:rPr>
+        <w:u w:val="none"/>
+      </w:rPr>
+    </w:lvl>
+    <w:lvl w:ilvl="5">
+      <w:start w:val="1"/>
+      <w:numFmt w:val="lowerRoman"/>
+      <w:lvlText w:val="%6."/>
+      <w:lvlJc w:val="right"/>
+      <w:pPr>
+        <w:ind w:left="4320" w:hanging="360"/>
+      </w:pPr>
+      <w:rPr>
+        <w:u w:val="none"/>
+      </w:rPr>
+    </w:lvl>
+    <w:lvl w:ilvl="6">
+      <w:start w:val="1"/>
+      <w:numFmt w:val="decimal"/>
+      <w:lvlText w:val="%7."/>
+      <w:lvlJc w:val="left"/>
+      <w:pPr>
+        <w:ind w:left="5040" w:hanging="360"/>
+      </w:pPr>
+      <w:rPr>
+        <w:u w:val="none"/>
+      </w:rPr>
+    </w:lvl>
+    <w:lvl w:ilvl="7">
+      <w:start w:val="1"/>
+      <w:numFmt w:val="lowerLetter"/>
+      <w:lvlText w:val="%8."/>
+      <w:lvlJc w:val="left"/>
+      <w:pPr>
+        <w:ind w:left="5760" w:hanging="360"/>
+      </w:pPr>
+      <w:rPr>
+        <w:u w:val="none"/>
+      </w:rPr>
+    </w:lvl>
+    <w:lvl w:ilvl="8">
+      <w:start w:val="1"/>
+      <w:numFmt w:val="lowerRoman"/>
+      <w:lvlText w:val="%9."/>
+      <w:lvlJc w:val="right"/>
+      <w:pPr>
+        <w:ind w:left="6480" w:hanging="360"/>
+      </w:pPr>
+      <w:rPr>
+        <w:u w:val="none"/>
+      </w:rPr>
+    </w:lvl>
+  </w:abstractNum>
   <w:abstractNum w:abstractNumId="4">
+    <w:nsid w:val="7A5D0F9A"/>
+    <w:multiLevelType w:val="multilevel"/>
+    <w:tmpl w:val="53F8A192"/>
     <w:lvl w:ilvl="0">
       <w:start w:val="1"/>
       <w:numFmt w:val="lowerLetter"/>
@@ -2778,6 +3708,9 @@
     </w:lvl>
   </w:abstractNum>
   <w:abstractNum w:abstractNumId="5">
+    <w:nsid w:val="7E322957"/>
+    <w:multiLevelType w:val="multilevel"/>
+    <w:tmpl w:val="2DE2B278"/>
     <w:lvl w:ilvl="0">
       <w:start w:val="1"/>
       <w:numFmt w:val="decimal"/>
@@ -2787,8 +3720,8 @@
         <w:ind w:left="720" w:hanging="360"/>
       </w:pPr>
       <w:rPr>
-        <w:rFonts w:ascii="Arial" w:cs="Arial" w:eastAsia="Arial" w:hAnsi="Arial"/>
-        <w:b w:val="1"/>
+        <w:rFonts w:ascii="Arial" w:eastAsia="Arial" w:hAnsi="Arial" w:cs="Arial"/>
+        <w:b/>
         <w:u w:val="none"/>
       </w:rPr>
     </w:lvl>
@@ -2889,124 +3822,14 @@
       </w:rPr>
     </w:lvl>
   </w:abstractNum>
-  <w:abstractNum w:abstractNumId="6">
-    <w:lvl w:ilvl="0">
-      <w:start w:val="1"/>
-      <w:numFmt w:val="decimal"/>
-      <w:lvlText w:val="%1."/>
-      <w:lvlJc w:val="left"/>
-      <w:pPr>
-        <w:ind w:left="720" w:hanging="360"/>
-      </w:pPr>
-      <w:rPr>
-        <w:u w:val="none"/>
-      </w:rPr>
-    </w:lvl>
-    <w:lvl w:ilvl="1">
-      <w:start w:val="1"/>
-      <w:numFmt w:val="lowerLetter"/>
-      <w:lvlText w:val="%2."/>
-      <w:lvlJc w:val="left"/>
-      <w:pPr>
-        <w:ind w:left="1440" w:hanging="360"/>
-      </w:pPr>
-      <w:rPr>
-        <w:u w:val="none"/>
-      </w:rPr>
-    </w:lvl>
-    <w:lvl w:ilvl="2">
-      <w:start w:val="1"/>
-      <w:numFmt w:val="lowerRoman"/>
-      <w:lvlText w:val="%3."/>
-      <w:lvlJc w:val="right"/>
-      <w:pPr>
-        <w:ind w:left="2160" w:hanging="360"/>
-      </w:pPr>
-      <w:rPr>
-        <w:u w:val="none"/>
-      </w:rPr>
-    </w:lvl>
-    <w:lvl w:ilvl="3">
-      <w:start w:val="1"/>
-      <w:numFmt w:val="decimal"/>
-      <w:lvlText w:val="%4."/>
-      <w:lvlJc w:val="left"/>
-      <w:pPr>
-        <w:ind w:left="2880" w:hanging="360"/>
-      </w:pPr>
-      <w:rPr>
-        <w:u w:val="none"/>
-      </w:rPr>
-    </w:lvl>
-    <w:lvl w:ilvl="4">
-      <w:start w:val="1"/>
-      <w:numFmt w:val="lowerLetter"/>
-      <w:lvlText w:val="%5."/>
-      <w:lvlJc w:val="left"/>
-      <w:pPr>
-        <w:ind w:left="3600" w:hanging="360"/>
-      </w:pPr>
-      <w:rPr>
-        <w:u w:val="none"/>
-      </w:rPr>
-    </w:lvl>
-    <w:lvl w:ilvl="5">
-      <w:start w:val="1"/>
-      <w:numFmt w:val="lowerRoman"/>
-      <w:lvlText w:val="%6."/>
-      <w:lvlJc w:val="right"/>
-      <w:pPr>
-        <w:ind w:left="4320" w:hanging="360"/>
-      </w:pPr>
-      <w:rPr>
-        <w:u w:val="none"/>
-      </w:rPr>
-    </w:lvl>
-    <w:lvl w:ilvl="6">
-      <w:start w:val="1"/>
-      <w:numFmt w:val="decimal"/>
-      <w:lvlText w:val="%7."/>
-      <w:lvlJc w:val="left"/>
-      <w:pPr>
-        <w:ind w:left="5040" w:hanging="360"/>
-      </w:pPr>
-      <w:rPr>
-        <w:u w:val="none"/>
-      </w:rPr>
-    </w:lvl>
-    <w:lvl w:ilvl="7">
-      <w:start w:val="1"/>
-      <w:numFmt w:val="lowerLetter"/>
-      <w:lvlText w:val="%8."/>
-      <w:lvlJc w:val="left"/>
-      <w:pPr>
-        <w:ind w:left="5760" w:hanging="360"/>
-      </w:pPr>
-      <w:rPr>
-        <w:u w:val="none"/>
-      </w:rPr>
-    </w:lvl>
-    <w:lvl w:ilvl="8">
-      <w:start w:val="1"/>
-      <w:numFmt w:val="lowerRoman"/>
-      <w:lvlText w:val="%9."/>
-      <w:lvlJc w:val="right"/>
-      <w:pPr>
-        <w:ind w:left="6480" w:hanging="360"/>
-      </w:pPr>
-      <w:rPr>
-        <w:u w:val="none"/>
-      </w:rPr>
-    </w:lvl>
-  </w:abstractNum>
   <w:num w:numId="1">
-    <w:abstractNumId w:val="1"/>
+    <w:abstractNumId w:val="0"/>
   </w:num>
   <w:num w:numId="2">
-    <w:abstractNumId w:val="2"/>
+    <w:abstractNumId w:val="3"/>
   </w:num>
   <w:num w:numId="3">
-    <w:abstractNumId w:val="3"/>
+    <w:abstractNumId w:val="2"/>
   </w:num>
   <w:num w:numId="4">
     <w:abstractNumId w:val="4"/>
@@ -3015,20 +3838,20 @@
     <w:abstractNumId w:val="5"/>
   </w:num>
   <w:num w:numId="6">
-    <w:abstractNumId w:val="6"/>
+    <w:abstractNumId w:val="1"/>
   </w:num>
 </w:numbering>
 </file>
 
 <file path=word/styles.xml><?xml version="1.0" encoding="utf-8"?>
-<w:styles xmlns:mc="http://schemas.openxmlformats.org/markup-compatibility/2006" xmlns:o="urn:schemas-microsoft-com:office:office" xmlns:r="http://schemas.openxmlformats.org/officeDocument/2006/relationships" xmlns:m="http://schemas.openxmlformats.org/officeDocument/2006/math" xmlns:v="urn:schemas-microsoft-com:vml" xmlns:wp="http://schemas.openxmlformats.org/drawingml/2006/wordprocessingDrawing" xmlns:w10="urn:schemas-microsoft-com:office:word" xmlns:w="http://schemas.openxmlformats.org/wordprocessingml/2006/main" xmlns:wne="http://schemas.microsoft.com/office/word/2006/wordml" xmlns:sl="http://schemas.openxmlformats.org/schemaLibrary/2006/main" xmlns:a="http://schemas.openxmlformats.org/drawingml/2006/main" xmlns:pic="http://schemas.openxmlformats.org/drawingml/2006/picture" xmlns:c="http://schemas.openxmlformats.org/drawingml/2006/chart" xmlns:lc="http://schemas.openxmlformats.org/drawingml/2006/lockedCanvas" xmlns:dgm="http://schemas.openxmlformats.org/drawingml/2006/diagram" xmlns:wps="http://schemas.microsoft.com/office/word/2010/wordprocessingShape" xmlns:wpg="http://schemas.microsoft.com/office/word/2010/wordprocessingGroup" xmlns:w14="http://schemas.microsoft.com/office/word/2010/wordml" xmlns:w15="http://schemas.microsoft.com/office/word/2012/wordml">
+<w:styles xmlns:mc="http://schemas.openxmlformats.org/markup-compatibility/2006" xmlns:r="http://schemas.openxmlformats.org/officeDocument/2006/relationships" xmlns:w="http://schemas.openxmlformats.org/wordprocessingml/2006/main" xmlns:w14="http://schemas.microsoft.com/office/word/2010/wordml" mc:Ignorable="w14">
   <w:docDefaults>
     <w:rPrDefault>
       <w:rPr>
-        <w:rFonts w:ascii="Arial" w:cs="Arial" w:eastAsia="Arial" w:hAnsi="Arial"/>
+        <w:rFonts w:ascii="Arial" w:eastAsia="Arial" w:hAnsi="Arial" w:cs="Arial"/>
         <w:sz w:val="22"/>
         <w:szCs w:val="22"/>
-        <w:lang w:val="en"/>
+        <w:lang w:eastAsia="ja-JP" w:bidi="ar-SA"/>
       </w:rPr>
     </w:rPrDefault>
     <w:pPrDefault>
@@ -3037,20 +3860,157 @@
       </w:pPr>
     </w:pPrDefault>
   </w:docDefaults>
-  <w:style w:type="paragraph" w:styleId="Normal" w:default="1">
-    <w:name w:val="normal"/>
-  </w:style>
-  <w:style w:type="table" w:styleId="TableNormal" w:default="1">
-    <w:name w:val="Table Normal"/>
+  <w:latentStyles w:defLockedState="0" w:defUIPriority="99" w:defSemiHidden="1" w:defUnhideWhenUsed="1" w:defQFormat="0" w:count="267">
+    <w:lsdException w:name="Normal" w:semiHidden="0" w:uiPriority="0" w:unhideWhenUsed="0" w:qFormat="1"/>
+    <w:lsdException w:name="heading 1" w:semiHidden="0" w:uiPriority="9" w:unhideWhenUsed="0" w:qFormat="1"/>
+    <w:lsdException w:name="heading 2" w:uiPriority="9" w:qFormat="1"/>
+    <w:lsdException w:name="heading 3" w:uiPriority="9" w:qFormat="1"/>
+    <w:lsdException w:name="heading 4" w:uiPriority="9" w:qFormat="1"/>
+    <w:lsdException w:name="heading 5" w:uiPriority="9" w:qFormat="1"/>
+    <w:lsdException w:name="heading 6" w:uiPriority="9" w:qFormat="1"/>
+    <w:lsdException w:name="heading 7" w:uiPriority="9" w:qFormat="1"/>
+    <w:lsdException w:name="heading 8" w:uiPriority="9" w:qFormat="1"/>
+    <w:lsdException w:name="heading 9" w:uiPriority="9" w:qFormat="1"/>
+    <w:lsdException w:name="toc 1" w:uiPriority="39"/>
+    <w:lsdException w:name="toc 2" w:uiPriority="39"/>
+    <w:lsdException w:name="toc 3" w:uiPriority="39"/>
+    <w:lsdException w:name="toc 4" w:uiPriority="39"/>
+    <w:lsdException w:name="toc 5" w:uiPriority="39"/>
+    <w:lsdException w:name="toc 6" w:uiPriority="39"/>
+    <w:lsdException w:name="toc 7" w:uiPriority="39"/>
+    <w:lsdException w:name="toc 8" w:uiPriority="39"/>
+    <w:lsdException w:name="toc 9" w:uiPriority="39"/>
+    <w:lsdException w:name="caption" w:uiPriority="35" w:qFormat="1"/>
+    <w:lsdException w:name="Title" w:semiHidden="0" w:uiPriority="10" w:unhideWhenUsed="0" w:qFormat="1"/>
+    <w:lsdException w:name="Default Paragraph Font" w:uiPriority="1"/>
+    <w:lsdException w:name="Subtitle" w:semiHidden="0" w:uiPriority="11" w:unhideWhenUsed="0" w:qFormat="1"/>
+    <w:lsdException w:name="Strong" w:semiHidden="0" w:uiPriority="22" w:unhideWhenUsed="0" w:qFormat="1"/>
+    <w:lsdException w:name="Emphasis" w:semiHidden="0" w:uiPriority="20" w:unhideWhenUsed="0" w:qFormat="1"/>
+    <w:lsdException w:name="Table Grid" w:semiHidden="0" w:uiPriority="59" w:unhideWhenUsed="0"/>
+    <w:lsdException w:name="Placeholder Text" w:unhideWhenUsed="0"/>
+    <w:lsdException w:name="No Spacing" w:semiHidden="0" w:uiPriority="1" w:unhideWhenUsed="0" w:qFormat="1"/>
+    <w:lsdException w:name="Light Shading" w:semiHidden="0" w:uiPriority="60" w:unhideWhenUsed="0"/>
+    <w:lsdException w:name="Light List" w:semiHidden="0" w:uiPriority="61" w:unhideWhenUsed="0"/>
+    <w:lsdException w:name="Light Grid" w:semiHidden="0" w:uiPriority="62" w:unhideWhenUsed="0"/>
+    <w:lsdException w:name="Medium Shading 1" w:semiHidden="0" w:uiPriority="63" w:unhideWhenUsed="0"/>
+    <w:lsdException w:name="Medium Shading 2" w:semiHidden="0" w:uiPriority="64" w:unhideWhenUsed="0"/>
+    <w:lsdException w:name="Medium List 1" w:semiHidden="0" w:uiPriority="65" w:unhideWhenUsed="0"/>
+    <w:lsdException w:name="Medium List 2" w:semiHidden="0" w:uiPriority="66" w:unhideWhenUsed="0"/>
+    <w:lsdException w:name="Medium Grid 1" w:semiHidden="0" w:uiPriority="67" w:unhideWhenUsed="0"/>
+    <w:lsdException w:name="Medium Grid 2" w:semiHidden="0" w:uiPriority="68" w:unhideWhenUsed="0"/>
+    <w:lsdException w:name="Medium Grid 3" w:semiHidden="0" w:uiPriority="69" w:unhideWhenUsed="0"/>
+    <w:lsdException w:name="Dark List" w:semiHidden="0" w:uiPriority="70" w:unhideWhenUsed="0"/>
+    <w:lsdException w:name="Colorful Shading" w:semiHidden="0" w:uiPriority="71" w:unhideWhenUsed="0"/>
+    <w:lsdException w:name="Colorful List" w:semiHidden="0" w:uiPriority="72" w:unhideWhenUsed="0"/>
+    <w:lsdException w:name="Colorful Grid" w:semiHidden="0" w:uiPriority="73" w:unhideWhenUsed="0"/>
+    <w:lsdException w:name="Light Shading Accent 1" w:semiHidden="0" w:uiPriority="60" w:unhideWhenUsed="0"/>
+    <w:lsdException w:name="Light List Accent 1" w:semiHidden="0" w:uiPriority="61" w:unhideWhenUsed="0"/>
+    <w:lsdException w:name="Light Grid Accent 1" w:semiHidden="0" w:uiPriority="62" w:unhideWhenUsed="0"/>
+    <w:lsdException w:name="Medium Shading 1 Accent 1" w:semiHidden="0" w:uiPriority="63" w:unhideWhenUsed="0"/>
+    <w:lsdException w:name="Medium Shading 2 Accent 1" w:semiHidden="0" w:uiPriority="64" w:unhideWhenUsed="0"/>
+    <w:lsdException w:name="Medium List 1 Accent 1" w:semiHidden="0" w:uiPriority="65" w:unhideWhenUsed="0"/>
+    <w:lsdException w:name="Revision" w:unhideWhenUsed="0"/>
+    <w:lsdException w:name="List Paragraph" w:semiHidden="0" w:uiPriority="34" w:unhideWhenUsed="0" w:qFormat="1"/>
+    <w:lsdException w:name="Quote" w:semiHidden="0" w:uiPriority="29" w:unhideWhenUsed="0" w:qFormat="1"/>
+    <w:lsdException w:name="Intense Quote" w:semiHidden="0" w:uiPriority="30" w:unhideWhenUsed="0" w:qFormat="1"/>
+    <w:lsdException w:name="Medium List 2 Accent 1" w:semiHidden="0" w:uiPriority="66" w:unhideWhenUsed="0"/>
+    <w:lsdException w:name="Medium Grid 1 Accent 1" w:semiHidden="0" w:uiPriority="67" w:unhideWhenUsed="0"/>
+    <w:lsdException w:name="Medium Grid 2 Accent 1" w:semiHidden="0" w:uiPriority="68" w:unhideWhenUsed="0"/>
+    <w:lsdException w:name="Medium Grid 3 Accent 1" w:semiHidden="0" w:uiPriority="69" w:unhideWhenUsed="0"/>
+    <w:lsdException w:name="Dark List Accent 1" w:semiHidden="0" w:uiPriority="70" w:unhideWhenUsed="0"/>
+    <w:lsdException w:name="Colorful Shading Accent 1" w:semiHidden="0" w:uiPriority="71" w:unhideWhenUsed="0"/>
+    <w:lsdException w:name="Colorful List Accent 1" w:semiHidden="0" w:uiPriority="72" w:unhideWhenUsed="0"/>
+    <w:lsdException w:name="Colorful Grid Accent 1" w:semiHidden="0" w:uiPriority="73" w:unhideWhenUsed="0"/>
+    <w:lsdException w:name="Light Shading Accent 2" w:semiHidden="0" w:uiPriority="60" w:unhideWhenUsed="0"/>
+    <w:lsdException w:name="Light List Accent 2" w:semiHidden="0" w:uiPriority="61" w:unhideWhenUsed="0"/>
+    <w:lsdException w:name="Light Grid Accent 2" w:semiHidden="0" w:uiPriority="62" w:unhideWhenUsed="0"/>
+    <w:lsdException w:name="Medium Shading 1 Accent 2" w:semiHidden="0" w:uiPriority="63" w:unhideWhenUsed="0"/>
+    <w:lsdException w:name="Medium Shading 2 Accent 2" w:semiHidden="0" w:uiPriority="64" w:unhideWhenUsed="0"/>
+    <w:lsdException w:name="Medium List 1 Accent 2" w:semiHidden="0" w:uiPriority="65" w:unhideWhenUsed="0"/>
+    <w:lsdException w:name="Medium List 2 Accent 2" w:semiHidden="0" w:uiPriority="66" w:unhideWhenUsed="0"/>
+    <w:lsdException w:name="Medium Grid 1 Accent 2" w:semiHidden="0" w:uiPriority="67" w:unhideWhenUsed="0"/>
+    <w:lsdException w:name="Medium Grid 2 Accent 2" w:semiHidden="0" w:uiPriority="68" w:unhideWhenUsed="0"/>
+    <w:lsdException w:name="Medium Grid 3 Accent 2" w:semiHidden="0" w:uiPriority="69" w:unhideWhenUsed="0"/>
+    <w:lsdException w:name="Dark List Accent 2" w:semiHidden="0" w:uiPriority="70" w:unhideWhenUsed="0"/>
+    <w:lsdException w:name="Colorful Shading Accent 2" w:semiHidden="0" w:uiPriority="71" w:unhideWhenUsed="0"/>
+    <w:lsdException w:name="Colorful List Accent 2" w:semiHidden="0" w:uiPriority="72" w:unhideWhenUsed="0"/>
+    <w:lsdException w:name="Colorful Grid Accent 2" w:semiHidden="0" w:uiPriority="73" w:unhideWhenUsed="0"/>
+    <w:lsdException w:name="Light Shading Accent 3" w:semiHidden="0" w:uiPriority="60" w:unhideWhenUsed="0"/>
+    <w:lsdException w:name="Light List Accent 3" w:semiHidden="0" w:uiPriority="61" w:unhideWhenUsed="0"/>
+    <w:lsdException w:name="Light Grid Accent 3" w:semiHidden="0" w:uiPriority="62" w:unhideWhenUsed="0"/>
+    <w:lsdException w:name="Medium Shading 1 Accent 3" w:semiHidden="0" w:uiPriority="63" w:unhideWhenUsed="0"/>
+    <w:lsdException w:name="Medium Shading 2 Accent 3" w:semiHidden="0" w:uiPriority="64" w:unhideWhenUsed="0"/>
+    <w:lsdException w:name="Medium List 1 Accent 3" w:semiHidden="0" w:uiPriority="65" w:unhideWhenUsed="0"/>
+    <w:lsdException w:name="Medium List 2 Accent 3" w:semiHidden="0" w:uiPriority="66" w:unhideWhenUsed="0"/>
+    <w:lsdException w:name="Medium Grid 1 Accent 3" w:semiHidden="0" w:uiPriority="67" w:unhideWhenUsed="0"/>
+    <w:lsdException w:name="Medium Grid 2 Accent 3" w:semiHidden="0" w:uiPriority="68" w:unhideWhenUsed="0"/>
+    <w:lsdException w:name="Medium Grid 3 Accent 3" w:semiHidden="0" w:uiPriority="69" w:unhideWhenUsed="0"/>
+    <w:lsdException w:name="Dark List Accent 3" w:semiHidden="0" w:uiPriority="70" w:unhideWhenUsed="0"/>
+    <w:lsdException w:name="Colorful Shading Accent 3" w:semiHidden="0" w:uiPriority="71" w:unhideWhenUsed="0"/>
+    <w:lsdException w:name="Colorful List Accent 3" w:semiHidden="0" w:uiPriority="72" w:unhideWhenUsed="0"/>
+    <w:lsdException w:name="Colorful Grid Accent 3" w:semiHidden="0" w:uiPriority="73" w:unhideWhenUsed="0"/>
+    <w:lsdException w:name="Light Shading Accent 4" w:semiHidden="0" w:uiPriority="60" w:unhideWhenUsed="0"/>
+    <w:lsdException w:name="Light List Accent 4" w:semiHidden="0" w:uiPriority="61" w:unhideWhenUsed="0"/>
+    <w:lsdException w:name="Light Grid Accent 4" w:semiHidden="0" w:uiPriority="62" w:unhideWhenUsed="0"/>
+    <w:lsdException w:name="Medium Shading 1 Accent 4" w:semiHidden="0" w:uiPriority="63" w:unhideWhenUsed="0"/>
+    <w:lsdException w:name="Medium Shading 2 Accent 4" w:semiHidden="0" w:uiPriority="64" w:unhideWhenUsed="0"/>
+    <w:lsdException w:name="Medium List 1 Accent 4" w:semiHidden="0" w:uiPriority="65" w:unhideWhenUsed="0"/>
+    <w:lsdException w:name="Medium List 2 Accent 4" w:semiHidden="0" w:uiPriority="66" w:unhideWhenUsed="0"/>
+    <w:lsdException w:name="Medium Grid 1 Accent 4" w:semiHidden="0" w:uiPriority="67" w:unhideWhenUsed="0"/>
+    <w:lsdException w:name="Medium Grid 2 Accent 4" w:semiHidden="0" w:uiPriority="68" w:unhideWhenUsed="0"/>
+    <w:lsdException w:name="Medium Grid 3 Accent 4" w:semiHidden="0" w:uiPriority="69" w:unhideWhenUsed="0"/>
+    <w:lsdException w:name="Dark List Accent 4" w:semiHidden="0" w:uiPriority="70" w:unhideWhenUsed="0"/>
+    <w:lsdException w:name="Colorful Shading Accent 4" w:semiHidden="0" w:uiPriority="71" w:unhideWhenUsed="0"/>
+    <w:lsdException w:name="Colorful List Accent 4" w:semiHidden="0" w:uiPriority="72" w:unhideWhenUsed="0"/>
+    <w:lsdException w:name="Colorful Grid Accent 4" w:semiHidden="0" w:uiPriority="73" w:unhideWhenUsed="0"/>
+    <w:lsdException w:name="Light Shading Accent 5" w:semiHidden="0" w:uiPriority="60" w:unhideWhenUsed="0"/>
+    <w:lsdException w:name="Light List Accent 5" w:semiHidden="0" w:uiPriority="61" w:unhideWhenUsed="0"/>
+    <w:lsdException w:name="Light Grid Accent 5" w:semiHidden="0" w:uiPriority="62" w:unhideWhenUsed="0"/>
+    <w:lsdException w:name="Medium Shading 1 Accent 5" w:semiHidden="0" w:uiPriority="63" w:unhideWhenUsed="0"/>
+    <w:lsdException w:name="Medium Shading 2 Accent 5" w:semiHidden="0" w:uiPriority="64" w:unhideWhenUsed="0"/>
+    <w:lsdException w:name="Medium List 1 Accent 5" w:semiHidden="0" w:uiPriority="65" w:unhideWhenUsed="0"/>
+    <w:lsdException w:name="Medium List 2 Accent 5" w:semiHidden="0" w:uiPriority="66" w:unhideWhenUsed="0"/>
+    <w:lsdException w:name="Medium Grid 1 Accent 5" w:semiHidden="0" w:uiPriority="67" w:unhideWhenUsed="0"/>
+    <w:lsdException w:name="Medium Grid 2 Accent 5" w:semiHidden="0" w:uiPriority="68" w:unhideWhenUsed="0"/>
+    <w:lsdException w:name="Medium Grid 3 Accent 5" w:semiHidden="0" w:uiPriority="69" w:unhideWhenUsed="0"/>
+    <w:lsdException w:name="Dark List Accent 5" w:semiHidden="0" w:uiPriority="70" w:unhideWhenUsed="0"/>
+    <w:lsdException w:name="Colorful Shading Accent 5" w:semiHidden="0" w:uiPriority="71" w:unhideWhenUsed="0"/>
+    <w:lsdException w:name="Colorful List Accent 5" w:semiHidden="0" w:uiPriority="72" w:unhideWhenUsed="0"/>
+    <w:lsdException w:name="Colorful Grid Accent 5" w:semiHidden="0" w:uiPriority="73" w:unhideWhenUsed="0"/>
+    <w:lsdException w:name="Light Shading Accent 6" w:semiHidden="0" w:uiPriority="60" w:unhideWhenUsed="0"/>
+    <w:lsdException w:name="Light List Accent 6" w:semiHidden="0" w:uiPriority="61" w:unhideWhenUsed="0"/>
+    <w:lsdException w:name="Light Grid Accent 6" w:semiHidden="0" w:uiPriority="62" w:unhideWhenUsed="0"/>
+    <w:lsdException w:name="Medium Shading 1 Accent 6" w:semiHidden="0" w:uiPriority="63" w:unhideWhenUsed="0"/>
+    <w:lsdException w:name="Medium Shading 2 Accent 6" w:semiHidden="0" w:uiPriority="64" w:unhideWhenUsed="0"/>
+    <w:lsdException w:name="Medium List 1 Accent 6" w:semiHidden="0" w:uiPriority="65" w:unhideWhenUsed="0"/>
+    <w:lsdException w:name="Medium List 2 Accent 6" w:semiHidden="0" w:uiPriority="66" w:unhideWhenUsed="0"/>
+    <w:lsdException w:name="Medium Grid 1 Accent 6" w:semiHidden="0" w:uiPriority="67" w:unhideWhenUsed="0"/>
+    <w:lsdException w:name="Medium Grid 2 Accent 6" w:semiHidden="0" w:uiPriority="68" w:unhideWhenUsed="0"/>
+    <w:lsdException w:name="Medium Grid 3 Accent 6" w:semiHidden="0" w:uiPriority="69" w:unhideWhenUsed="0"/>
+    <w:lsdException w:name="Dark List Accent 6" w:semiHidden="0" w:uiPriority="70" w:unhideWhenUsed="0"/>
+    <w:lsdException w:name="Colorful Shading Accent 6" w:semiHidden="0" w:uiPriority="71" w:unhideWhenUsed="0"/>
+    <w:lsdException w:name="Colorful List Accent 6" w:semiHidden="0" w:uiPriority="72" w:unhideWhenUsed="0"/>
+    <w:lsdException w:name="Colorful Grid Accent 6" w:semiHidden="0" w:uiPriority="73" w:unhideWhenUsed="0"/>
+    <w:lsdException w:name="Subtle Emphasis" w:semiHidden="0" w:uiPriority="19" w:unhideWhenUsed="0" w:qFormat="1"/>
+    <w:lsdException w:name="Intense Emphasis" w:semiHidden="0" w:uiPriority="21" w:unhideWhenUsed="0" w:qFormat="1"/>
+    <w:lsdException w:name="Subtle Reference" w:semiHidden="0" w:uiPriority="31" w:unhideWhenUsed="0" w:qFormat="1"/>
+    <w:lsdException w:name="Intense Reference" w:semiHidden="0" w:uiPriority="32" w:unhideWhenUsed="0" w:qFormat="1"/>
+    <w:lsdException w:name="Book Title" w:semiHidden="0" w:uiPriority="33" w:unhideWhenUsed="0" w:qFormat="1"/>
+    <w:lsdException w:name="Bibliography" w:uiPriority="37"/>
+    <w:lsdException w:name="TOC Heading" w:uiPriority="39" w:qFormat="1"/>
+  </w:latentStyles>
+  <w:style w:type="paragraph" w:default="1" w:styleId="Normal">
+    <w:name w:val="Normal"/>
   </w:style>
   <w:style w:type="paragraph" w:styleId="Heading1">
     <w:name w:val="heading 1"/>
     <w:basedOn w:val="Normal"/>
     <w:next w:val="Normal"/>
     <w:pPr>
-      <w:keepNext w:val="1"/>
-      <w:keepLines w:val="1"/>
-      <w:spacing w:after="120" w:before="400" w:lineRule="auto"/>
+      <w:keepNext/>
+      <w:keepLines/>
+      <w:spacing w:before="400" w:after="120"/>
+      <w:outlineLvl w:val="0"/>
     </w:pPr>
     <w:rPr>
       <w:sz w:val="40"/>
@@ -3062,12 +4022,12 @@
     <w:basedOn w:val="Normal"/>
     <w:next w:val="Normal"/>
     <w:pPr>
-      <w:keepNext w:val="1"/>
-      <w:keepLines w:val="1"/>
-      <w:spacing w:after="120" w:before="360" w:lineRule="auto"/>
+      <w:keepNext/>
+      <w:keepLines/>
+      <w:spacing w:before="360" w:after="120"/>
+      <w:outlineLvl w:val="1"/>
     </w:pPr>
     <w:rPr>
-      <w:b w:val="0"/>
       <w:sz w:val="32"/>
       <w:szCs w:val="32"/>
     </w:rPr>
@@ -3077,12 +4037,12 @@
     <w:basedOn w:val="Normal"/>
     <w:next w:val="Normal"/>
     <w:pPr>
-      <w:keepNext w:val="1"/>
-      <w:keepLines w:val="1"/>
-      <w:spacing w:after="80" w:before="320" w:lineRule="auto"/>
+      <w:keepNext/>
+      <w:keepLines/>
+      <w:spacing w:before="320" w:after="80"/>
+      <w:outlineLvl w:val="2"/>
     </w:pPr>
     <w:rPr>
-      <w:b w:val="0"/>
       <w:color w:val="434343"/>
       <w:sz w:val="28"/>
       <w:szCs w:val="28"/>
@@ -3093,9 +4053,10 @@
     <w:basedOn w:val="Normal"/>
     <w:next w:val="Normal"/>
     <w:pPr>
-      <w:keepNext w:val="1"/>
-      <w:keepLines w:val="1"/>
-      <w:spacing w:after="80" w:before="280" w:lineRule="auto"/>
+      <w:keepNext/>
+      <w:keepLines/>
+      <w:spacing w:before="280" w:after="80"/>
+      <w:outlineLvl w:val="3"/>
     </w:pPr>
     <w:rPr>
       <w:color w:val="666666"/>
@@ -3108,14 +4069,13 @@
     <w:basedOn w:val="Normal"/>
     <w:next w:val="Normal"/>
     <w:pPr>
-      <w:keepNext w:val="1"/>
-      <w:keepLines w:val="1"/>
-      <w:spacing w:after="80" w:before="240" w:lineRule="auto"/>
+      <w:keepNext/>
+      <w:keepLines/>
+      <w:spacing w:before="240" w:after="80"/>
+      <w:outlineLvl w:val="4"/>
     </w:pPr>
     <w:rPr>
       <w:color w:val="666666"/>
-      <w:sz w:val="22"/>
-      <w:szCs w:val="22"/>
     </w:rPr>
   </w:style>
   <w:style w:type="paragraph" w:styleId="Heading6">
@@ -3123,25 +4083,51 @@
     <w:basedOn w:val="Normal"/>
     <w:next w:val="Normal"/>
     <w:pPr>
-      <w:keepNext w:val="1"/>
-      <w:keepLines w:val="1"/>
-      <w:spacing w:after="80" w:before="240" w:lineRule="auto"/>
+      <w:keepNext/>
+      <w:keepLines/>
+      <w:spacing w:before="240" w:after="80"/>
+      <w:outlineLvl w:val="5"/>
     </w:pPr>
     <w:rPr>
-      <w:i w:val="1"/>
+      <w:i/>
       <w:color w:val="666666"/>
-      <w:sz w:val="22"/>
-      <w:szCs w:val="22"/>
     </w:rPr>
+  </w:style>
+  <w:style w:type="character" w:default="1" w:styleId="DefaultParagraphFont">
+    <w:name w:val="Default Paragraph Font"/>
+    <w:uiPriority w:val="1"/>
+    <w:semiHidden/>
+    <w:unhideWhenUsed/>
+  </w:style>
+  <w:style w:type="table" w:default="1" w:styleId="TableNormal">
+    <w:name w:val="Normal Table"/>
+    <w:uiPriority w:val="99"/>
+    <w:semiHidden/>
+    <w:unhideWhenUsed/>
+    <w:tblPr>
+      <w:tblInd w:w="0" w:type="dxa"/>
+      <w:tblCellMar>
+        <w:top w:w="0" w:type="dxa"/>
+        <w:left w:w="108" w:type="dxa"/>
+        <w:bottom w:w="0" w:type="dxa"/>
+        <w:right w:w="108" w:type="dxa"/>
+      </w:tblCellMar>
+    </w:tblPr>
+  </w:style>
+  <w:style w:type="numbering" w:default="1" w:styleId="NoList">
+    <w:name w:val="No List"/>
+    <w:uiPriority w:val="99"/>
+    <w:semiHidden/>
+    <w:unhideWhenUsed/>
   </w:style>
   <w:style w:type="paragraph" w:styleId="Title">
     <w:name w:val="Title"/>
     <w:basedOn w:val="Normal"/>
     <w:next w:val="Normal"/>
     <w:pPr>
-      <w:keepNext w:val="1"/>
-      <w:keepLines w:val="1"/>
-      <w:spacing w:after="60" w:before="0" w:lineRule="auto"/>
+      <w:keepNext/>
+      <w:keepLines/>
+      <w:spacing w:after="60"/>
     </w:pPr>
     <w:rPr>
       <w:sz w:val="52"/>
@@ -3153,16 +4139,439 @@
     <w:basedOn w:val="Normal"/>
     <w:next w:val="Normal"/>
     <w:pPr>
-      <w:keepNext w:val="1"/>
-      <w:keepLines w:val="1"/>
-      <w:spacing w:after="320" w:before="0" w:lineRule="auto"/>
+      <w:keepNext/>
+      <w:keepLines/>
+      <w:spacing w:after="320"/>
     </w:pPr>
     <w:rPr>
-      <w:rFonts w:ascii="Arial" w:cs="Arial" w:eastAsia="Arial" w:hAnsi="Arial"/>
-      <w:i w:val="0"/>
       <w:color w:val="666666"/>
       <w:sz w:val="30"/>
       <w:szCs w:val="30"/>
+    </w:rPr>
+  </w:style>
+  <w:style w:type="paragraph" w:styleId="BalloonText">
+    <w:name w:val="Balloon Text"/>
+    <w:basedOn w:val="Normal"/>
+    <w:link w:val="BalloonTextChar"/>
+    <w:uiPriority w:val="99"/>
+    <w:semiHidden/>
+    <w:unhideWhenUsed/>
+    <w:rsid w:val="001C7493"/>
+    <w:pPr>
+      <w:spacing w:line="240" w:lineRule="auto"/>
+    </w:pPr>
+    <w:rPr>
+      <w:rFonts w:ascii="Tahoma" w:hAnsi="Tahoma" w:cs="Tahoma"/>
+      <w:sz w:val="16"/>
+      <w:szCs w:val="16"/>
+    </w:rPr>
+  </w:style>
+  <w:style w:type="character" w:customStyle="1" w:styleId="BalloonTextChar">
+    <w:name w:val="Balloon Text Char"/>
+    <w:basedOn w:val="DefaultParagraphFont"/>
+    <w:link w:val="BalloonText"/>
+    <w:uiPriority w:val="99"/>
+    <w:semiHidden/>
+    <w:rsid w:val="001C7493"/>
+    <w:rPr>
+      <w:rFonts w:ascii="Tahoma" w:hAnsi="Tahoma" w:cs="Tahoma"/>
+      <w:sz w:val="16"/>
+      <w:szCs w:val="16"/>
+    </w:rPr>
+  </w:style>
+  <w:style w:type="paragraph" w:styleId="NormalWeb">
+    <w:name w:val="Normal (Web)"/>
+    <w:basedOn w:val="Normal"/>
+    <w:uiPriority w:val="99"/>
+    <w:unhideWhenUsed/>
+    <w:rsid w:val="001C7493"/>
+    <w:pPr>
+      <w:spacing w:before="100" w:beforeAutospacing="1" w:after="100" w:afterAutospacing="1" w:line="240" w:lineRule="auto"/>
+    </w:pPr>
+    <w:rPr>
+      <w:rFonts w:ascii="Times New Roman" w:eastAsia="Times New Roman" w:hAnsi="Times New Roman" w:cs="Times New Roman"/>
+      <w:sz w:val="24"/>
+      <w:szCs w:val="24"/>
+      <w:lang w:val="id-ID"/>
+    </w:rPr>
+  </w:style>
+  <w:style w:type="character" w:styleId="Hyperlink">
+    <w:name w:val="Hyperlink"/>
+    <w:basedOn w:val="DefaultParagraphFont"/>
+    <w:uiPriority w:val="99"/>
+    <w:semiHidden/>
+    <w:unhideWhenUsed/>
+    <w:rsid w:val="001C7493"/>
+    <w:rPr>
+      <w:color w:val="0000FF"/>
+      <w:u w:val="single"/>
+    </w:rPr>
+  </w:style>
+</w:styles>
+</file>
+
+<file path=word/stylesWithEffects.xml><?xml version="1.0" encoding="utf-8"?>
+<w:styles xmlns:wpc="http://schemas.microsoft.com/office/word/2010/wordprocessingCanvas" xmlns:mc="http://schemas.openxmlformats.org/markup-compatibility/2006" xmlns:o="urn:schemas-microsoft-com:office:office" xmlns:r="http://schemas.openxmlformats.org/officeDocument/2006/relationships" xmlns:m="http://schemas.openxmlformats.org/officeDocument/2006/math" xmlns:v="urn:schemas-microsoft-com:vml" xmlns:wp14="http://schemas.microsoft.com/office/word/2010/wordprocessingDrawing" xmlns:wp="http://schemas.openxmlformats.org/drawingml/2006/wordprocessingDrawing" xmlns:w10="urn:schemas-microsoft-com:office:word" xmlns:w="http://schemas.openxmlformats.org/wordprocessingml/2006/main" xmlns:w14="http://schemas.microsoft.com/office/word/2010/wordml" xmlns:wpg="http://schemas.microsoft.com/office/word/2010/wordprocessingGroup" xmlns:wpi="http://schemas.microsoft.com/office/word/2010/wordprocessingInk" xmlns:wne="http://schemas.microsoft.com/office/word/2006/wordml" xmlns:wps="http://schemas.microsoft.com/office/word/2010/wordprocessingShape" mc:Ignorable="w14 wp14">
+  <w:docDefaults>
+    <w:rPrDefault>
+      <w:rPr>
+        <w:rFonts w:ascii="Arial" w:eastAsia="Arial" w:hAnsi="Arial" w:cs="Arial"/>
+        <w:sz w:val="22"/>
+        <w:szCs w:val="22"/>
+        <w:lang w:eastAsia="ja-JP" w:bidi="ar-SA"/>
+      </w:rPr>
+    </w:rPrDefault>
+    <w:pPrDefault>
+      <w:pPr>
+        <w:spacing w:line="276" w:lineRule="auto"/>
+      </w:pPr>
+    </w:pPrDefault>
+  </w:docDefaults>
+  <w:latentStyles w:defLockedState="0" w:defUIPriority="99" w:defSemiHidden="1" w:defUnhideWhenUsed="1" w:defQFormat="0" w:count="267">
+    <w:lsdException w:name="Normal" w:semiHidden="0" w:uiPriority="0" w:unhideWhenUsed="0" w:qFormat="1"/>
+    <w:lsdException w:name="heading 1" w:semiHidden="0" w:uiPriority="9" w:unhideWhenUsed="0" w:qFormat="1"/>
+    <w:lsdException w:name="heading 2" w:uiPriority="9" w:qFormat="1"/>
+    <w:lsdException w:name="heading 3" w:uiPriority="9" w:qFormat="1"/>
+    <w:lsdException w:name="heading 4" w:uiPriority="9" w:qFormat="1"/>
+    <w:lsdException w:name="heading 5" w:uiPriority="9" w:qFormat="1"/>
+    <w:lsdException w:name="heading 6" w:uiPriority="9" w:qFormat="1"/>
+    <w:lsdException w:name="heading 7" w:uiPriority="9" w:qFormat="1"/>
+    <w:lsdException w:name="heading 8" w:uiPriority="9" w:qFormat="1"/>
+    <w:lsdException w:name="heading 9" w:uiPriority="9" w:qFormat="1"/>
+    <w:lsdException w:name="toc 1" w:uiPriority="39"/>
+    <w:lsdException w:name="toc 2" w:uiPriority="39"/>
+    <w:lsdException w:name="toc 3" w:uiPriority="39"/>
+    <w:lsdException w:name="toc 4" w:uiPriority="39"/>
+    <w:lsdException w:name="toc 5" w:uiPriority="39"/>
+    <w:lsdException w:name="toc 6" w:uiPriority="39"/>
+    <w:lsdException w:name="toc 7" w:uiPriority="39"/>
+    <w:lsdException w:name="toc 8" w:uiPriority="39"/>
+    <w:lsdException w:name="toc 9" w:uiPriority="39"/>
+    <w:lsdException w:name="caption" w:uiPriority="35" w:qFormat="1"/>
+    <w:lsdException w:name="Title" w:semiHidden="0" w:uiPriority="10" w:unhideWhenUsed="0" w:qFormat="1"/>
+    <w:lsdException w:name="Default Paragraph Font" w:uiPriority="1"/>
+    <w:lsdException w:name="Subtitle" w:semiHidden="0" w:uiPriority="11" w:unhideWhenUsed="0" w:qFormat="1"/>
+    <w:lsdException w:name="Strong" w:semiHidden="0" w:uiPriority="22" w:unhideWhenUsed="0" w:qFormat="1"/>
+    <w:lsdException w:name="Emphasis" w:semiHidden="0" w:uiPriority="20" w:unhideWhenUsed="0" w:qFormat="1"/>
+    <w:lsdException w:name="Table Grid" w:semiHidden="0" w:uiPriority="59" w:unhideWhenUsed="0"/>
+    <w:lsdException w:name="Placeholder Text" w:unhideWhenUsed="0"/>
+    <w:lsdException w:name="No Spacing" w:semiHidden="0" w:uiPriority="1" w:unhideWhenUsed="0" w:qFormat="1"/>
+    <w:lsdException w:name="Light Shading" w:semiHidden="0" w:uiPriority="60" w:unhideWhenUsed="0"/>
+    <w:lsdException w:name="Light List" w:semiHidden="0" w:uiPriority="61" w:unhideWhenUsed="0"/>
+    <w:lsdException w:name="Light Grid" w:semiHidden="0" w:uiPriority="62" w:unhideWhenUsed="0"/>
+    <w:lsdException w:name="Medium Shading 1" w:semiHidden="0" w:uiPriority="63" w:unhideWhenUsed="0"/>
+    <w:lsdException w:name="Medium Shading 2" w:semiHidden="0" w:uiPriority="64" w:unhideWhenUsed="0"/>
+    <w:lsdException w:name="Medium List 1" w:semiHidden="0" w:uiPriority="65" w:unhideWhenUsed="0"/>
+    <w:lsdException w:name="Medium List 2" w:semiHidden="0" w:uiPriority="66" w:unhideWhenUsed="0"/>
+    <w:lsdException w:name="Medium Grid 1" w:semiHidden="0" w:uiPriority="67" w:unhideWhenUsed="0"/>
+    <w:lsdException w:name="Medium Grid 2" w:semiHidden="0" w:uiPriority="68" w:unhideWhenUsed="0"/>
+    <w:lsdException w:name="Medium Grid 3" w:semiHidden="0" w:uiPriority="69" w:unhideWhenUsed="0"/>
+    <w:lsdException w:name="Dark List" w:semiHidden="0" w:uiPriority="70" w:unhideWhenUsed="0"/>
+    <w:lsdException w:name="Colorful Shading" w:semiHidden="0" w:uiPriority="71" w:unhideWhenUsed="0"/>
+    <w:lsdException w:name="Colorful List" w:semiHidden="0" w:uiPriority="72" w:unhideWhenUsed="0"/>
+    <w:lsdException w:name="Colorful Grid" w:semiHidden="0" w:uiPriority="73" w:unhideWhenUsed="0"/>
+    <w:lsdException w:name="Light Shading Accent 1" w:semiHidden="0" w:uiPriority="60" w:unhideWhenUsed="0"/>
+    <w:lsdException w:name="Light List Accent 1" w:semiHidden="0" w:uiPriority="61" w:unhideWhenUsed="0"/>
+    <w:lsdException w:name="Light Grid Accent 1" w:semiHidden="0" w:uiPriority="62" w:unhideWhenUsed="0"/>
+    <w:lsdException w:name="Medium Shading 1 Accent 1" w:semiHidden="0" w:uiPriority="63" w:unhideWhenUsed="0"/>
+    <w:lsdException w:name="Medium Shading 2 Accent 1" w:semiHidden="0" w:uiPriority="64" w:unhideWhenUsed="0"/>
+    <w:lsdException w:name="Medium List 1 Accent 1" w:semiHidden="0" w:uiPriority="65" w:unhideWhenUsed="0"/>
+    <w:lsdException w:name="Revision" w:unhideWhenUsed="0"/>
+    <w:lsdException w:name="List Paragraph" w:semiHidden="0" w:uiPriority="34" w:unhideWhenUsed="0" w:qFormat="1"/>
+    <w:lsdException w:name="Quote" w:semiHidden="0" w:uiPriority="29" w:unhideWhenUsed="0" w:qFormat="1"/>
+    <w:lsdException w:name="Intense Quote" w:semiHidden="0" w:uiPriority="30" w:unhideWhenUsed="0" w:qFormat="1"/>
+    <w:lsdException w:name="Medium List 2 Accent 1" w:semiHidden="0" w:uiPriority="66" w:unhideWhenUsed="0"/>
+    <w:lsdException w:name="Medium Grid 1 Accent 1" w:semiHidden="0" w:uiPriority="67" w:unhideWhenUsed="0"/>
+    <w:lsdException w:name="Medium Grid 2 Accent 1" w:semiHidden="0" w:uiPriority="68" w:unhideWhenUsed="0"/>
+    <w:lsdException w:name="Medium Grid 3 Accent 1" w:semiHidden="0" w:uiPriority="69" w:unhideWhenUsed="0"/>
+    <w:lsdException w:name="Dark List Accent 1" w:semiHidden="0" w:uiPriority="70" w:unhideWhenUsed="0"/>
+    <w:lsdException w:name="Colorful Shading Accent 1" w:semiHidden="0" w:uiPriority="71" w:unhideWhenUsed="0"/>
+    <w:lsdException w:name="Colorful List Accent 1" w:semiHidden="0" w:uiPriority="72" w:unhideWhenUsed="0"/>
+    <w:lsdException w:name="Colorful Grid Accent 1" w:semiHidden="0" w:uiPriority="73" w:unhideWhenUsed="0"/>
+    <w:lsdException w:name="Light Shading Accent 2" w:semiHidden="0" w:uiPriority="60" w:unhideWhenUsed="0"/>
+    <w:lsdException w:name="Light List Accent 2" w:semiHidden="0" w:uiPriority="61" w:unhideWhenUsed="0"/>
+    <w:lsdException w:name="Light Grid Accent 2" w:semiHidden="0" w:uiPriority="62" w:unhideWhenUsed="0"/>
+    <w:lsdException w:name="Medium Shading 1 Accent 2" w:semiHidden="0" w:uiPriority="63" w:unhideWhenUsed="0"/>
+    <w:lsdException w:name="Medium Shading 2 Accent 2" w:semiHidden="0" w:uiPriority="64" w:unhideWhenUsed="0"/>
+    <w:lsdException w:name="Medium List 1 Accent 2" w:semiHidden="0" w:uiPriority="65" w:unhideWhenUsed="0"/>
+    <w:lsdException w:name="Medium List 2 Accent 2" w:semiHidden="0" w:uiPriority="66" w:unhideWhenUsed="0"/>
+    <w:lsdException w:name="Medium Grid 1 Accent 2" w:semiHidden="0" w:uiPriority="67" w:unhideWhenUsed="0"/>
+    <w:lsdException w:name="Medium Grid 2 Accent 2" w:semiHidden="0" w:uiPriority="68" w:unhideWhenUsed="0"/>
+    <w:lsdException w:name="Medium Grid 3 Accent 2" w:semiHidden="0" w:uiPriority="69" w:unhideWhenUsed="0"/>
+    <w:lsdException w:name="Dark List Accent 2" w:semiHidden="0" w:uiPriority="70" w:unhideWhenUsed="0"/>
+    <w:lsdException w:name="Colorful Shading Accent 2" w:semiHidden="0" w:uiPriority="71" w:unhideWhenUsed="0"/>
+    <w:lsdException w:name="Colorful List Accent 2" w:semiHidden="0" w:uiPriority="72" w:unhideWhenUsed="0"/>
+    <w:lsdException w:name="Colorful Grid Accent 2" w:semiHidden="0" w:uiPriority="73" w:unhideWhenUsed="0"/>
+    <w:lsdException w:name="Light Shading Accent 3" w:semiHidden="0" w:uiPriority="60" w:unhideWhenUsed="0"/>
+    <w:lsdException w:name="Light List Accent 3" w:semiHidden="0" w:uiPriority="61" w:unhideWhenUsed="0"/>
+    <w:lsdException w:name="Light Grid Accent 3" w:semiHidden="0" w:uiPriority="62" w:unhideWhenUsed="0"/>
+    <w:lsdException w:name="Medium Shading 1 Accent 3" w:semiHidden="0" w:uiPriority="63" w:unhideWhenUsed="0"/>
+    <w:lsdException w:name="Medium Shading 2 Accent 3" w:semiHidden="0" w:uiPriority="64" w:unhideWhenUsed="0"/>
+    <w:lsdException w:name="Medium List 1 Accent 3" w:semiHidden="0" w:uiPriority="65" w:unhideWhenUsed="0"/>
+    <w:lsdException w:name="Medium List 2 Accent 3" w:semiHidden="0" w:uiPriority="66" w:unhideWhenUsed="0"/>
+    <w:lsdException w:name="Medium Grid 1 Accent 3" w:semiHidden="0" w:uiPriority="67" w:unhideWhenUsed="0"/>
+    <w:lsdException w:name="Medium Grid 2 Accent 3" w:semiHidden="0" w:uiPriority="68" w:unhideWhenUsed="0"/>
+    <w:lsdException w:name="Medium Grid 3 Accent 3" w:semiHidden="0" w:uiPriority="69" w:unhideWhenUsed="0"/>
+    <w:lsdException w:name="Dark List Accent 3" w:semiHidden="0" w:uiPriority="70" w:unhideWhenUsed="0"/>
+    <w:lsdException w:name="Colorful Shading Accent 3" w:semiHidden="0" w:uiPriority="71" w:unhideWhenUsed="0"/>
+    <w:lsdException w:name="Colorful List Accent 3" w:semiHidden="0" w:uiPriority="72" w:unhideWhenUsed="0"/>
+    <w:lsdException w:name="Colorful Grid Accent 3" w:semiHidden="0" w:uiPriority="73" w:unhideWhenUsed="0"/>
+    <w:lsdException w:name="Light Shading Accent 4" w:semiHidden="0" w:uiPriority="60" w:unhideWhenUsed="0"/>
+    <w:lsdException w:name="Light List Accent 4" w:semiHidden="0" w:uiPriority="61" w:unhideWhenUsed="0"/>
+    <w:lsdException w:name="Light Grid Accent 4" w:semiHidden="0" w:uiPriority="62" w:unhideWhenUsed="0"/>
+    <w:lsdException w:name="Medium Shading 1 Accent 4" w:semiHidden="0" w:uiPriority="63" w:unhideWhenUsed="0"/>
+    <w:lsdException w:name="Medium Shading 2 Accent 4" w:semiHidden="0" w:uiPriority="64" w:unhideWhenUsed="0"/>
+    <w:lsdException w:name="Medium List 1 Accent 4" w:semiHidden="0" w:uiPriority="65" w:unhideWhenUsed="0"/>
+    <w:lsdException w:name="Medium List 2 Accent 4" w:semiHidden="0" w:uiPriority="66" w:unhideWhenUsed="0"/>
+    <w:lsdException w:name="Medium Grid 1 Accent 4" w:semiHidden="0" w:uiPriority="67" w:unhideWhenUsed="0"/>
+    <w:lsdException w:name="Medium Grid 2 Accent 4" w:semiHidden="0" w:uiPriority="68" w:unhideWhenUsed="0"/>
+    <w:lsdException w:name="Medium Grid 3 Accent 4" w:semiHidden="0" w:uiPriority="69" w:unhideWhenUsed="0"/>
+    <w:lsdException w:name="Dark List Accent 4" w:semiHidden="0" w:uiPriority="70" w:unhideWhenUsed="0"/>
+    <w:lsdException w:name="Colorful Shading Accent 4" w:semiHidden="0" w:uiPriority="71" w:unhideWhenUsed="0"/>
+    <w:lsdException w:name="Colorful List Accent 4" w:semiHidden="0" w:uiPriority="72" w:unhideWhenUsed="0"/>
+    <w:lsdException w:name="Colorful Grid Accent 4" w:semiHidden="0" w:uiPriority="73" w:unhideWhenUsed="0"/>
+    <w:lsdException w:name="Light Shading Accent 5" w:semiHidden="0" w:uiPriority="60" w:unhideWhenUsed="0"/>
+    <w:lsdException w:name="Light List Accent 5" w:semiHidden="0" w:uiPriority="61" w:unhideWhenUsed="0"/>
+    <w:lsdException w:name="Light Grid Accent 5" w:semiHidden="0" w:uiPriority="62" w:unhideWhenUsed="0"/>
+    <w:lsdException w:name="Medium Shading 1 Accent 5" w:semiHidden="0" w:uiPriority="63" w:unhideWhenUsed="0"/>
+    <w:lsdException w:name="Medium Shading 2 Accent 5" w:semiHidden="0" w:uiPriority="64" w:unhideWhenUsed="0"/>
+    <w:lsdException w:name="Medium List 1 Accent 5" w:semiHidden="0" w:uiPriority="65" w:unhideWhenUsed="0"/>
+    <w:lsdException w:name="Medium List 2 Accent 5" w:semiHidden="0" w:uiPriority="66" w:unhideWhenUsed="0"/>
+    <w:lsdException w:name="Medium Grid 1 Accent 5" w:semiHidden="0" w:uiPriority="67" w:unhideWhenUsed="0"/>
+    <w:lsdException w:name="Medium Grid 2 Accent 5" w:semiHidden="0" w:uiPriority="68" w:unhideWhenUsed="0"/>
+    <w:lsdException w:name="Medium Grid 3 Accent 5" w:semiHidden="0" w:uiPriority="69" w:unhideWhenUsed="0"/>
+    <w:lsdException w:name="Dark List Accent 5" w:semiHidden="0" w:uiPriority="70" w:unhideWhenUsed="0"/>
+    <w:lsdException w:name="Colorful Shading Accent 5" w:semiHidden="0" w:uiPriority="71" w:unhideWhenUsed="0"/>
+    <w:lsdException w:name="Colorful List Accent 5" w:semiHidden="0" w:uiPriority="72" w:unhideWhenUsed="0"/>
+    <w:lsdException w:name="Colorful Grid Accent 5" w:semiHidden="0" w:uiPriority="73" w:unhideWhenUsed="0"/>
+    <w:lsdException w:name="Light Shading Accent 6" w:semiHidden="0" w:uiPriority="60" w:unhideWhenUsed="0"/>
+    <w:lsdException w:name="Light List Accent 6" w:semiHidden="0" w:uiPriority="61" w:unhideWhenUsed="0"/>
+    <w:lsdException w:name="Light Grid Accent 6" w:semiHidden="0" w:uiPriority="62" w:unhideWhenUsed="0"/>
+    <w:lsdException w:name="Medium Shading 1 Accent 6" w:semiHidden="0" w:uiPriority="63" w:unhideWhenUsed="0"/>
+    <w:lsdException w:name="Medium Shading 2 Accent 6" w:semiHidden="0" w:uiPriority="64" w:unhideWhenUsed="0"/>
+    <w:lsdException w:name="Medium List 1 Accent 6" w:semiHidden="0" w:uiPriority="65" w:unhideWhenUsed="0"/>
+    <w:lsdException w:name="Medium List 2 Accent 6" w:semiHidden="0" w:uiPriority="66" w:unhideWhenUsed="0"/>
+    <w:lsdException w:name="Medium Grid 1 Accent 6" w:semiHidden="0" w:uiPriority="67" w:unhideWhenUsed="0"/>
+    <w:lsdException w:name="Medium Grid 2 Accent 6" w:semiHidden="0" w:uiPriority="68" w:unhideWhenUsed="0"/>
+    <w:lsdException w:name="Medium Grid 3 Accent 6" w:semiHidden="0" w:uiPriority="69" w:unhideWhenUsed="0"/>
+    <w:lsdException w:name="Dark List Accent 6" w:semiHidden="0" w:uiPriority="70" w:unhideWhenUsed="0"/>
+    <w:lsdException w:name="Colorful Shading Accent 6" w:semiHidden="0" w:uiPriority="71" w:unhideWhenUsed="0"/>
+    <w:lsdException w:name="Colorful List Accent 6" w:semiHidden="0" w:uiPriority="72" w:unhideWhenUsed="0"/>
+    <w:lsdException w:name="Colorful Grid Accent 6" w:semiHidden="0" w:uiPriority="73" w:unhideWhenUsed="0"/>
+    <w:lsdException w:name="Subtle Emphasis" w:semiHidden="0" w:uiPriority="19" w:unhideWhenUsed="0" w:qFormat="1"/>
+    <w:lsdException w:name="Intense Emphasis" w:semiHidden="0" w:uiPriority="21" w:unhideWhenUsed="0" w:qFormat="1"/>
+    <w:lsdException w:name="Subtle Reference" w:semiHidden="0" w:uiPriority="31" w:unhideWhenUsed="0" w:qFormat="1"/>
+    <w:lsdException w:name="Intense Reference" w:semiHidden="0" w:uiPriority="32" w:unhideWhenUsed="0" w:qFormat="1"/>
+    <w:lsdException w:name="Book Title" w:semiHidden="0" w:uiPriority="33" w:unhideWhenUsed="0" w:qFormat="1"/>
+    <w:lsdException w:name="Bibliography" w:uiPriority="37"/>
+    <w:lsdException w:name="TOC Heading" w:uiPriority="39" w:qFormat="1"/>
+  </w:latentStyles>
+  <w:style w:type="paragraph" w:default="1" w:styleId="Normal">
+    <w:name w:val="Normal"/>
+  </w:style>
+  <w:style w:type="paragraph" w:styleId="Heading1">
+    <w:name w:val="heading 1"/>
+    <w:basedOn w:val="Normal"/>
+    <w:next w:val="Normal"/>
+    <w:pPr>
+      <w:keepNext/>
+      <w:keepLines/>
+      <w:spacing w:before="400" w:after="120"/>
+      <w:outlineLvl w:val="0"/>
+    </w:pPr>
+    <w:rPr>
+      <w:sz w:val="40"/>
+      <w:szCs w:val="40"/>
+    </w:rPr>
+  </w:style>
+  <w:style w:type="paragraph" w:styleId="Heading2">
+    <w:name w:val="heading 2"/>
+    <w:basedOn w:val="Normal"/>
+    <w:next w:val="Normal"/>
+    <w:pPr>
+      <w:keepNext/>
+      <w:keepLines/>
+      <w:spacing w:before="360" w:after="120"/>
+      <w:outlineLvl w:val="1"/>
+    </w:pPr>
+    <w:rPr>
+      <w:sz w:val="32"/>
+      <w:szCs w:val="32"/>
+    </w:rPr>
+  </w:style>
+  <w:style w:type="paragraph" w:styleId="Heading3">
+    <w:name w:val="heading 3"/>
+    <w:basedOn w:val="Normal"/>
+    <w:next w:val="Normal"/>
+    <w:pPr>
+      <w:keepNext/>
+      <w:keepLines/>
+      <w:spacing w:before="320" w:after="80"/>
+      <w:outlineLvl w:val="2"/>
+    </w:pPr>
+    <w:rPr>
+      <w:color w:val="434343"/>
+      <w:sz w:val="28"/>
+      <w:szCs w:val="28"/>
+    </w:rPr>
+  </w:style>
+  <w:style w:type="paragraph" w:styleId="Heading4">
+    <w:name w:val="heading 4"/>
+    <w:basedOn w:val="Normal"/>
+    <w:next w:val="Normal"/>
+    <w:pPr>
+      <w:keepNext/>
+      <w:keepLines/>
+      <w:spacing w:before="280" w:after="80"/>
+      <w:outlineLvl w:val="3"/>
+    </w:pPr>
+    <w:rPr>
+      <w:color w:val="666666"/>
+      <w:sz w:val="24"/>
+      <w:szCs w:val="24"/>
+    </w:rPr>
+  </w:style>
+  <w:style w:type="paragraph" w:styleId="Heading5">
+    <w:name w:val="heading 5"/>
+    <w:basedOn w:val="Normal"/>
+    <w:next w:val="Normal"/>
+    <w:pPr>
+      <w:keepNext/>
+      <w:keepLines/>
+      <w:spacing w:before="240" w:after="80"/>
+      <w:outlineLvl w:val="4"/>
+    </w:pPr>
+    <w:rPr>
+      <w:color w:val="666666"/>
+    </w:rPr>
+  </w:style>
+  <w:style w:type="paragraph" w:styleId="Heading6">
+    <w:name w:val="heading 6"/>
+    <w:basedOn w:val="Normal"/>
+    <w:next w:val="Normal"/>
+    <w:pPr>
+      <w:keepNext/>
+      <w:keepLines/>
+      <w:spacing w:before="240" w:after="80"/>
+      <w:outlineLvl w:val="5"/>
+    </w:pPr>
+    <w:rPr>
+      <w:i/>
+      <w:color w:val="666666"/>
+    </w:rPr>
+  </w:style>
+  <w:style w:type="character" w:default="1" w:styleId="DefaultParagraphFont">
+    <w:name w:val="Default Paragraph Font"/>
+    <w:uiPriority w:val="1"/>
+    <w:semiHidden/>
+    <w:unhideWhenUsed/>
+  </w:style>
+  <w:style w:type="table" w:default="1" w:styleId="TableNormal">
+    <w:name w:val="Normal Table"/>
+    <w:uiPriority w:val="99"/>
+    <w:semiHidden/>
+    <w:unhideWhenUsed/>
+    <w:tblPr>
+      <w:tblInd w:w="0" w:type="dxa"/>
+      <w:tblCellMar>
+        <w:top w:w="0" w:type="dxa"/>
+        <w:left w:w="108" w:type="dxa"/>
+        <w:bottom w:w="0" w:type="dxa"/>
+        <w:right w:w="108" w:type="dxa"/>
+      </w:tblCellMar>
+    </w:tblPr>
+  </w:style>
+  <w:style w:type="numbering" w:default="1" w:styleId="NoList">
+    <w:name w:val="No List"/>
+    <w:uiPriority w:val="99"/>
+    <w:semiHidden/>
+    <w:unhideWhenUsed/>
+  </w:style>
+  <w:style w:type="paragraph" w:styleId="Title">
+    <w:name w:val="Title"/>
+    <w:basedOn w:val="Normal"/>
+    <w:next w:val="Normal"/>
+    <w:pPr>
+      <w:keepNext/>
+      <w:keepLines/>
+      <w:spacing w:after="60"/>
+    </w:pPr>
+    <w:rPr>
+      <w:sz w:val="52"/>
+      <w:szCs w:val="52"/>
+    </w:rPr>
+  </w:style>
+  <w:style w:type="paragraph" w:styleId="Subtitle">
+    <w:name w:val="Subtitle"/>
+    <w:basedOn w:val="Normal"/>
+    <w:next w:val="Normal"/>
+    <w:pPr>
+      <w:keepNext/>
+      <w:keepLines/>
+      <w:spacing w:after="320"/>
+    </w:pPr>
+    <w:rPr>
+      <w:color w:val="666666"/>
+      <w:sz w:val="30"/>
+      <w:szCs w:val="30"/>
+    </w:rPr>
+  </w:style>
+  <w:style w:type="paragraph" w:styleId="BalloonText">
+    <w:name w:val="Balloon Text"/>
+    <w:basedOn w:val="Normal"/>
+    <w:link w:val="BalloonTextChar"/>
+    <w:uiPriority w:val="99"/>
+    <w:semiHidden/>
+    <w:unhideWhenUsed/>
+    <w:rsid w:val="001C7493"/>
+    <w:pPr>
+      <w:spacing w:line="240" w:lineRule="auto"/>
+    </w:pPr>
+    <w:rPr>
+      <w:rFonts w:ascii="Tahoma" w:hAnsi="Tahoma" w:cs="Tahoma"/>
+      <w:sz w:val="16"/>
+      <w:szCs w:val="16"/>
+    </w:rPr>
+  </w:style>
+  <w:style w:type="character" w:customStyle="1" w:styleId="BalloonTextChar">
+    <w:name w:val="Balloon Text Char"/>
+    <w:basedOn w:val="DefaultParagraphFont"/>
+    <w:link w:val="BalloonText"/>
+    <w:uiPriority w:val="99"/>
+    <w:semiHidden/>
+    <w:rsid w:val="001C7493"/>
+    <w:rPr>
+      <w:rFonts w:ascii="Tahoma" w:hAnsi="Tahoma" w:cs="Tahoma"/>
+      <w:sz w:val="16"/>
+      <w:szCs w:val="16"/>
+    </w:rPr>
+  </w:style>
+  <w:style w:type="paragraph" w:styleId="NormalWeb">
+    <w:name w:val="Normal (Web)"/>
+    <w:basedOn w:val="Normal"/>
+    <w:uiPriority w:val="99"/>
+    <w:unhideWhenUsed/>
+    <w:rsid w:val="001C7493"/>
+    <w:pPr>
+      <w:spacing w:before="100" w:beforeAutospacing="1" w:after="100" w:afterAutospacing="1" w:line="240" w:lineRule="auto"/>
+    </w:pPr>
+    <w:rPr>
+      <w:rFonts w:ascii="Times New Roman" w:eastAsia="Times New Roman" w:hAnsi="Times New Roman" w:cs="Times New Roman"/>
+      <w:sz w:val="24"/>
+      <w:szCs w:val="24"/>
+      <w:lang w:val="id-ID"/>
+    </w:rPr>
+  </w:style>
+  <w:style w:type="character" w:styleId="Hyperlink">
+    <w:name w:val="Hyperlink"/>
+    <w:basedOn w:val="DefaultParagraphFont"/>
+    <w:uiPriority w:val="99"/>
+    <w:semiHidden/>
+    <w:unhideWhenUsed/>
+    <w:rsid w:val="001C7493"/>
+    <w:rPr>
+      <w:color w:val="0000FF"/>
+      <w:u w:val="single"/>
     </w:rPr>
   </w:style>
 </w:styles>
